--- a/Záverečná správa.docx
+++ b/Záverečná správa.docx
@@ -464,6 +464,14 @@
     </w:p>
     <w:sdt>
       <w:sdtPr>
+        <w:rPr>
+          <w:rFonts w:ascii="Liberation Serif" w:eastAsia="DejaVu Sans" w:hAnsi="Liberation Serif" w:cs="DejaVu Sans"/>
+          <w:color w:val="auto"/>
+          <w:kern w:val="3"/>
+          <w:sz w:val="24"/>
+          <w:szCs w:val="24"/>
+          <w:lang w:val="en-US" w:eastAsia="zh-CN" w:bidi="hi-IN"/>
+        </w:rPr>
         <w:id w:val="334735450"/>
         <w:docPartObj>
           <w:docPartGallery w:val="Table of Contents"/>
@@ -472,14 +480,8 @@
       </w:sdtPr>
       <w:sdtEndPr>
         <w:rPr>
-          <w:rFonts w:ascii="Liberation Serif" w:eastAsia="DejaVu Sans" w:hAnsi="Liberation Serif" w:cs="DejaVu Sans"/>
           <w:b/>
           <w:bCs/>
-          <w:color w:val="auto"/>
-          <w:kern w:val="3"/>
-          <w:sz w:val="24"/>
-          <w:szCs w:val="24"/>
-          <w:lang w:val="en-US" w:eastAsia="zh-CN" w:bidi="hi-IN"/>
         </w:rPr>
       </w:sdtEndPr>
       <w:sdtContent>
@@ -5611,7 +5613,7 @@
                 <w:noProof/>
                 <w:webHidden/>
               </w:rPr>
-              <w:t>17</w:t>
+              <w:t>18</w:t>
             </w:r>
             <w:r>
               <w:rPr>
@@ -5621,6 +5623,8 @@
               <w:fldChar w:fldCharType="end"/>
             </w:r>
           </w:hyperlink>
+          <w:bookmarkStart w:id="0" w:name="_GoBack"/>
+          <w:bookmarkEnd w:id="0"/>
         </w:p>
         <w:p>
           <w:pPr>
@@ -5697,7 +5701,7 @@
                 <w:noProof/>
                 <w:webHidden/>
               </w:rPr>
-              <w:t>17</w:t>
+              <w:t>18</w:t>
             </w:r>
             <w:r>
               <w:rPr>
@@ -5783,7 +5787,7 @@
                 <w:noProof/>
                 <w:webHidden/>
               </w:rPr>
-              <w:t>17</w:t>
+              <w:t>18</w:t>
             </w:r>
             <w:r>
               <w:rPr>
@@ -5869,7 +5873,7 @@
                 <w:noProof/>
                 <w:webHidden/>
               </w:rPr>
-              <w:t>18</w:t>
+              <w:t>19</w:t>
             </w:r>
             <w:r>
               <w:rPr>
@@ -5914,23 +5918,7 @@
                 <w:noProof/>
                 <w:lang w:bidi="hi-IN"/>
               </w:rPr>
-              <w:t>Prvé spustenie A</w:t>
-            </w:r>
-            <w:r>
-              <w:rPr>
-                <w:rStyle w:val="Hypertextovprepojenie"/>
-                <w:noProof/>
-                <w:lang w:bidi="hi-IN"/>
-              </w:rPr>
-              <w:t>p</w:t>
-            </w:r>
-            <w:r>
-              <w:rPr>
-                <w:rStyle w:val="Hypertextovprepojenie"/>
-                <w:noProof/>
-                <w:lang w:bidi="hi-IN"/>
-              </w:rPr>
-              <w:t>likácie</w:t>
+              <w:t>Prvé spustenie Aplikácie</w:t>
             </w:r>
             <w:r>
               <w:rPr>
@@ -5971,7 +5959,7 @@
                 <w:noProof/>
                 <w:webHidden/>
               </w:rPr>
-              <w:t>18</w:t>
+              <w:t>19</w:t>
             </w:r>
             <w:r>
               <w:rPr>
@@ -6057,7 +6045,7 @@
                 <w:noProof/>
                 <w:webHidden/>
               </w:rPr>
-              <w:t>18</w:t>
+              <w:t>19</w:t>
             </w:r>
             <w:r>
               <w:rPr>
@@ -6143,7 +6131,7 @@
                 <w:noProof/>
                 <w:webHidden/>
               </w:rPr>
-              <w:t>19</w:t>
+              <w:t>20</w:t>
             </w:r>
             <w:r>
               <w:rPr>
@@ -6229,7 +6217,7 @@
                 <w:noProof/>
                 <w:webHidden/>
               </w:rPr>
-              <w:t>22</w:t>
+              <w:t>23</w:t>
             </w:r>
             <w:r>
               <w:rPr>
@@ -6315,7 +6303,7 @@
                 <w:noProof/>
                 <w:webHidden/>
               </w:rPr>
-              <w:t>23</w:t>
+              <w:t>24</w:t>
             </w:r>
             <w:r>
               <w:rPr>
@@ -6401,7 +6389,7 @@
                 <w:noProof/>
                 <w:webHidden/>
               </w:rPr>
-              <w:t>23</w:t>
+              <w:t>24</w:t>
             </w:r>
             <w:r>
               <w:rPr>
@@ -6417,8 +6405,6 @@
             <w:fldChar w:fldCharType="end"/>
           </w:r>
         </w:p>
-        <w:bookmarkStart w:id="0" w:name="_GoBack" w:displacedByCustomXml="next"/>
-        <w:bookmarkEnd w:id="0" w:displacedByCustomXml="next"/>
       </w:sdtContent>
     </w:sdt>
     <w:p>
@@ -7565,7 +7551,15 @@
         <w:pStyle w:val="tl6"/>
       </w:pPr>
       <w:r>
-        <w:t>Používateľ bude môcť vytvárať nové typy a podtypy anotácií, alebo ich iným spôsobom upravovať (farba, tag, názov,...) či mazať.</w:t>
+        <w:t xml:space="preserve">Používateľ bude môcť vytvárať nové typy a podtypy anotácií, alebo ich iným spôsobom upravovať (farba, tag, </w:t>
+      </w:r>
+      <w:proofErr w:type="gramStart"/>
+      <w:r>
+        <w:t>názov,...</w:t>
+      </w:r>
+      <w:proofErr w:type="gramEnd"/>
+      <w:r>
+        <w:t>) či mazať.</w:t>
       </w:r>
     </w:p>
     <w:p>
@@ -7692,7 +7686,23 @@
           <w:sz w:val="28"/>
           <w:szCs w:val="28"/>
         </w:rPr>
-        <w:t>číslo riadku/poradie    slovo     X:Z,...</w:t>
+        <w:t xml:space="preserve">číslo riadku/poradie    slovo     </w:t>
+      </w:r>
+      <w:proofErr w:type="gramStart"/>
+      <w:r>
+        <w:rPr>
+          <w:sz w:val="28"/>
+          <w:szCs w:val="28"/>
+        </w:rPr>
+        <w:t>X:Z</w:t>
+      </w:r>
+      <w:proofErr w:type="gramEnd"/>
+      <w:r>
+        <w:rPr>
+          <w:sz w:val="28"/>
+          <w:szCs w:val="28"/>
+        </w:rPr>
+        <w:t>,...</w:t>
       </w:r>
       <w:r>
         <w:rPr>
@@ -7700,8 +7710,17 @@
           <w:szCs w:val="28"/>
         </w:rPr>
         <w:tab/>
-        <w:t xml:space="preserve">     A-B:…</w:t>
-      </w:r>
+        <w:t xml:space="preserve">     A-</w:t>
+      </w:r>
+      <w:proofErr w:type="gramStart"/>
+      <w:r>
+        <w:rPr>
+          <w:sz w:val="28"/>
+          <w:szCs w:val="28"/>
+        </w:rPr>
+        <w:t>B:…</w:t>
+      </w:r>
+      <w:proofErr w:type="gramEnd"/>
       <w:r>
         <w:rPr>
           <w:sz w:val="28"/>
@@ -7738,6 +7757,7 @@
       <w:r>
         <w:t xml:space="preserve"> bude zoznam tagov daného typu anotácie (napr. PER pre persons, tagy si môže meniť používateľ s editačnými právami, viaceré tagy budú oddelené čiarkou, referencie budú mať nemenný tag). </w:t>
       </w:r>
+      <w:proofErr w:type="gramStart"/>
       <w:r>
         <w:rPr>
           <w:b/>
@@ -7745,6 +7765,7 @@
         </w:rPr>
         <w:t>A:B</w:t>
       </w:r>
+      <w:proofErr w:type="gramEnd"/>
       <w:r>
         <w:t xml:space="preserve"> je interval &lt;A, B), ktorý určuje riadok slova alebo slov, na ktoré sa referencia vzťahuje, viacero intervalov je oddelených čiarkou. Pri anotáciách, ktoré nie sú referencie a pri neanotovanom texte je A aj B prázdne. Viaceré intervaly budú oddelené čiarkou. Nasledovať bude zoznam odkazov, pre danú anotáciu (pri viacslovných anotáciách je to vždy v riadku prvého anotovaného slova).</w:t>
       </w:r>
@@ -7806,7 +7827,22 @@
           <w:szCs w:val="28"/>
         </w:rPr>
         <w:tab/>
-        <w:t>B:CIT    :     en.wikipedia.org/wiki/Bratislava</w:t>
+      </w:r>
+      <w:proofErr w:type="gramStart"/>
+      <w:r>
+        <w:rPr>
+          <w:sz w:val="28"/>
+          <w:szCs w:val="28"/>
+        </w:rPr>
+        <w:t>B:CIT</w:t>
+      </w:r>
+      <w:proofErr w:type="gramEnd"/>
+      <w:r>
+        <w:rPr>
+          <w:sz w:val="28"/>
+          <w:szCs w:val="28"/>
+        </w:rPr>
+        <w:t xml:space="preserve">    :     en.wikipedia.org/wiki/Bratislava</w:t>
       </w:r>
     </w:p>
     <w:p>
@@ -7851,7 +7887,22 @@
           <w:szCs w:val="28"/>
         </w:rPr>
         <w:tab/>
-        <w:t>B:PER   :</w:t>
+      </w:r>
+      <w:proofErr w:type="gramStart"/>
+      <w:r>
+        <w:rPr>
+          <w:sz w:val="28"/>
+          <w:szCs w:val="28"/>
+        </w:rPr>
+        <w:t>B:PER</w:t>
+      </w:r>
+      <w:proofErr w:type="gramEnd"/>
+      <w:r>
+        <w:rPr>
+          <w:sz w:val="28"/>
+          <w:szCs w:val="28"/>
+        </w:rPr>
+        <w:t xml:space="preserve">   :</w:t>
       </w:r>
       <w:r>
         <w:rPr>
@@ -7903,8 +7954,17 @@
           <w:szCs w:val="28"/>
         </w:rPr>
         <w:tab/>
-        <w:t xml:space="preserve">    :</w:t>
-      </w:r>
+        <w:t xml:space="preserve">  </w:t>
+      </w:r>
+      <w:proofErr w:type="gramStart"/>
+      <w:r>
+        <w:rPr>
+          <w:sz w:val="28"/>
+          <w:szCs w:val="28"/>
+        </w:rPr>
+        <w:t xml:space="preserve">  :</w:t>
+      </w:r>
+      <w:proofErr w:type="gramEnd"/>
     </w:p>
     <w:p>
       <w:pPr>
@@ -7947,7 +8007,22 @@
           <w:szCs w:val="28"/>
         </w:rPr>
         <w:tab/>
-        <w:t>B:REF   1-2</w:t>
+      </w:r>
+      <w:proofErr w:type="gramStart"/>
+      <w:r>
+        <w:rPr>
+          <w:sz w:val="28"/>
+          <w:szCs w:val="28"/>
+        </w:rPr>
+        <w:t>B:REF</w:t>
+      </w:r>
+      <w:proofErr w:type="gramEnd"/>
+      <w:r>
+        <w:rPr>
+          <w:sz w:val="28"/>
+          <w:szCs w:val="28"/>
+        </w:rPr>
+        <w:t xml:space="preserve">   1-2</w:t>
       </w:r>
     </w:p>
     <w:p>
@@ -8043,7 +8118,23 @@
           <w:szCs w:val="28"/>
         </w:rPr>
         <w:tab/>
-        <w:t>B:NAME1,NAME2</w:t>
+        <w:t>B:NAME</w:t>
+      </w:r>
+      <w:proofErr w:type="gramStart"/>
+      <w:r>
+        <w:rPr>
+          <w:sz w:val="28"/>
+          <w:szCs w:val="28"/>
+        </w:rPr>
+        <w:t>1,NAME</w:t>
+      </w:r>
+      <w:proofErr w:type="gramEnd"/>
+      <w:r>
+        <w:rPr>
+          <w:sz w:val="28"/>
+          <w:szCs w:val="28"/>
+        </w:rPr>
+        <w:t>2</w:t>
       </w:r>
       <w:r>
         <w:rPr>
@@ -8095,7 +8186,22 @@
           <w:szCs w:val="28"/>
         </w:rPr>
         <w:tab/>
-        <w:t>B:REF  123-124:2-3</w:t>
+      </w:r>
+      <w:proofErr w:type="gramStart"/>
+      <w:r>
+        <w:rPr>
+          <w:sz w:val="28"/>
+          <w:szCs w:val="28"/>
+        </w:rPr>
+        <w:t>B:REF</w:t>
+      </w:r>
+      <w:proofErr w:type="gramEnd"/>
+      <w:r>
+        <w:rPr>
+          <w:sz w:val="28"/>
+          <w:szCs w:val="28"/>
+        </w:rPr>
+        <w:t xml:space="preserve">  123-124:2-3</w:t>
       </w:r>
     </w:p>
     <w:p>
@@ -8462,24 +8568,14 @@
       <w:r>
         <w:t xml:space="preserve">Obr. 4. </w:t>
       </w:r>
-      <w:r>
-        <w:fldChar w:fldCharType="begin"/>
-      </w:r>
-      <w:r>
-        <w:instrText xml:space="preserve"> SEQ Obr._4. \* ARABIC </w:instrText>
-      </w:r>
-      <w:r>
-        <w:fldChar w:fldCharType="separate"/>
-      </w:r>
-      <w:r>
-        <w:rPr>
-          <w:noProof/>
-        </w:rPr>
-        <w:t>1</w:t>
-      </w:r>
-      <w:r>
-        <w:fldChar w:fldCharType="end"/>
-      </w:r>
+      <w:fldSimple w:instr=" SEQ Obr._4. \* ARABIC ">
+        <w:r>
+          <w:rPr>
+            <w:noProof/>
+          </w:rPr>
+          <w:t>1</w:t>
+        </w:r>
+      </w:fldSimple>
       <w:r>
         <w:t xml:space="preserve"> Entitno-relačný diagram</w:t>
       </w:r>
@@ -8585,24 +8681,14 @@
       <w:r>
         <w:t xml:space="preserve">Obr. 4. </w:t>
       </w:r>
-      <w:r>
-        <w:fldChar w:fldCharType="begin"/>
-      </w:r>
-      <w:r>
-        <w:instrText xml:space="preserve"> SEQ Obr._4. \* ARABIC </w:instrText>
-      </w:r>
-      <w:r>
-        <w:fldChar w:fldCharType="separate"/>
-      </w:r>
-      <w:r>
-        <w:rPr>
-          <w:noProof/>
-        </w:rPr>
-        <w:t>2</w:t>
-      </w:r>
-      <w:r>
-        <w:fldChar w:fldCharType="end"/>
-      </w:r>
+      <w:fldSimple w:instr=" SEQ Obr._4. \* ARABIC ">
+        <w:r>
+          <w:rPr>
+            <w:noProof/>
+          </w:rPr>
+          <w:t>2</w:t>
+        </w:r>
+      </w:fldSimple>
       <w:r>
         <w:t xml:space="preserve"> Use-Case diagram</w:t>
       </w:r>
@@ -8703,24 +8789,14 @@
       <w:r>
         <w:t xml:space="preserve">Obr. 4. </w:t>
       </w:r>
-      <w:r>
-        <w:fldChar w:fldCharType="begin"/>
-      </w:r>
-      <w:r>
-        <w:instrText xml:space="preserve"> SEQ Obr._4. \* ARABIC </w:instrText>
-      </w:r>
-      <w:r>
-        <w:fldChar w:fldCharType="separate"/>
-      </w:r>
-      <w:r>
-        <w:rPr>
-          <w:noProof/>
-        </w:rPr>
-        <w:t>3</w:t>
-      </w:r>
-      <w:r>
-        <w:fldChar w:fldCharType="end"/>
-      </w:r>
+      <w:fldSimple w:instr=" SEQ Obr._4. \* ARABIC ">
+        <w:r>
+          <w:rPr>
+            <w:noProof/>
+          </w:rPr>
+          <w:t>3</w:t>
+        </w:r>
+      </w:fldSimple>
       <w:r>
         <w:t xml:space="preserve"> Stavový diagram</w:t>
       </w:r>
@@ -9107,24 +9183,14 @@
       <w:r>
         <w:t xml:space="preserve">Obr. 5. </w:t>
       </w:r>
-      <w:r>
-        <w:fldChar w:fldCharType="begin"/>
-      </w:r>
-      <w:r>
-        <w:instrText xml:space="preserve"> SEQ Obr._5. \* ARABIC </w:instrText>
-      </w:r>
-      <w:r>
-        <w:fldChar w:fldCharType="separate"/>
-      </w:r>
-      <w:r>
-        <w:rPr>
-          <w:noProof/>
-        </w:rPr>
-        <w:t>1</w:t>
-      </w:r>
-      <w:r>
-        <w:fldChar w:fldCharType="end"/>
-      </w:r>
+      <w:fldSimple w:instr=" SEQ Obr._5. \* ARABIC ">
+        <w:r>
+          <w:rPr>
+            <w:noProof/>
+          </w:rPr>
+          <w:t>1</w:t>
+        </w:r>
+      </w:fldSimple>
       <w:r>
         <w:t xml:space="preserve"> Grafické rozhranie aplikácie</w:t>
       </w:r>
@@ -9158,7 +9224,15 @@
         <w:t>hý</w:t>
       </w:r>
       <w:r>
-        <w:t xml:space="preserve"> po spustení aplikacie. Rozhranie obsahuje komponenty : Menu (Vľavo hore), Dokument (Vľavo v strede), Log (Vľavo dole), Kategórie (Vpravo).</w:t>
+        <w:t xml:space="preserve"> po spustení aplikacie. Rozhranie obsahuje </w:t>
+      </w:r>
+      <w:proofErr w:type="gramStart"/>
+      <w:r>
+        <w:t>komponenty :</w:t>
+      </w:r>
+      <w:proofErr w:type="gramEnd"/>
+      <w:r>
+        <w:t xml:space="preserve"> Menu (Vľavo hore), Dokument (Vľavo v strede), Log (Vľavo dole), Kategórie (Vpravo).</w:t>
       </w:r>
     </w:p>
     <w:p>
@@ -9223,8 +9297,17 @@
           <w:sz w:val="28"/>
           <w:szCs w:val="28"/>
         </w:rPr>
-        <w:t>- do výslednej podoby tejto záložky boli pridané možnosti :</w:t>
-      </w:r>
+        <w:t xml:space="preserve">- do výslednej podoby tejto záložky boli pridané </w:t>
+      </w:r>
+      <w:proofErr w:type="gramStart"/>
+      <w:r>
+        <w:rPr>
+          <w:sz w:val="28"/>
+          <w:szCs w:val="28"/>
+        </w:rPr>
+        <w:t>možnosti :</w:t>
+      </w:r>
+      <w:proofErr w:type="gramEnd"/>
     </w:p>
     <w:p>
       <w:pPr>
@@ -9516,24 +9599,14 @@
       <w:r>
         <w:t xml:space="preserve">Obr. 5. </w:t>
       </w:r>
-      <w:r>
-        <w:fldChar w:fldCharType="begin"/>
-      </w:r>
-      <w:r>
-        <w:instrText xml:space="preserve"> SEQ Obr._5. \* ARABIC </w:instrText>
-      </w:r>
-      <w:r>
-        <w:fldChar w:fldCharType="separate"/>
-      </w:r>
-      <w:r>
-        <w:rPr>
-          <w:noProof/>
-        </w:rPr>
-        <w:t>2</w:t>
-      </w:r>
-      <w:r>
-        <w:fldChar w:fldCharType="end"/>
-      </w:r>
+      <w:fldSimple w:instr=" SEQ Obr._5. \* ARABIC ">
+        <w:r>
+          <w:rPr>
+            <w:noProof/>
+          </w:rPr>
+          <w:t>2</w:t>
+        </w:r>
+      </w:fldSimple>
       <w:r>
         <w:t xml:space="preserve"> New category</w:t>
       </w:r>
@@ -9605,24 +9678,14 @@
       <w:r>
         <w:t xml:space="preserve">Obr. 5. </w:t>
       </w:r>
-      <w:r>
-        <w:fldChar w:fldCharType="begin"/>
-      </w:r>
-      <w:r>
-        <w:instrText xml:space="preserve"> SEQ Obr._5. \* ARABIC </w:instrText>
-      </w:r>
-      <w:r>
-        <w:fldChar w:fldCharType="separate"/>
-      </w:r>
-      <w:r>
-        <w:rPr>
-          <w:noProof/>
-        </w:rPr>
-        <w:t>3</w:t>
-      </w:r>
-      <w:r>
-        <w:fldChar w:fldCharType="end"/>
-      </w:r>
+      <w:fldSimple w:instr=" SEQ Obr._5. \* ARABIC ">
+        <w:r>
+          <w:rPr>
+            <w:noProof/>
+          </w:rPr>
+          <w:t>3</w:t>
+        </w:r>
+      </w:fldSimple>
       <w:r>
         <w:t xml:space="preserve"> New annotation</w:t>
       </w:r>
@@ -10167,24 +10230,14 @@
       <w:r>
         <w:t xml:space="preserve">Obr. 7. </w:t>
       </w:r>
-      <w:r>
-        <w:fldChar w:fldCharType="begin"/>
-      </w:r>
-      <w:r>
-        <w:instrText xml:space="preserve"> SEQ Obr._7. \* ARABIC </w:instrText>
-      </w:r>
-      <w:r>
-        <w:fldChar w:fldCharType="separate"/>
-      </w:r>
-      <w:r>
-        <w:rPr>
-          <w:noProof/>
-        </w:rPr>
-        <w:t>1</w:t>
-      </w:r>
-      <w:r>
-        <w:fldChar w:fldCharType="end"/>
-      </w:r>
+      <w:fldSimple w:instr=" SEQ Obr._7. \* ARABIC ">
+        <w:r>
+          <w:rPr>
+            <w:noProof/>
+          </w:rPr>
+          <w:t>1</w:t>
+        </w:r>
+      </w:fldSimple>
       <w:r>
         <w:t xml:space="preserve"> Diagram komponentov</w:t>
       </w:r>
@@ -10372,7 +10425,7 @@
             <v:path o:extrusionok="f" gradientshapeok="t" o:connecttype="rect"/>
             <o:lock v:ext="edit" aspectratio="t"/>
           </v:shapetype>
-          <v:shape id="_x0000_i1159" type="#_x0000_t75" style="width:425.25pt;height:370.5pt">
+          <v:shape id="_x0000_i1025" type="#_x0000_t75" style="width:425.25pt;height:370.5pt">
             <v:imagedata r:id="rId18" o:title="class_uml"/>
           </v:shape>
         </w:pict>
@@ -10385,24 +10438,14 @@
       <w:r>
         <w:t xml:space="preserve">Obr. 8. </w:t>
       </w:r>
-      <w:r>
-        <w:fldChar w:fldCharType="begin"/>
-      </w:r>
-      <w:r>
-        <w:instrText xml:space="preserve"> SEQ Obr._8. \* ARABIC </w:instrText>
-      </w:r>
-      <w:r>
-        <w:fldChar w:fldCharType="separate"/>
-      </w:r>
-      <w:r>
-        <w:rPr>
-          <w:noProof/>
-        </w:rPr>
-        <w:t>1</w:t>
-      </w:r>
-      <w:r>
-        <w:fldChar w:fldCharType="end"/>
-      </w:r>
+      <w:fldSimple w:instr=" SEQ Obr._8. \* ARABIC ">
+        <w:r>
+          <w:rPr>
+            <w:noProof/>
+          </w:rPr>
+          <w:t>1</w:t>
+        </w:r>
+      </w:fldSimple>
       <w:r>
         <w:t xml:space="preserve"> Class diagram</w:t>
       </w:r>
@@ -10955,10 +10998,231 @@
     </w:p>
     <w:p>
       <w:pPr>
+        <w:pStyle w:val="tl5"/>
+        <w:numPr>
+          <w:ilvl w:val="0"/>
+          <w:numId w:val="0"/>
+        </w:numPr>
+        <w:ind w:left="720" w:hanging="360"/>
+      </w:pPr>
+    </w:p>
+    <w:p>
+      <w:pPr>
+        <w:pStyle w:val="tl5"/>
+        <w:numPr>
+          <w:ilvl w:val="0"/>
+          <w:numId w:val="0"/>
+        </w:numPr>
+        <w:ind w:left="720" w:hanging="360"/>
+      </w:pPr>
+    </w:p>
+    <w:p>
+      <w:pPr>
+        <w:pStyle w:val="tl5"/>
+        <w:numPr>
+          <w:ilvl w:val="0"/>
+          <w:numId w:val="0"/>
+        </w:numPr>
+        <w:ind w:left="720" w:hanging="360"/>
+      </w:pPr>
+    </w:p>
+    <w:p>
+      <w:pPr>
+        <w:pStyle w:val="tl5"/>
+        <w:numPr>
+          <w:ilvl w:val="0"/>
+          <w:numId w:val="0"/>
+        </w:numPr>
+        <w:ind w:left="720" w:hanging="360"/>
+      </w:pPr>
+    </w:p>
+    <w:p>
+      <w:pPr>
+        <w:pStyle w:val="tl5"/>
+        <w:numPr>
+          <w:ilvl w:val="0"/>
+          <w:numId w:val="0"/>
+        </w:numPr>
+        <w:ind w:left="720" w:hanging="360"/>
+      </w:pPr>
+    </w:p>
+    <w:p>
+      <w:pPr>
+        <w:pStyle w:val="tl5"/>
+        <w:numPr>
+          <w:ilvl w:val="0"/>
+          <w:numId w:val="0"/>
+        </w:numPr>
+        <w:ind w:left="720" w:hanging="360"/>
+      </w:pPr>
+    </w:p>
+    <w:p>
+      <w:pPr>
+        <w:pStyle w:val="tl5"/>
+        <w:numPr>
+          <w:ilvl w:val="0"/>
+          <w:numId w:val="0"/>
+        </w:numPr>
+        <w:ind w:left="720" w:hanging="360"/>
+      </w:pPr>
+    </w:p>
+    <w:p>
+      <w:pPr>
+        <w:pStyle w:val="tl5"/>
+        <w:numPr>
+          <w:ilvl w:val="0"/>
+          <w:numId w:val="0"/>
+        </w:numPr>
+        <w:ind w:left="720" w:hanging="360"/>
+      </w:pPr>
+    </w:p>
+    <w:p>
+      <w:pPr>
+        <w:pStyle w:val="tl5"/>
+        <w:numPr>
+          <w:ilvl w:val="0"/>
+          <w:numId w:val="0"/>
+        </w:numPr>
+        <w:ind w:left="720" w:hanging="360"/>
+      </w:pPr>
+    </w:p>
+    <w:p>
+      <w:pPr>
+        <w:pStyle w:val="tl5"/>
+        <w:numPr>
+          <w:ilvl w:val="0"/>
+          <w:numId w:val="0"/>
+        </w:numPr>
+        <w:ind w:left="720" w:hanging="360"/>
+      </w:pPr>
+    </w:p>
+    <w:p>
+      <w:pPr>
+        <w:pStyle w:val="tl5"/>
+        <w:numPr>
+          <w:ilvl w:val="0"/>
+          <w:numId w:val="0"/>
+        </w:numPr>
+        <w:ind w:left="720" w:hanging="360"/>
+      </w:pPr>
+    </w:p>
+    <w:p>
+      <w:pPr>
+        <w:pStyle w:val="tl5"/>
+        <w:numPr>
+          <w:ilvl w:val="0"/>
+          <w:numId w:val="0"/>
+        </w:numPr>
+        <w:ind w:left="720" w:hanging="360"/>
+      </w:pPr>
+    </w:p>
+    <w:p>
+      <w:pPr>
+        <w:pStyle w:val="tl5"/>
+        <w:numPr>
+          <w:ilvl w:val="0"/>
+          <w:numId w:val="0"/>
+        </w:numPr>
+        <w:ind w:left="720" w:hanging="360"/>
+      </w:pPr>
+    </w:p>
+    <w:p>
+      <w:pPr>
+        <w:pStyle w:val="tl5"/>
+        <w:numPr>
+          <w:ilvl w:val="0"/>
+          <w:numId w:val="0"/>
+        </w:numPr>
+        <w:ind w:left="720" w:hanging="360"/>
+      </w:pPr>
+    </w:p>
+    <w:p>
+      <w:pPr>
+        <w:pStyle w:val="tl5"/>
+        <w:numPr>
+          <w:ilvl w:val="0"/>
+          <w:numId w:val="0"/>
+        </w:numPr>
+        <w:ind w:left="720" w:hanging="360"/>
+      </w:pPr>
+    </w:p>
+    <w:p>
+      <w:pPr>
+        <w:pStyle w:val="tl5"/>
+        <w:numPr>
+          <w:ilvl w:val="0"/>
+          <w:numId w:val="0"/>
+        </w:numPr>
+        <w:ind w:left="720" w:hanging="360"/>
+      </w:pPr>
+    </w:p>
+    <w:p>
+      <w:pPr>
+        <w:pStyle w:val="tl5"/>
+        <w:numPr>
+          <w:ilvl w:val="0"/>
+          <w:numId w:val="0"/>
+        </w:numPr>
+        <w:ind w:left="720" w:hanging="360"/>
+      </w:pPr>
+    </w:p>
+    <w:p>
+      <w:pPr>
+        <w:pStyle w:val="tl5"/>
+        <w:numPr>
+          <w:ilvl w:val="0"/>
+          <w:numId w:val="0"/>
+        </w:numPr>
+        <w:ind w:left="720" w:hanging="360"/>
+      </w:pPr>
+    </w:p>
+    <w:p>
+      <w:pPr>
+        <w:pStyle w:val="tl5"/>
+        <w:numPr>
+          <w:ilvl w:val="0"/>
+          <w:numId w:val="0"/>
+        </w:numPr>
+        <w:ind w:left="720" w:hanging="360"/>
+      </w:pPr>
+    </w:p>
+    <w:p>
+      <w:pPr>
+        <w:pStyle w:val="tl5"/>
+        <w:numPr>
+          <w:ilvl w:val="0"/>
+          <w:numId w:val="0"/>
+        </w:numPr>
+        <w:ind w:left="720" w:hanging="360"/>
+      </w:pPr>
+    </w:p>
+    <w:p>
+      <w:pPr>
+        <w:pStyle w:val="tl5"/>
+        <w:numPr>
+          <w:ilvl w:val="0"/>
+          <w:numId w:val="0"/>
+        </w:numPr>
+        <w:ind w:left="720" w:hanging="360"/>
+      </w:pPr>
+    </w:p>
+    <w:p>
+      <w:pPr>
+        <w:pStyle w:val="tl5"/>
+        <w:numPr>
+          <w:ilvl w:val="0"/>
+          <w:numId w:val="0"/>
+        </w:numPr>
+        <w:ind w:left="720" w:hanging="360"/>
+      </w:pPr>
+    </w:p>
+    <w:p>
+      <w:pPr>
         <w:pStyle w:val="tl2"/>
       </w:pPr>
       <w:bookmarkStart w:id="84" w:name="_Toc474444189"/>
       <w:r>
+        <w:lastRenderedPageBreak/>
         <w:t>Inštalačná príručka</w:t>
       </w:r>
       <w:bookmarkEnd w:id="84"/>
@@ -10980,6 +11244,9 @@
       <w:r>
         <w:t>Java Runtime Environment</w:t>
       </w:r>
+      <w:r>
+        <w:t xml:space="preserve"> &gt;= 8, s JavaFx</w:t>
+      </w:r>
     </w:p>
     <w:p>
       <w:pPr>
@@ -10994,10 +11261,101 @@
     <w:p>
       <w:pPr>
         <w:pStyle w:val="tl6"/>
-      </w:pPr>
-      <w:r>
-        <w:t>Inštalácia nie je potrebná, stačí mať uložený spustitelný súbor ape.jar.</w:t>
-      </w:r>
+        <w:rPr>
+          <w:lang w:val="sk-SK"/>
+        </w:rPr>
+      </w:pPr>
+      <w:r>
+        <w:t xml:space="preserve">Stačí rozzipovať súbor ape.zip. Aplikácia sa spúšťa súborom ape.jar. Pre správne fungovanie by mal byť priečinok libs spolu s aplikáciou .jar v jednom priečinku. </w:t>
+      </w:r>
+    </w:p>
+    <w:p>
+      <w:pPr>
+        <w:rPr>
+          <w:sz w:val="28"/>
+          <w:szCs w:val="28"/>
+        </w:rPr>
+      </w:pPr>
+    </w:p>
+    <w:p>
+      <w:pPr>
+        <w:rPr>
+          <w:sz w:val="28"/>
+          <w:szCs w:val="28"/>
+        </w:rPr>
+      </w:pPr>
+    </w:p>
+    <w:p>
+      <w:pPr>
+        <w:rPr>
+          <w:sz w:val="28"/>
+          <w:szCs w:val="28"/>
+        </w:rPr>
+      </w:pPr>
+    </w:p>
+    <w:p>
+      <w:pPr>
+        <w:rPr>
+          <w:sz w:val="28"/>
+          <w:szCs w:val="28"/>
+        </w:rPr>
+      </w:pPr>
+    </w:p>
+    <w:p>
+      <w:pPr>
+        <w:rPr>
+          <w:sz w:val="28"/>
+          <w:szCs w:val="28"/>
+        </w:rPr>
+      </w:pPr>
+    </w:p>
+    <w:p>
+      <w:pPr>
+        <w:rPr>
+          <w:sz w:val="28"/>
+          <w:szCs w:val="28"/>
+        </w:rPr>
+      </w:pPr>
+    </w:p>
+    <w:p>
+      <w:pPr>
+        <w:rPr>
+          <w:sz w:val="28"/>
+          <w:szCs w:val="28"/>
+        </w:rPr>
+      </w:pPr>
+    </w:p>
+    <w:p>
+      <w:pPr>
+        <w:rPr>
+          <w:sz w:val="28"/>
+          <w:szCs w:val="28"/>
+        </w:rPr>
+      </w:pPr>
+    </w:p>
+    <w:p>
+      <w:pPr>
+        <w:rPr>
+          <w:sz w:val="28"/>
+          <w:szCs w:val="28"/>
+        </w:rPr>
+      </w:pPr>
+    </w:p>
+    <w:p>
+      <w:pPr>
+        <w:rPr>
+          <w:sz w:val="28"/>
+          <w:szCs w:val="28"/>
+        </w:rPr>
+      </w:pPr>
+    </w:p>
+    <w:p>
+      <w:pPr>
+        <w:rPr>
+          <w:sz w:val="28"/>
+          <w:szCs w:val="28"/>
+        </w:rPr>
+      </w:pPr>
     </w:p>
     <w:p>
       <w:pPr>
@@ -11257,24 +11615,14 @@
       <w:r>
         <w:t xml:space="preserve">Obr. 11. </w:t>
       </w:r>
-      <w:r>
-        <w:fldChar w:fldCharType="begin"/>
-      </w:r>
-      <w:r>
-        <w:instrText xml:space="preserve"> SEQ Obr._11. \* ARABIC </w:instrText>
-      </w:r>
-      <w:r>
-        <w:fldChar w:fldCharType="separate"/>
-      </w:r>
-      <w:r>
-        <w:rPr>
-          <w:noProof/>
-        </w:rPr>
-        <w:t>1</w:t>
-      </w:r>
-      <w:r>
-        <w:fldChar w:fldCharType="end"/>
-      </w:r>
+      <w:fldSimple w:instr=" SEQ Obr._11. \* ARABIC ">
+        <w:r>
+          <w:rPr>
+            <w:noProof/>
+          </w:rPr>
+          <w:t>1</w:t>
+        </w:r>
+      </w:fldSimple>
       <w:r>
         <w:t xml:space="preserve"> Prázdne okno</w:t>
       </w:r>
@@ -11359,24 +11707,14 @@
       <w:r>
         <w:t xml:space="preserve">Obr. 11. </w:t>
       </w:r>
-      <w:r>
-        <w:fldChar w:fldCharType="begin"/>
-      </w:r>
-      <w:r>
-        <w:instrText xml:space="preserve"> SEQ Obr._11. \* ARABIC </w:instrText>
-      </w:r>
-      <w:r>
-        <w:fldChar w:fldCharType="separate"/>
-      </w:r>
-      <w:r>
-        <w:rPr>
-          <w:noProof/>
-        </w:rPr>
-        <w:t>2</w:t>
-      </w:r>
-      <w:r>
-        <w:fldChar w:fldCharType="end"/>
-      </w:r>
+      <w:fldSimple w:instr=" SEQ Obr._11. \* ARABIC ">
+        <w:r>
+          <w:rPr>
+            <w:noProof/>
+          </w:rPr>
+          <w:t>2</w:t>
+        </w:r>
+      </w:fldSimple>
       <w:r>
         <w:t xml:space="preserve"> Kontextové menu File</w:t>
       </w:r>
@@ -11477,24 +11815,14 @@
       <w:r>
         <w:t xml:space="preserve">Obr. 11. </w:t>
       </w:r>
-      <w:r>
-        <w:fldChar w:fldCharType="begin"/>
-      </w:r>
-      <w:r>
-        <w:instrText xml:space="preserve"> SEQ Obr._11. \* ARABIC </w:instrText>
-      </w:r>
-      <w:r>
-        <w:fldChar w:fldCharType="separate"/>
-      </w:r>
-      <w:r>
-        <w:rPr>
-          <w:noProof/>
-        </w:rPr>
-        <w:t>3</w:t>
-      </w:r>
-      <w:r>
-        <w:fldChar w:fldCharType="end"/>
-      </w:r>
+      <w:fldSimple w:instr=" SEQ Obr._11. \* ARABIC ">
+        <w:r>
+          <w:rPr>
+            <w:noProof/>
+          </w:rPr>
+          <w:t>3</w:t>
+        </w:r>
+      </w:fldSimple>
       <w:r>
         <w:t xml:space="preserve"> Odomknuté funkcie menu</w:t>
       </w:r>
@@ -11575,24 +11903,14 @@
       <w:r>
         <w:t xml:space="preserve">Obr. 11. </w:t>
       </w:r>
-      <w:r>
-        <w:fldChar w:fldCharType="begin"/>
-      </w:r>
-      <w:r>
-        <w:instrText xml:space="preserve"> SEQ Obr._11. \* ARABIC </w:instrText>
-      </w:r>
-      <w:r>
-        <w:fldChar w:fldCharType="separate"/>
-      </w:r>
-      <w:r>
-        <w:rPr>
-          <w:noProof/>
-        </w:rPr>
-        <w:t>4</w:t>
-      </w:r>
-      <w:r>
-        <w:fldChar w:fldCharType="end"/>
-      </w:r>
+      <w:fldSimple w:instr=" SEQ Obr._11. \* ARABIC ">
+        <w:r>
+          <w:rPr>
+            <w:noProof/>
+          </w:rPr>
+          <w:t>4</w:t>
+        </w:r>
+      </w:fldSimple>
       <w:r>
         <w:t xml:space="preserve"> Anotácie</w:t>
       </w:r>
@@ -11675,24 +11993,14 @@
       <w:r>
         <w:t xml:space="preserve">Obr. 11. </w:t>
       </w:r>
-      <w:r>
-        <w:fldChar w:fldCharType="begin"/>
-      </w:r>
-      <w:r>
-        <w:instrText xml:space="preserve"> SEQ Obr._11. \* ARABIC </w:instrText>
-      </w:r>
-      <w:r>
-        <w:fldChar w:fldCharType="separate"/>
-      </w:r>
-      <w:r>
-        <w:rPr>
-          <w:noProof/>
-        </w:rPr>
-        <w:t>5</w:t>
-      </w:r>
-      <w:r>
-        <w:fldChar w:fldCharType="end"/>
-      </w:r>
+      <w:fldSimple w:instr=" SEQ Obr._11. \* ARABIC ">
+        <w:r>
+          <w:rPr>
+            <w:noProof/>
+          </w:rPr>
+          <w:t>5</w:t>
+        </w:r>
+      </w:fldSimple>
       <w:r>
         <w:t xml:space="preserve"> Nová kategória</w:t>
       </w:r>
@@ -11702,13 +12010,21 @@
         <w:pStyle w:val="tl6"/>
       </w:pPr>
       <w:r>
-        <w:t>Pre neskoršie anotovanie je nutné vytvoriť rôzne kategórie, ktoré budú reprezentova</w:t>
+        <w:t xml:space="preserve">Pre neskoršie anotovanie je nutné vytvoriť rôzne kategórie, ktoré budú </w:t>
+      </w:r>
+      <w:proofErr w:type="gramStart"/>
+      <w:r>
+        <w:t>reprezentova</w:t>
       </w:r>
       <w:r>
         <w:t xml:space="preserve">ť </w:t>
       </w:r>
       <w:r>
-        <w:t xml:space="preserve"> typ slova/ viacer</w:t>
+        <w:t xml:space="preserve"> typ</w:t>
+      </w:r>
+      <w:proofErr w:type="gramEnd"/>
+      <w:r>
+        <w:t xml:space="preserve"> slova/ viacer</w:t>
       </w:r>
       <w:r>
         <w:t xml:space="preserve">ých slov v texte. Tag slúži na reprezentovanie </w:t>
@@ -11796,24 +12112,14 @@
       <w:r>
         <w:t xml:space="preserve">Obr. 11. </w:t>
       </w:r>
-      <w:r>
-        <w:fldChar w:fldCharType="begin"/>
-      </w:r>
-      <w:r>
-        <w:instrText xml:space="preserve"> SEQ Obr._11. \* ARABIC </w:instrText>
-      </w:r>
-      <w:r>
-        <w:fldChar w:fldCharType="separate"/>
-      </w:r>
-      <w:r>
-        <w:rPr>
-          <w:noProof/>
-        </w:rPr>
-        <w:t>6</w:t>
-      </w:r>
-      <w:r>
-        <w:fldChar w:fldCharType="end"/>
-      </w:r>
+      <w:fldSimple w:instr=" SEQ Obr._11. \* ARABIC ">
+        <w:r>
+          <w:rPr>
+            <w:noProof/>
+          </w:rPr>
+          <w:t>6</w:t>
+        </w:r>
+      </w:fldSimple>
       <w:r>
         <w:t xml:space="preserve"> Kontextové menu po kliknutí na jednu z kategórií</w:t>
       </w:r>
@@ -11971,24 +12277,14 @@
       <w:r>
         <w:t xml:space="preserve">Obr. 11. </w:t>
       </w:r>
-      <w:r>
-        <w:fldChar w:fldCharType="begin"/>
-      </w:r>
-      <w:r>
-        <w:instrText xml:space="preserve"> SEQ Obr._11. \* ARABIC </w:instrText>
-      </w:r>
-      <w:r>
-        <w:fldChar w:fldCharType="separate"/>
-      </w:r>
-      <w:r>
-        <w:rPr>
-          <w:noProof/>
-        </w:rPr>
-        <w:t>7</w:t>
-      </w:r>
-      <w:r>
-        <w:fldChar w:fldCharType="end"/>
-      </w:r>
+      <w:fldSimple w:instr=" SEQ Obr._11. \* ARABIC ">
+        <w:r>
+          <w:rPr>
+            <w:noProof/>
+          </w:rPr>
+          <w:t>7</w:t>
+        </w:r>
+      </w:fldSimple>
       <w:r>
         <w:t xml:space="preserve"> Nová anotácia</w:t>
       </w:r>
@@ -12083,24 +12379,14 @@
       <w:r>
         <w:t xml:space="preserve">Obr. 11. </w:t>
       </w:r>
-      <w:r>
-        <w:fldChar w:fldCharType="begin"/>
-      </w:r>
-      <w:r>
-        <w:instrText xml:space="preserve"> SEQ Obr._11. \* ARABIC </w:instrText>
-      </w:r>
-      <w:r>
-        <w:fldChar w:fldCharType="separate"/>
-      </w:r>
-      <w:r>
-        <w:rPr>
-          <w:noProof/>
-        </w:rPr>
-        <w:t>8</w:t>
-      </w:r>
-      <w:r>
-        <w:fldChar w:fldCharType="end"/>
-      </w:r>
+      <w:fldSimple w:instr=" SEQ Obr._11. \* ARABIC ">
+        <w:r>
+          <w:rPr>
+            <w:noProof/>
+          </w:rPr>
+          <w:t>8</w:t>
+        </w:r>
+      </w:fldSimple>
       <w:r>
         <w:t xml:space="preserve"> Update anotácie</w:t>
       </w:r>
@@ -12111,7 +12397,15 @@
       </w:pPr>
       <w:r>
         <w:lastRenderedPageBreak/>
-        <w:t>Možnosť upraviť už vytvorenú anotáciu môžete zobraziť po kliknutí pravým tlačítkom myši na anotáciu, ktorú chcete modifikovať(prípadne zmazať).(Obr. 11.8)</w:t>
+        <w:t xml:space="preserve">Možnosť upraviť už vytvorenú anotáciu môžete zobraziť po kliknutí pravým tlačítkom myši na anotáciu, ktorú chcete </w:t>
+      </w:r>
+      <w:proofErr w:type="gramStart"/>
+      <w:r>
+        <w:t>modifikovať(</w:t>
+      </w:r>
+      <w:proofErr w:type="gramEnd"/>
+      <w:r>
+        <w:t>prípadne zmazať).(Obr. 11.8)</w:t>
       </w:r>
     </w:p>
     <w:p>
@@ -12191,24 +12485,14 @@
       <w:r>
         <w:t xml:space="preserve">Obr. 11. </w:t>
       </w:r>
-      <w:r>
-        <w:fldChar w:fldCharType="begin"/>
-      </w:r>
-      <w:r>
-        <w:instrText xml:space="preserve"> SEQ Obr._11. \* ARABIC </w:instrText>
-      </w:r>
-      <w:r>
-        <w:fldChar w:fldCharType="separate"/>
-      </w:r>
-      <w:r>
-        <w:rPr>
-          <w:noProof/>
-        </w:rPr>
-        <w:t>9</w:t>
-      </w:r>
-      <w:r>
-        <w:fldChar w:fldCharType="end"/>
-      </w:r>
+      <w:fldSimple w:instr=" SEQ Obr._11. \* ARABIC ">
+        <w:r>
+          <w:rPr>
+            <w:noProof/>
+          </w:rPr>
+          <w:t>9</w:t>
+        </w:r>
+      </w:fldSimple>
       <w:r>
         <w:t xml:space="preserve"> Referencia</w:t>
       </w:r>
@@ -12229,13 +12513,27 @@
         <w:rPr>
           <w:rStyle w:val="tl6Char"/>
         </w:rPr>
-        <w:t>následným zvolením možnosti v menu Annotations-&gt;Coreference</w:t>
-      </w:r>
+        <w:t>následným zvolením možnosti v menu Annotations-&gt;</w:t>
+      </w:r>
+      <w:proofErr w:type="gramStart"/>
       <w:r>
         <w:rPr>
           <w:rStyle w:val="tl6Char"/>
         </w:rPr>
-        <w:t>(Obr. 11.4), prípadne stlačením kláves Alt+R. Zobrazí sa nové okno, kde je možné zvoliť, na ktorú anotáciu daný text referuje.</w:t>
+        <w:t>Coreference</w:t>
+      </w:r>
+      <w:r>
+        <w:rPr>
+          <w:rStyle w:val="tl6Char"/>
+        </w:rPr>
+        <w:t>(</w:t>
+      </w:r>
+      <w:proofErr w:type="gramEnd"/>
+      <w:r>
+        <w:rPr>
+          <w:rStyle w:val="tl6Char"/>
+        </w:rPr>
+        <w:t>Obr. 11.4), prípadne stlačením kláves Alt+R. Zobrazí sa nové okno, kde je možné zvoliť, na ktorú anotáciu daný text referuje.</w:t>
       </w:r>
     </w:p>
     <w:p>
@@ -12319,24 +12617,14 @@
       <w:r>
         <w:t xml:space="preserve">Obr. 11. </w:t>
       </w:r>
-      <w:r>
-        <w:fldChar w:fldCharType="begin"/>
-      </w:r>
-      <w:r>
-        <w:instrText xml:space="preserve"> SEQ Obr._11. \* ARABIC </w:instrText>
-      </w:r>
-      <w:r>
-        <w:fldChar w:fldCharType="separate"/>
-      </w:r>
-      <w:r>
-        <w:rPr>
-          <w:noProof/>
-        </w:rPr>
-        <w:t>10</w:t>
-      </w:r>
-      <w:r>
-        <w:fldChar w:fldCharType="end"/>
-      </w:r>
+      <w:fldSimple w:instr=" SEQ Obr._11. \* ARABIC ">
+        <w:r>
+          <w:rPr>
+            <w:noProof/>
+          </w:rPr>
+          <w:t>10</w:t>
+        </w:r>
+      </w:fldSimple>
       <w:r>
         <w:t xml:space="preserve"> Export</w:t>
       </w:r>
@@ -12453,24 +12741,14 @@
       <w:r>
         <w:t xml:space="preserve">Obr. 11. </w:t>
       </w:r>
-      <w:r>
-        <w:fldChar w:fldCharType="begin"/>
-      </w:r>
-      <w:r>
-        <w:instrText xml:space="preserve"> SEQ Obr._11. \* ARABIC </w:instrText>
-      </w:r>
-      <w:r>
-        <w:fldChar w:fldCharType="separate"/>
-      </w:r>
-      <w:r>
-        <w:rPr>
-          <w:noProof/>
-        </w:rPr>
-        <w:t>11</w:t>
-      </w:r>
-      <w:r>
-        <w:fldChar w:fldCharType="end"/>
-      </w:r>
+      <w:fldSimple w:instr=" SEQ Obr._11. \* ARABIC ">
+        <w:r>
+          <w:rPr>
+            <w:noProof/>
+          </w:rPr>
+          <w:t>11</w:t>
+        </w:r>
+      </w:fldSimple>
       <w:r>
         <w:t xml:space="preserve"> Nastavenia</w:t>
       </w:r>
@@ -12493,7 +12771,15 @@
         <w:pStyle w:val="tl6"/>
       </w:pPr>
       <w:r>
-        <w:t>Tiež je možné vybrať, ktoré potvrdzovacie dialogy sa budú zobrazovať.(Obr. 11.11)</w:t>
+        <w:t xml:space="preserve">Tiež je možné vybrať, ktoré potvrdzovacie dialogy sa budú </w:t>
+      </w:r>
+      <w:proofErr w:type="gramStart"/>
+      <w:r>
+        <w:t>zobrazovať.(</w:t>
+      </w:r>
+      <w:proofErr w:type="gramEnd"/>
+      <w:r>
+        <w:t>Obr. 11.11)</w:t>
       </w:r>
     </w:p>
     <w:p>
@@ -15425,6 +15711,7 @@
   <w:style w:type="character" w:default="1" w:styleId="Predvolenpsmoodseku">
     <w:name w:val="Default Paragraph Font"/>
     <w:uiPriority w:val="1"/>
+    <w:semiHidden/>
     <w:unhideWhenUsed/>
   </w:style>
   <w:style w:type="table" w:default="1" w:styleId="Normlnatabuka">
@@ -15643,7 +15930,6 @@
     <w:rPr>
       <w:color w:val="000080"/>
       <w:u w:val="single"/>
-      <w:lang/>
     </w:rPr>
   </w:style>
   <w:style w:type="character" w:customStyle="1" w:styleId="IndexLink">
@@ -16161,586 +16447,6 @@
 </w:styles>
 </file>
 
-<file path=word/glossary/document.xml><?xml version="1.0" encoding="utf-8"?>
-<w:glossaryDocument xmlns:wpc="http://schemas.microsoft.com/office/word/2010/wordprocessingCanvas" xmlns:cx="http://schemas.microsoft.com/office/drawing/2014/chartex" xmlns:cx1="http://schemas.microsoft.com/office/drawing/2015/9/8/chartex" xmlns:cx2="http://schemas.microsoft.com/office/drawing/2015/10/21/chartex" xmlns:mc="http://schemas.openxmlformats.org/markup-compatibility/2006" xmlns:o="urn:schemas-microsoft-com:office:office" xmlns:r="http://schemas.openxmlformats.org/officeDocument/2006/relationships" xmlns:m="http://schemas.openxmlformats.org/officeDocument/2006/math" xmlns:v="urn:schemas-microsoft-com:vml" xmlns:wp14="http://schemas.microsoft.com/office/word/2010/wordprocessingDrawing" xmlns:wp="http://schemas.openxmlformats.org/drawingml/2006/wordprocessingDrawing" xmlns:w10="urn:schemas-microsoft-com:office:word" xmlns:w="http://schemas.openxmlformats.org/wordprocessingml/2006/main" xmlns:w14="http://schemas.microsoft.com/office/word/2010/wordml" xmlns:w15="http://schemas.microsoft.com/office/word/2012/wordml" xmlns:w16se="http://schemas.microsoft.com/office/word/2015/wordml/symex" xmlns:wpg="http://schemas.microsoft.com/office/word/2010/wordprocessingGroup" xmlns:wpi="http://schemas.microsoft.com/office/word/2010/wordprocessingInk" xmlns:wne="http://schemas.microsoft.com/office/word/2006/wordml" xmlns:wps="http://schemas.microsoft.com/office/word/2010/wordprocessingShape" mc:Ignorable="w14 w15 w16se wp14"/>
-</file>
-
-<file path=word/glossary/fontTable.xml><?xml version="1.0" encoding="utf-8"?>
-<w:fonts xmlns:mc="http://schemas.openxmlformats.org/markup-compatibility/2006" xmlns:r="http://schemas.openxmlformats.org/officeDocument/2006/relationships" xmlns:w="http://schemas.openxmlformats.org/wordprocessingml/2006/main" xmlns:w14="http://schemas.microsoft.com/office/word/2010/wordml" xmlns:w15="http://schemas.microsoft.com/office/word/2012/wordml" xmlns:w16se="http://schemas.microsoft.com/office/word/2015/wordml/symex" mc:Ignorable="w14 w15 w16se">
-  <w:font w:name="Times New Roman">
-    <w:panose1 w:val="02020603050405020304"/>
-    <w:charset w:val="EE"/>
-    <w:family w:val="roman"/>
-    <w:pitch w:val="variable"/>
-    <w:sig w:usb0="E0002AFF" w:usb1="C0007841" w:usb2="00000009" w:usb3="00000000" w:csb0="000001FF" w:csb1="00000000"/>
-  </w:font>
-  <w:font w:name="OpenSymbol">
-    <w:panose1 w:val="05010000000000000000"/>
-    <w:charset w:val="00"/>
-    <w:family w:val="auto"/>
-    <w:pitch w:val="variable"/>
-    <w:sig w:usb0="800000AF" w:usb1="1001ECEA" w:usb2="00000000" w:usb3="00000000" w:csb0="00000001" w:csb1="00000000"/>
-  </w:font>
-  <w:font w:name="Symbol">
-    <w:panose1 w:val="05050102010706020507"/>
-    <w:charset w:val="02"/>
-    <w:family w:val="roman"/>
-    <w:pitch w:val="variable"/>
-    <w:sig w:usb0="00000000" w:usb1="10000000" w:usb2="00000000" w:usb3="00000000" w:csb0="80000000" w:csb1="00000000"/>
-  </w:font>
-  <w:font w:name="StarSymbol">
-    <w:charset w:val="02"/>
-    <w:family w:val="auto"/>
-    <w:pitch w:val="default"/>
-  </w:font>
-  <w:font w:name="Liberation Serif">
-    <w:altName w:val="Times New Roman"/>
-    <w:charset w:val="00"/>
-    <w:family w:val="roman"/>
-    <w:pitch w:val="variable"/>
-  </w:font>
-  <w:font w:name="DejaVu Sans">
-    <w:panose1 w:val="020B0603030804020204"/>
-    <w:charset w:val="EE"/>
-    <w:family w:val="swiss"/>
-    <w:pitch w:val="variable"/>
-    <w:sig w:usb0="E7002EFF" w:usb1="D200FDFF" w:usb2="0A246029" w:usb3="00000000" w:csb0="000001FF" w:csb1="00000000"/>
-  </w:font>
-  <w:font w:name="Courier New">
-    <w:panose1 w:val="02070309020205020404"/>
-    <w:charset w:val="EE"/>
-    <w:family w:val="modern"/>
-    <w:pitch w:val="fixed"/>
-    <w:sig w:usb0="E0002EFF" w:usb1="C0007843" w:usb2="00000009" w:usb3="00000000" w:csb0="000001FF" w:csb1="00000000"/>
-  </w:font>
-  <w:font w:name="Wingdings">
-    <w:panose1 w:val="05000000000000000000"/>
-    <w:charset w:val="02"/>
-    <w:family w:val="auto"/>
-    <w:pitch w:val="variable"/>
-    <w:sig w:usb0="00000000" w:usb1="10000000" w:usb2="00000000" w:usb3="00000000" w:csb0="80000000" w:csb1="00000000"/>
-  </w:font>
-  <w:font w:name="Liberation Sans">
-    <w:altName w:val="Arial"/>
-    <w:charset w:val="00"/>
-    <w:family w:val="swiss"/>
-    <w:pitch w:val="variable"/>
-  </w:font>
-  <w:font w:name="Mangal">
-    <w:altName w:val="Courier New"/>
-    <w:panose1 w:val="00000400000000000000"/>
-    <w:charset w:val="01"/>
-    <w:family w:val="roman"/>
-    <w:pitch w:val="variable"/>
-    <w:sig w:usb0="00002000" w:usb1="00000000" w:usb2="00000000" w:usb3="00000000" w:csb0="00000000" w:csb1="00000000"/>
-  </w:font>
-  <w:font w:name="Segoe UI">
-    <w:panose1 w:val="020B0502040204020203"/>
-    <w:charset w:val="EE"/>
-    <w:family w:val="swiss"/>
-    <w:pitch w:val="variable"/>
-    <w:sig w:usb0="E4002EFF" w:usb1="C000E47F" w:usb2="00000009" w:usb3="00000000" w:csb0="000001FF" w:csb1="00000000"/>
-  </w:font>
-  <w:font w:name="Calibri Light">
-    <w:panose1 w:val="020F0302020204030204"/>
-    <w:charset w:val="EE"/>
-    <w:family w:val="swiss"/>
-    <w:pitch w:val="variable"/>
-    <w:sig w:usb0="A0002AEF" w:usb1="4000207B" w:usb2="00000000" w:usb3="00000000" w:csb0="000001FF" w:csb1="00000000"/>
-  </w:font>
-  <w:font w:name="Calibri">
-    <w:panose1 w:val="020F0502020204030204"/>
-    <w:charset w:val="EE"/>
-    <w:family w:val="swiss"/>
-    <w:pitch w:val="variable"/>
-    <w:sig w:usb0="E1002AFF" w:usb1="4000ACFF" w:usb2="00000009" w:usb3="00000000" w:csb0="000001FF" w:csb1="00000000"/>
-  </w:font>
-</w:fonts>
-</file>
-
-<file path=word/glossary/settings.xml><?xml version="1.0" encoding="utf-8"?>
-<w:settings xmlns:mc="http://schemas.openxmlformats.org/markup-compatibility/2006" xmlns:o="urn:schemas-microsoft-com:office:office" xmlns:r="http://schemas.openxmlformats.org/officeDocument/2006/relationships" xmlns:m="http://schemas.openxmlformats.org/officeDocument/2006/math" xmlns:v="urn:schemas-microsoft-com:vml" xmlns:w10="urn:schemas-microsoft-com:office:word" xmlns:w="http://schemas.openxmlformats.org/wordprocessingml/2006/main" xmlns:w14="http://schemas.microsoft.com/office/word/2010/wordml" xmlns:w15="http://schemas.microsoft.com/office/word/2012/wordml" xmlns:w16se="http://schemas.microsoft.com/office/word/2015/wordml/symex" xmlns:sl="http://schemas.openxmlformats.org/schemaLibrary/2006/main" mc:Ignorable="w14 w15 w16se">
-  <w:view w:val="normal"/>
-  <w:defaultTabStop w:val="708"/>
-  <w:hyphenationZone w:val="425"/>
-  <w:characterSpacingControl w:val="doNotCompress"/>
-  <w:compat>
-    <w:useFELayout/>
-    <w:compatSetting w:name="compatibilityMode" w:uri="http://schemas.microsoft.com/office/word" w:val="15"/>
-    <w:compatSetting w:name="overrideTableStyleFontSizeAndJustification" w:uri="http://schemas.microsoft.com/office/word" w:val="1"/>
-    <w:compatSetting w:name="enableOpenTypeFeatures" w:uri="http://schemas.microsoft.com/office/word" w:val="1"/>
-    <w:compatSetting w:name="doNotFlipMirrorIndents" w:uri="http://schemas.microsoft.com/office/word" w:val="1"/>
-    <w:compatSetting w:name="differentiateMultirowTableHeaders" w:uri="http://schemas.microsoft.com/office/word" w:val="1"/>
-  </w:compat>
-  <w:rsids>
-    <w:rsidRoot w:val="00121CAA"/>
-    <w:rsid w:val="00121CAA"/>
-  </w:rsids>
-  <m:mathPr>
-    <m:mathFont m:val="Cambria Math"/>
-    <m:brkBin m:val="before"/>
-    <m:brkBinSub m:val="--"/>
-    <m:smallFrac m:val="0"/>
-    <m:dispDef/>
-    <m:lMargin m:val="0"/>
-    <m:rMargin m:val="0"/>
-    <m:defJc m:val="centerGroup"/>
-    <m:wrapIndent m:val="1440"/>
-    <m:intLim m:val="subSup"/>
-    <m:naryLim m:val="undOvr"/>
-  </m:mathPr>
-  <w:themeFontLang w:val="sk-SK"/>
-  <w:clrSchemeMapping w:bg1="light1" w:t1="dark1" w:bg2="light2" w:t2="dark2" w:accent1="accent1" w:accent2="accent2" w:accent3="accent3" w:accent4="accent4" w:accent5="accent5" w:accent6="accent6" w:hyperlink="hyperlink" w:followedHyperlink="followedHyperlink"/>
-  <w:decimalSymbol w:val=","/>
-  <w:listSeparator w:val=";"/>
-  <w15:chartTrackingRefBased/>
-</w:settings>
-</file>
-
-<file path=word/glossary/styles.xml><?xml version="1.0" encoding="utf-8"?>
-<w:styles xmlns:mc="http://schemas.openxmlformats.org/markup-compatibility/2006" xmlns:r="http://schemas.openxmlformats.org/officeDocument/2006/relationships" xmlns:w="http://schemas.openxmlformats.org/wordprocessingml/2006/main" xmlns:w14="http://schemas.microsoft.com/office/word/2010/wordml" xmlns:w15="http://schemas.microsoft.com/office/word/2012/wordml" xmlns:w16se="http://schemas.microsoft.com/office/word/2015/wordml/symex" mc:Ignorable="w14 w15 w16se">
-  <w:docDefaults>
-    <w:rPrDefault>
-      <w:rPr>
-        <w:rFonts w:asciiTheme="minorHAnsi" w:eastAsiaTheme="minorEastAsia" w:hAnsiTheme="minorHAnsi" w:cstheme="minorBidi"/>
-        <w:sz w:val="22"/>
-        <w:szCs w:val="22"/>
-        <w:lang w:val="sk-SK" w:eastAsia="sk-SK" w:bidi="ar-SA"/>
-      </w:rPr>
-    </w:rPrDefault>
-    <w:pPrDefault>
-      <w:pPr>
-        <w:spacing w:after="160" w:line="259" w:lineRule="auto"/>
-      </w:pPr>
-    </w:pPrDefault>
-  </w:docDefaults>
-  <w:latentStyles w:defLockedState="0" w:defUIPriority="99" w:defSemiHidden="0" w:defUnhideWhenUsed="0" w:defQFormat="0" w:count="372">
-    <w:lsdException w:name="Normal" w:uiPriority="0" w:qFormat="1"/>
-    <w:lsdException w:name="heading 1" w:uiPriority="9" w:qFormat="1"/>
-    <w:lsdException w:name="heading 2" w:semiHidden="1" w:uiPriority="9" w:unhideWhenUsed="1" w:qFormat="1"/>
-    <w:lsdException w:name="heading 3" w:semiHidden="1" w:uiPriority="9" w:unhideWhenUsed="1" w:qFormat="1"/>
-    <w:lsdException w:name="heading 4" w:semiHidden="1" w:uiPriority="9" w:unhideWhenUsed="1" w:qFormat="1"/>
-    <w:lsdException w:name="heading 5" w:semiHidden="1" w:uiPriority="9" w:unhideWhenUsed="1" w:qFormat="1"/>
-    <w:lsdException w:name="heading 6" w:semiHidden="1" w:uiPriority="9" w:unhideWhenUsed="1" w:qFormat="1"/>
-    <w:lsdException w:name="heading 7" w:semiHidden="1" w:uiPriority="9" w:unhideWhenUsed="1" w:qFormat="1"/>
-    <w:lsdException w:name="heading 8" w:semiHidden="1" w:uiPriority="9" w:unhideWhenUsed="1" w:qFormat="1"/>
-    <w:lsdException w:name="heading 9" w:semiHidden="1" w:uiPriority="9" w:unhideWhenUsed="1" w:qFormat="1"/>
-    <w:lsdException w:name="index 1" w:semiHidden="1" w:unhideWhenUsed="1"/>
-    <w:lsdException w:name="index 2" w:semiHidden="1" w:unhideWhenUsed="1"/>
-    <w:lsdException w:name="index 3" w:semiHidden="1" w:unhideWhenUsed="1"/>
-    <w:lsdException w:name="index 4" w:semiHidden="1" w:unhideWhenUsed="1"/>
-    <w:lsdException w:name="index 5" w:semiHidden="1" w:unhideWhenUsed="1"/>
-    <w:lsdException w:name="index 6" w:semiHidden="1" w:unhideWhenUsed="1"/>
-    <w:lsdException w:name="index 7" w:semiHidden="1" w:unhideWhenUsed="1"/>
-    <w:lsdException w:name="index 8" w:semiHidden="1" w:unhideWhenUsed="1"/>
-    <w:lsdException w:name="index 9" w:semiHidden="1" w:unhideWhenUsed="1"/>
-    <w:lsdException w:name="toc 1" w:semiHidden="1" w:uiPriority="39" w:unhideWhenUsed="1"/>
-    <w:lsdException w:name="toc 2" w:semiHidden="1" w:uiPriority="39" w:unhideWhenUsed="1"/>
-    <w:lsdException w:name="toc 3" w:semiHidden="1" w:uiPriority="39" w:unhideWhenUsed="1"/>
-    <w:lsdException w:name="toc 4" w:semiHidden="1" w:uiPriority="39" w:unhideWhenUsed="1"/>
-    <w:lsdException w:name="toc 5" w:semiHidden="1" w:uiPriority="39" w:unhideWhenUsed="1"/>
-    <w:lsdException w:name="toc 6" w:semiHidden="1" w:uiPriority="39" w:unhideWhenUsed="1"/>
-    <w:lsdException w:name="toc 7" w:semiHidden="1" w:uiPriority="39" w:unhideWhenUsed="1"/>
-    <w:lsdException w:name="toc 8" w:semiHidden="1" w:uiPriority="39" w:unhideWhenUsed="1"/>
-    <w:lsdException w:name="toc 9" w:semiHidden="1" w:uiPriority="39" w:unhideWhenUsed="1"/>
-    <w:lsdException w:name="Normal Indent" w:semiHidden="1" w:unhideWhenUsed="1"/>
-    <w:lsdException w:name="footnote text" w:semiHidden="1" w:unhideWhenUsed="1"/>
-    <w:lsdException w:name="annotation text" w:semiHidden="1" w:unhideWhenUsed="1"/>
-    <w:lsdException w:name="header" w:semiHidden="1" w:unhideWhenUsed="1"/>
-    <w:lsdException w:name="footer" w:semiHidden="1" w:unhideWhenUsed="1"/>
-    <w:lsdException w:name="index heading" w:semiHidden="1" w:unhideWhenUsed="1"/>
-    <w:lsdException w:name="caption" w:semiHidden="1" w:uiPriority="35" w:unhideWhenUsed="1" w:qFormat="1"/>
-    <w:lsdException w:name="table of figures" w:semiHidden="1" w:unhideWhenUsed="1"/>
-    <w:lsdException w:name="envelope address" w:semiHidden="1" w:unhideWhenUsed="1"/>
-    <w:lsdException w:name="envelope return" w:semiHidden="1" w:unhideWhenUsed="1"/>
-    <w:lsdException w:name="footnote reference" w:semiHidden="1" w:unhideWhenUsed="1"/>
-    <w:lsdException w:name="annotation reference" w:semiHidden="1" w:unhideWhenUsed="1"/>
-    <w:lsdException w:name="line number" w:semiHidden="1" w:unhideWhenUsed="1"/>
-    <w:lsdException w:name="page number" w:semiHidden="1" w:unhideWhenUsed="1"/>
-    <w:lsdException w:name="endnote reference" w:semiHidden="1" w:unhideWhenUsed="1"/>
-    <w:lsdException w:name="endnote text" w:semiHidden="1" w:unhideWhenUsed="1"/>
-    <w:lsdException w:name="table of authorities" w:semiHidden="1" w:unhideWhenUsed="1"/>
-    <w:lsdException w:name="macro" w:semiHidden="1" w:unhideWhenUsed="1"/>
-    <w:lsdException w:name="toa heading" w:semiHidden="1" w:unhideWhenUsed="1"/>
-    <w:lsdException w:name="List" w:semiHidden="1" w:unhideWhenUsed="1"/>
-    <w:lsdException w:name="List Bullet" w:semiHidden="1" w:unhideWhenUsed="1"/>
-    <w:lsdException w:name="List Number" w:semiHidden="1" w:unhideWhenUsed="1"/>
-    <w:lsdException w:name="List 2" w:semiHidden="1" w:unhideWhenUsed="1"/>
-    <w:lsdException w:name="List 3" w:semiHidden="1" w:unhideWhenUsed="1"/>
-    <w:lsdException w:name="List 4" w:semiHidden="1" w:unhideWhenUsed="1"/>
-    <w:lsdException w:name="List 5" w:semiHidden="1" w:unhideWhenUsed="1"/>
-    <w:lsdException w:name="List Bullet 2" w:semiHidden="1" w:unhideWhenUsed="1"/>
-    <w:lsdException w:name="List Bullet 3" w:semiHidden="1" w:unhideWhenUsed="1"/>
-    <w:lsdException w:name="List Bullet 4" w:semiHidden="1" w:unhideWhenUsed="1"/>
-    <w:lsdException w:name="List Bullet 5" w:semiHidden="1" w:unhideWhenUsed="1"/>
-    <w:lsdException w:name="List Number 2" w:semiHidden="1" w:unhideWhenUsed="1"/>
-    <w:lsdException w:name="List Number 3" w:semiHidden="1" w:unhideWhenUsed="1"/>
-    <w:lsdException w:name="List Number 4" w:semiHidden="1" w:unhideWhenUsed="1"/>
-    <w:lsdException w:name="List Number 5" w:semiHidden="1" w:unhideWhenUsed="1"/>
-    <w:lsdException w:name="Title" w:uiPriority="10" w:qFormat="1"/>
-    <w:lsdException w:name="Closing" w:semiHidden="1" w:unhideWhenUsed="1"/>
-    <w:lsdException w:name="Signature" w:semiHidden="1" w:unhideWhenUsed="1"/>
-    <w:lsdException w:name="Default Paragraph Font" w:semiHidden="1" w:uiPriority="1" w:unhideWhenUsed="1"/>
-    <w:lsdException w:name="Body Text" w:semiHidden="1" w:unhideWhenUsed="1"/>
-    <w:lsdException w:name="Body Text Indent" w:semiHidden="1" w:unhideWhenUsed="1"/>
-    <w:lsdException w:name="List Continue" w:semiHidden="1" w:unhideWhenUsed="1"/>
-    <w:lsdException w:name="List Continue 2" w:semiHidden="1" w:unhideWhenUsed="1"/>
-    <w:lsdException w:name="List Continue 3" w:semiHidden="1" w:unhideWhenUsed="1"/>
-    <w:lsdException w:name="List Continue 4" w:semiHidden="1" w:unhideWhenUsed="1"/>
-    <w:lsdException w:name="List Continue 5" w:semiHidden="1" w:unhideWhenUsed="1"/>
-    <w:lsdException w:name="Message Header" w:semiHidden="1" w:unhideWhenUsed="1"/>
-    <w:lsdException w:name="Subtitle" w:uiPriority="11" w:qFormat="1"/>
-    <w:lsdException w:name="Salutation" w:semiHidden="1" w:unhideWhenUsed="1"/>
-    <w:lsdException w:name="Date" w:semiHidden="1" w:unhideWhenUsed="1"/>
-    <w:lsdException w:name="Body Text First Indent" w:semiHidden="1" w:unhideWhenUsed="1"/>
-    <w:lsdException w:name="Body Text First Indent 2" w:semiHidden="1" w:unhideWhenUsed="1"/>
-    <w:lsdException w:name="Note Heading" w:semiHidden="1" w:unhideWhenUsed="1"/>
-    <w:lsdException w:name="Body Text 2" w:semiHidden="1" w:unhideWhenUsed="1"/>
-    <w:lsdException w:name="Body Text 3" w:semiHidden="1" w:unhideWhenUsed="1"/>
-    <w:lsdException w:name="Body Text Indent 2" w:semiHidden="1" w:unhideWhenUsed="1"/>
-    <w:lsdException w:name="Body Text Indent 3" w:semiHidden="1" w:unhideWhenUsed="1"/>
-    <w:lsdException w:name="Block Text" w:semiHidden="1" w:unhideWhenUsed="1"/>
-    <w:lsdException w:name="Hyperlink" w:semiHidden="1" w:unhideWhenUsed="1"/>
-    <w:lsdException w:name="FollowedHyperlink" w:semiHidden="1" w:unhideWhenUsed="1"/>
-    <w:lsdException w:name="Strong" w:uiPriority="22" w:qFormat="1"/>
-    <w:lsdException w:name="Emphasis" w:uiPriority="20" w:qFormat="1"/>
-    <w:lsdException w:name="Document Map" w:semiHidden="1" w:unhideWhenUsed="1"/>
-    <w:lsdException w:name="Plain Text" w:semiHidden="1" w:unhideWhenUsed="1"/>
-    <w:lsdException w:name="E-mail Signature" w:semiHidden="1" w:unhideWhenUsed="1"/>
-    <w:lsdException w:name="HTML Top of Form" w:semiHidden="1" w:unhideWhenUsed="1"/>
-    <w:lsdException w:name="HTML Bottom of Form" w:semiHidden="1" w:unhideWhenUsed="1"/>
-    <w:lsdException w:name="Normal (Web)" w:semiHidden="1" w:unhideWhenUsed="1"/>
-    <w:lsdException w:name="HTML Acronym" w:semiHidden="1" w:unhideWhenUsed="1"/>
-    <w:lsdException w:name="HTML Address" w:semiHidden="1" w:unhideWhenUsed="1"/>
-    <w:lsdException w:name="HTML Cite" w:semiHidden="1" w:unhideWhenUsed="1"/>
-    <w:lsdException w:name="HTML Code" w:semiHidden="1" w:unhideWhenUsed="1"/>
-    <w:lsdException w:name="HTML Definition" w:semiHidden="1" w:unhideWhenUsed="1"/>
-    <w:lsdException w:name="HTML Keyboard" w:semiHidden="1" w:unhideWhenUsed="1"/>
-    <w:lsdException w:name="HTML Preformatted" w:semiHidden="1" w:unhideWhenUsed="1"/>
-    <w:lsdException w:name="HTML Sample" w:semiHidden="1" w:unhideWhenUsed="1"/>
-    <w:lsdException w:name="HTML Typewriter" w:semiHidden="1" w:unhideWhenUsed="1"/>
-    <w:lsdException w:name="HTML Variable" w:semiHidden="1" w:unhideWhenUsed="1"/>
-    <w:lsdException w:name="Normal Table" w:semiHidden="1" w:unhideWhenUsed="1"/>
-    <w:lsdException w:name="annotation subject" w:semiHidden="1" w:unhideWhenUsed="1"/>
-    <w:lsdException w:name="No List" w:semiHidden="1" w:unhideWhenUsed="1"/>
-    <w:lsdException w:name="Outline List 1" w:semiHidden="1" w:unhideWhenUsed="1"/>
-    <w:lsdException w:name="Outline List 2" w:semiHidden="1" w:unhideWhenUsed="1"/>
-    <w:lsdException w:name="Outline List 3" w:semiHidden="1" w:unhideWhenUsed="1"/>
-    <w:lsdException w:name="Table Simple 1" w:semiHidden="1" w:unhideWhenUsed="1"/>
-    <w:lsdException w:name="Table Simple 2" w:semiHidden="1" w:unhideWhenUsed="1"/>
-    <w:lsdException w:name="Table Simple 3" w:semiHidden="1" w:unhideWhenUsed="1"/>
-    <w:lsdException w:name="Table Classic 1" w:semiHidden="1" w:unhideWhenUsed="1"/>
-    <w:lsdException w:name="Table Classic 2" w:semiHidden="1" w:unhideWhenUsed="1"/>
-    <w:lsdException w:name="Table Classic 3" w:semiHidden="1" w:unhideWhenUsed="1"/>
-    <w:lsdException w:name="Table Classic 4" w:semiHidden="1" w:unhideWhenUsed="1"/>
-    <w:lsdException w:name="Table Colorful 1" w:semiHidden="1" w:unhideWhenUsed="1"/>
-    <w:lsdException w:name="Table Colorful 2" w:semiHidden="1" w:unhideWhenUsed="1"/>
-    <w:lsdException w:name="Table Colorful 3" w:semiHidden="1" w:unhideWhenUsed="1"/>
-    <w:lsdException w:name="Table Columns 1" w:semiHidden="1" w:unhideWhenUsed="1"/>
-    <w:lsdException w:name="Table Columns 2" w:semiHidden="1" w:unhideWhenUsed="1"/>
-    <w:lsdException w:name="Table Columns 3" w:semiHidden="1" w:unhideWhenUsed="1"/>
-    <w:lsdException w:name="Table Columns 4" w:semiHidden="1" w:unhideWhenUsed="1"/>
-    <w:lsdException w:name="Table Columns 5" w:semiHidden="1" w:unhideWhenUsed="1"/>
-    <w:lsdException w:name="Table Grid 1" w:semiHidden="1" w:unhideWhenUsed="1"/>
-    <w:lsdException w:name="Table Grid 2" w:semiHidden="1" w:unhideWhenUsed="1"/>
-    <w:lsdException w:name="Table Grid 3" w:semiHidden="1" w:unhideWhenUsed="1"/>
-    <w:lsdException w:name="Table Grid 4" w:semiHidden="1" w:unhideWhenUsed="1"/>
-    <w:lsdException w:name="Table Grid 5" w:semiHidden="1" w:unhideWhenUsed="1"/>
-    <w:lsdException w:name="Table Grid 6" w:semiHidden="1" w:unhideWhenUsed="1"/>
-    <w:lsdException w:name="Table Grid 7" w:semiHidden="1" w:unhideWhenUsed="1"/>
-    <w:lsdException w:name="Table Grid 8" w:semiHidden="1" w:unhideWhenUsed="1"/>
-    <w:lsdException w:name="Table List 1" w:semiHidden="1" w:unhideWhenUsed="1"/>
-    <w:lsdException w:name="Table List 2" w:semiHidden="1" w:unhideWhenUsed="1"/>
-    <w:lsdException w:name="Table List 3" w:semiHidden="1" w:unhideWhenUsed="1"/>
-    <w:lsdException w:name="Table List 4" w:semiHidden="1" w:unhideWhenUsed="1"/>
-    <w:lsdException w:name="Table List 5" w:semiHidden="1" w:unhideWhenUsed="1"/>
-    <w:lsdException w:name="Table List 6" w:semiHidden="1" w:unhideWhenUsed="1"/>
-    <w:lsdException w:name="Table List 7" w:semiHidden="1" w:unhideWhenUsed="1"/>
-    <w:lsdException w:name="Table List 8" w:semiHidden="1" w:unhideWhenUsed="1"/>
-    <w:lsdException w:name="Table 3D effects 1" w:semiHidden="1" w:unhideWhenUsed="1"/>
-    <w:lsdException w:name="Table 3D effects 2" w:semiHidden="1" w:unhideWhenUsed="1"/>
-    <w:lsdException w:name="Table 3D effects 3" w:semiHidden="1" w:unhideWhenUsed="1"/>
-    <w:lsdException w:name="Table Contemporary" w:semiHidden="1" w:unhideWhenUsed="1"/>
-    <w:lsdException w:name="Table Elegant" w:semiHidden="1" w:unhideWhenUsed="1"/>
-    <w:lsdException w:name="Table Professional" w:semiHidden="1" w:unhideWhenUsed="1"/>
-    <w:lsdException w:name="Table Subtle 1" w:semiHidden="1" w:unhideWhenUsed="1"/>
-    <w:lsdException w:name="Table Subtle 2" w:semiHidden="1" w:unhideWhenUsed="1"/>
-    <w:lsdException w:name="Table Web 1" w:semiHidden="1" w:unhideWhenUsed="1"/>
-    <w:lsdException w:name="Table Web 2" w:semiHidden="1" w:unhideWhenUsed="1"/>
-    <w:lsdException w:name="Table Web 3" w:semiHidden="1" w:unhideWhenUsed="1"/>
-    <w:lsdException w:name="Balloon Text" w:semiHidden="1" w:unhideWhenUsed="1"/>
-    <w:lsdException w:name="Table Grid" w:uiPriority="39"/>
-    <w:lsdException w:name="Table Theme" w:semiHidden="1" w:unhideWhenUsed="1"/>
-    <w:lsdException w:name="Placeholder Text" w:semiHidden="1"/>
-    <w:lsdException w:name="No Spacing" w:uiPriority="1" w:qFormat="1"/>
-    <w:lsdException w:name="Light Shading" w:uiPriority="60"/>
-    <w:lsdException w:name="Light List" w:uiPriority="61"/>
-    <w:lsdException w:name="Light Grid" w:uiPriority="62"/>
-    <w:lsdException w:name="Medium Shading 1" w:uiPriority="63"/>
-    <w:lsdException w:name="Medium Shading 2" w:uiPriority="64"/>
-    <w:lsdException w:name="Medium List 1" w:uiPriority="65"/>
-    <w:lsdException w:name="Medium List 2" w:uiPriority="66"/>
-    <w:lsdException w:name="Medium Grid 1" w:uiPriority="67"/>
-    <w:lsdException w:name="Medium Grid 2" w:uiPriority="68"/>
-    <w:lsdException w:name="Medium Grid 3" w:uiPriority="69"/>
-    <w:lsdException w:name="Dark List" w:uiPriority="70"/>
-    <w:lsdException w:name="Colorful Shading" w:uiPriority="71"/>
-    <w:lsdException w:name="Colorful List" w:uiPriority="72"/>
-    <w:lsdException w:name="Colorful Grid" w:uiPriority="73"/>
-    <w:lsdException w:name="Light Shading Accent 1" w:uiPriority="60"/>
-    <w:lsdException w:name="Light List Accent 1" w:uiPriority="61"/>
-    <w:lsdException w:name="Light Grid Accent 1" w:uiPriority="62"/>
-    <w:lsdException w:name="Medium Shading 1 Accent 1" w:uiPriority="63"/>
-    <w:lsdException w:name="Medium Shading 2 Accent 1" w:uiPriority="64"/>
-    <w:lsdException w:name="Medium List 1 Accent 1" w:uiPriority="65"/>
-    <w:lsdException w:name="Revision" w:semiHidden="1"/>
-    <w:lsdException w:name="List Paragraph" w:uiPriority="34" w:qFormat="1"/>
-    <w:lsdException w:name="Quote" w:uiPriority="29" w:qFormat="1"/>
-    <w:lsdException w:name="Intense Quote" w:uiPriority="30" w:qFormat="1"/>
-    <w:lsdException w:name="Medium List 2 Accent 1" w:uiPriority="66"/>
-    <w:lsdException w:name="Medium Grid 1 Accent 1" w:uiPriority="67"/>
-    <w:lsdException w:name="Medium Grid 2 Accent 1" w:uiPriority="68"/>
-    <w:lsdException w:name="Medium Grid 3 Accent 1" w:uiPriority="69"/>
-    <w:lsdException w:name="Dark List Accent 1" w:uiPriority="70"/>
-    <w:lsdException w:name="Colorful Shading Accent 1" w:uiPriority="71"/>
-    <w:lsdException w:name="Colorful List Accent 1" w:uiPriority="72"/>
-    <w:lsdException w:name="Colorful Grid Accent 1" w:uiPriority="73"/>
-    <w:lsdException w:name="Light Shading Accent 2" w:uiPriority="60"/>
-    <w:lsdException w:name="Light List Accent 2" w:uiPriority="61"/>
-    <w:lsdException w:name="Light Grid Accent 2" w:uiPriority="62"/>
-    <w:lsdException w:name="Medium Shading 1 Accent 2" w:uiPriority="63"/>
-    <w:lsdException w:name="Medium Shading 2 Accent 2" w:uiPriority="64"/>
-    <w:lsdException w:name="Medium List 1 Accent 2" w:uiPriority="65"/>
-    <w:lsdException w:name="Medium List 2 Accent 2" w:uiPriority="66"/>
-    <w:lsdException w:name="Medium Grid 1 Accent 2" w:uiPriority="67"/>
-    <w:lsdException w:name="Medium Grid 2 Accent 2" w:uiPriority="68"/>
-    <w:lsdException w:name="Medium Grid 3 Accent 2" w:uiPriority="69"/>
-    <w:lsdException w:name="Dark List Accent 2" w:uiPriority="70"/>
-    <w:lsdException w:name="Colorful Shading Accent 2" w:uiPriority="71"/>
-    <w:lsdException w:name="Colorful List Accent 2" w:uiPriority="72"/>
-    <w:lsdException w:name="Colorful Grid Accent 2" w:uiPriority="73"/>
-    <w:lsdException w:name="Light Shading Accent 3" w:uiPriority="60"/>
-    <w:lsdException w:name="Light List Accent 3" w:uiPriority="61"/>
-    <w:lsdException w:name="Light Grid Accent 3" w:uiPriority="62"/>
-    <w:lsdException w:name="Medium Shading 1 Accent 3" w:uiPriority="63"/>
-    <w:lsdException w:name="Medium Shading 2 Accent 3" w:uiPriority="64"/>
-    <w:lsdException w:name="Medium List 1 Accent 3" w:uiPriority="65"/>
-    <w:lsdException w:name="Medium List 2 Accent 3" w:uiPriority="66"/>
-    <w:lsdException w:name="Medium Grid 1 Accent 3" w:uiPriority="67"/>
-    <w:lsdException w:name="Medium Grid 2 Accent 3" w:uiPriority="68"/>
-    <w:lsdException w:name="Medium Grid 3 Accent 3" w:uiPriority="69"/>
-    <w:lsdException w:name="Dark List Accent 3" w:uiPriority="70"/>
-    <w:lsdException w:name="Colorful Shading Accent 3" w:uiPriority="71"/>
-    <w:lsdException w:name="Colorful List Accent 3" w:uiPriority="72"/>
-    <w:lsdException w:name="Colorful Grid Accent 3" w:uiPriority="73"/>
-    <w:lsdException w:name="Light Shading Accent 4" w:uiPriority="60"/>
-    <w:lsdException w:name="Light List Accent 4" w:uiPriority="61"/>
-    <w:lsdException w:name="Light Grid Accent 4" w:uiPriority="62"/>
-    <w:lsdException w:name="Medium Shading 1 Accent 4" w:uiPriority="63"/>
-    <w:lsdException w:name="Medium Shading 2 Accent 4" w:uiPriority="64"/>
-    <w:lsdException w:name="Medium List 1 Accent 4" w:uiPriority="65"/>
-    <w:lsdException w:name="Medium List 2 Accent 4" w:uiPriority="66"/>
-    <w:lsdException w:name="Medium Grid 1 Accent 4" w:uiPriority="67"/>
-    <w:lsdException w:name="Medium Grid 2 Accent 4" w:uiPriority="68"/>
-    <w:lsdException w:name="Medium Grid 3 Accent 4" w:uiPriority="69"/>
-    <w:lsdException w:name="Dark List Accent 4" w:uiPriority="70"/>
-    <w:lsdException w:name="Colorful Shading Accent 4" w:uiPriority="71"/>
-    <w:lsdException w:name="Colorful List Accent 4" w:uiPriority="72"/>
-    <w:lsdException w:name="Colorful Grid Accent 4" w:uiPriority="73"/>
-    <w:lsdException w:name="Light Shading Accent 5" w:uiPriority="60"/>
-    <w:lsdException w:name="Light List Accent 5" w:uiPriority="61"/>
-    <w:lsdException w:name="Light Grid Accent 5" w:uiPriority="62"/>
-    <w:lsdException w:name="Medium Shading 1 Accent 5" w:uiPriority="63"/>
-    <w:lsdException w:name="Medium Shading 2 Accent 5" w:uiPriority="64"/>
-    <w:lsdException w:name="Medium List 1 Accent 5" w:uiPriority="65"/>
-    <w:lsdException w:name="Medium List 2 Accent 5" w:uiPriority="66"/>
-    <w:lsdException w:name="Medium Grid 1 Accent 5" w:uiPriority="67"/>
-    <w:lsdException w:name="Medium Grid 2 Accent 5" w:uiPriority="68"/>
-    <w:lsdException w:name="Medium Grid 3 Accent 5" w:uiPriority="69"/>
-    <w:lsdException w:name="Dark List Accent 5" w:uiPriority="70"/>
-    <w:lsdException w:name="Colorful Shading Accent 5" w:uiPriority="71"/>
-    <w:lsdException w:name="Colorful List Accent 5" w:uiPriority="72"/>
-    <w:lsdException w:name="Colorful Grid Accent 5" w:uiPriority="73"/>
-    <w:lsdException w:name="Light Shading Accent 6" w:uiPriority="60"/>
-    <w:lsdException w:name="Light List Accent 6" w:uiPriority="61"/>
-    <w:lsdException w:name="Light Grid Accent 6" w:uiPriority="62"/>
-    <w:lsdException w:name="Medium Shading 1 Accent 6" w:uiPriority="63"/>
-    <w:lsdException w:name="Medium Shading 2 Accent 6" w:uiPriority="64"/>
-    <w:lsdException w:name="Medium List 1 Accent 6" w:uiPriority="65"/>
-    <w:lsdException w:name="Medium List 2 Accent 6" w:uiPriority="66"/>
-    <w:lsdException w:name="Medium Grid 1 Accent 6" w:uiPriority="67"/>
-    <w:lsdException w:name="Medium Grid 2 Accent 6" w:uiPriority="68"/>
-    <w:lsdException w:name="Medium Grid 3 Accent 6" w:uiPriority="69"/>
-    <w:lsdException w:name="Dark List Accent 6" w:uiPriority="70"/>
-    <w:lsdException w:name="Colorful Shading Accent 6" w:uiPriority="71"/>
-    <w:lsdException w:name="Colorful List Accent 6" w:uiPriority="72"/>
-    <w:lsdException w:name="Colorful Grid Accent 6" w:uiPriority="73"/>
-    <w:lsdException w:name="Subtle Emphasis" w:uiPriority="19" w:qFormat="1"/>
-    <w:lsdException w:name="Intense Emphasis" w:uiPriority="21" w:qFormat="1"/>
-    <w:lsdException w:name="Subtle Reference" w:uiPriority="31" w:qFormat="1"/>
-    <w:lsdException w:name="Intense Reference" w:uiPriority="32" w:qFormat="1"/>
-    <w:lsdException w:name="Book Title" w:uiPriority="33" w:qFormat="1"/>
-    <w:lsdException w:name="Bibliography" w:semiHidden="1" w:uiPriority="37" w:unhideWhenUsed="1"/>
-    <w:lsdException w:name="TOC Heading" w:semiHidden="1" w:uiPriority="39" w:unhideWhenUsed="1" w:qFormat="1"/>
-    <w:lsdException w:name="Plain Table 1" w:uiPriority="41"/>
-    <w:lsdException w:name="Plain Table 2" w:uiPriority="42"/>
-    <w:lsdException w:name="Plain Table 3" w:uiPriority="43"/>
-    <w:lsdException w:name="Plain Table 4" w:uiPriority="44"/>
-    <w:lsdException w:name="Plain Table 5" w:uiPriority="45"/>
-    <w:lsdException w:name="Grid Table Light" w:uiPriority="40"/>
-    <w:lsdException w:name="Grid Table 1 Light" w:uiPriority="46"/>
-    <w:lsdException w:name="Grid Table 2" w:uiPriority="47"/>
-    <w:lsdException w:name="Grid Table 3" w:uiPriority="48"/>
-    <w:lsdException w:name="Grid Table 4" w:uiPriority="49"/>
-    <w:lsdException w:name="Grid Table 5 Dark" w:uiPriority="50"/>
-    <w:lsdException w:name="Grid Table 6 Colorful" w:uiPriority="51"/>
-    <w:lsdException w:name="Grid Table 7 Colorful" w:uiPriority="52"/>
-    <w:lsdException w:name="Grid Table 1 Light Accent 1" w:uiPriority="46"/>
-    <w:lsdException w:name="Grid Table 2 Accent 1" w:uiPriority="47"/>
-    <w:lsdException w:name="Grid Table 3 Accent 1" w:uiPriority="48"/>
-    <w:lsdException w:name="Grid Table 4 Accent 1" w:uiPriority="49"/>
-    <w:lsdException w:name="Grid Table 5 Dark Accent 1" w:uiPriority="50"/>
-    <w:lsdException w:name="Grid Table 6 Colorful Accent 1" w:uiPriority="51"/>
-    <w:lsdException w:name="Grid Table 7 Colorful Accent 1" w:uiPriority="52"/>
-    <w:lsdException w:name="Grid Table 1 Light Accent 2" w:uiPriority="46"/>
-    <w:lsdException w:name="Grid Table 2 Accent 2" w:uiPriority="47"/>
-    <w:lsdException w:name="Grid Table 3 Accent 2" w:uiPriority="48"/>
-    <w:lsdException w:name="Grid Table 4 Accent 2" w:uiPriority="49"/>
-    <w:lsdException w:name="Grid Table 5 Dark Accent 2" w:uiPriority="50"/>
-    <w:lsdException w:name="Grid Table 6 Colorful Accent 2" w:uiPriority="51"/>
-    <w:lsdException w:name="Grid Table 7 Colorful Accent 2" w:uiPriority="52"/>
-    <w:lsdException w:name="Grid Table 1 Light Accent 3" w:uiPriority="46"/>
-    <w:lsdException w:name="Grid Table 2 Accent 3" w:uiPriority="47"/>
-    <w:lsdException w:name="Grid Table 3 Accent 3" w:uiPriority="48"/>
-    <w:lsdException w:name="Grid Table 4 Accent 3" w:uiPriority="49"/>
-    <w:lsdException w:name="Grid Table 5 Dark Accent 3" w:uiPriority="50"/>
-    <w:lsdException w:name="Grid Table 6 Colorful Accent 3" w:uiPriority="51"/>
-    <w:lsdException w:name="Grid Table 7 Colorful Accent 3" w:uiPriority="52"/>
-    <w:lsdException w:name="Grid Table 1 Light Accent 4" w:uiPriority="46"/>
-    <w:lsdException w:name="Grid Table 2 Accent 4" w:uiPriority="47"/>
-    <w:lsdException w:name="Grid Table 3 Accent 4" w:uiPriority="48"/>
-    <w:lsdException w:name="Grid Table 4 Accent 4" w:uiPriority="49"/>
-    <w:lsdException w:name="Grid Table 5 Dark Accent 4" w:uiPriority="50"/>
-    <w:lsdException w:name="Grid Table 6 Colorful Accent 4" w:uiPriority="51"/>
-    <w:lsdException w:name="Grid Table 7 Colorful Accent 4" w:uiPriority="52"/>
-    <w:lsdException w:name="Grid Table 1 Light Accent 5" w:uiPriority="46"/>
-    <w:lsdException w:name="Grid Table 2 Accent 5" w:uiPriority="47"/>
-    <w:lsdException w:name="Grid Table 3 Accent 5" w:uiPriority="48"/>
-    <w:lsdException w:name="Grid Table 4 Accent 5" w:uiPriority="49"/>
-    <w:lsdException w:name="Grid Table 5 Dark Accent 5" w:uiPriority="50"/>
-    <w:lsdException w:name="Grid Table 6 Colorful Accent 5" w:uiPriority="51"/>
-    <w:lsdException w:name="Grid Table 7 Colorful Accent 5" w:uiPriority="52"/>
-    <w:lsdException w:name="Grid Table 1 Light Accent 6" w:uiPriority="46"/>
-    <w:lsdException w:name="Grid Table 2 Accent 6" w:uiPriority="47"/>
-    <w:lsdException w:name="Grid Table 3 Accent 6" w:uiPriority="48"/>
-    <w:lsdException w:name="Grid Table 4 Accent 6" w:uiPriority="49"/>
-    <w:lsdException w:name="Grid Table 5 Dark Accent 6" w:uiPriority="50"/>
-    <w:lsdException w:name="Grid Table 6 Colorful Accent 6" w:uiPriority="51"/>
-    <w:lsdException w:name="Grid Table 7 Colorful Accent 6" w:uiPriority="52"/>
-    <w:lsdException w:name="List Table 1 Light" w:uiPriority="46"/>
-    <w:lsdException w:name="List Table 2" w:uiPriority="47"/>
-    <w:lsdException w:name="List Table 3" w:uiPriority="48"/>
-    <w:lsdException w:name="List Table 4" w:uiPriority="49"/>
-    <w:lsdException w:name="List Table 5 Dark" w:uiPriority="50"/>
-    <w:lsdException w:name="List Table 6 Colorful" w:uiPriority="51"/>
-    <w:lsdException w:name="List Table 7 Colorful" w:uiPriority="52"/>
-    <w:lsdException w:name="List Table 1 Light Accent 1" w:uiPriority="46"/>
-    <w:lsdException w:name="List Table 2 Accent 1" w:uiPriority="47"/>
-    <w:lsdException w:name="List Table 3 Accent 1" w:uiPriority="48"/>
-    <w:lsdException w:name="List Table 4 Accent 1" w:uiPriority="49"/>
-    <w:lsdException w:name="List Table 5 Dark Accent 1" w:uiPriority="50"/>
-    <w:lsdException w:name="List Table 6 Colorful Accent 1" w:uiPriority="51"/>
-    <w:lsdException w:name="List Table 7 Colorful Accent 1" w:uiPriority="52"/>
-    <w:lsdException w:name="List Table 1 Light Accent 2" w:uiPriority="46"/>
-    <w:lsdException w:name="List Table 2 Accent 2" w:uiPriority="47"/>
-    <w:lsdException w:name="List Table 3 Accent 2" w:uiPriority="48"/>
-    <w:lsdException w:name="List Table 4 Accent 2" w:uiPriority="49"/>
-    <w:lsdException w:name="List Table 5 Dark Accent 2" w:uiPriority="50"/>
-    <w:lsdException w:name="List Table 6 Colorful Accent 2" w:uiPriority="51"/>
-    <w:lsdException w:name="List Table 7 Colorful Accent 2" w:uiPriority="52"/>
-    <w:lsdException w:name="List Table 1 Light Accent 3" w:uiPriority="46"/>
-    <w:lsdException w:name="List Table 2 Accent 3" w:uiPriority="47"/>
-    <w:lsdException w:name="List Table 3 Accent 3" w:uiPriority="48"/>
-    <w:lsdException w:name="List Table 4 Accent 3" w:uiPriority="49"/>
-    <w:lsdException w:name="List Table 5 Dark Accent 3" w:uiPriority="50"/>
-    <w:lsdException w:name="List Table 6 Colorful Accent 3" w:uiPriority="51"/>
-    <w:lsdException w:name="List Table 7 Colorful Accent 3" w:uiPriority="52"/>
-    <w:lsdException w:name="List Table 1 Light Accent 4" w:uiPriority="46"/>
-    <w:lsdException w:name="List Table 2 Accent 4" w:uiPriority="47"/>
-    <w:lsdException w:name="List Table 3 Accent 4" w:uiPriority="48"/>
-    <w:lsdException w:name="List Table 4 Accent 4" w:uiPriority="49"/>
-    <w:lsdException w:name="List Table 5 Dark Accent 4" w:uiPriority="50"/>
-    <w:lsdException w:name="List Table 6 Colorful Accent 4" w:uiPriority="51"/>
-    <w:lsdException w:name="List Table 7 Colorful Accent 4" w:uiPriority="52"/>
-    <w:lsdException w:name="List Table 1 Light Accent 5" w:uiPriority="46"/>
-    <w:lsdException w:name="List Table 2 Accent 5" w:uiPriority="47"/>
-    <w:lsdException w:name="List Table 3 Accent 5" w:uiPriority="48"/>
-    <w:lsdException w:name="List Table 4 Accent 5" w:uiPriority="49"/>
-    <w:lsdException w:name="List Table 5 Dark Accent 5" w:uiPriority="50"/>
-    <w:lsdException w:name="List Table 6 Colorful Accent 5" w:uiPriority="51"/>
-    <w:lsdException w:name="List Table 7 Colorful Accent 5" w:uiPriority="52"/>
-    <w:lsdException w:name="List Table 1 Light Accent 6" w:uiPriority="46"/>
-    <w:lsdException w:name="List Table 2 Accent 6" w:uiPriority="47"/>
-    <w:lsdException w:name="List Table 3 Accent 6" w:uiPriority="48"/>
-    <w:lsdException w:name="List Table 4 Accent 6" w:uiPriority="49"/>
-    <w:lsdException w:name="List Table 5 Dark Accent 6" w:uiPriority="50"/>
-    <w:lsdException w:name="List Table 6 Colorful Accent 6" w:uiPriority="51"/>
-    <w:lsdException w:name="List Table 7 Colorful Accent 6" w:uiPriority="52"/>
-    <w:lsdException w:name="Mention" w:semiHidden="1" w:unhideWhenUsed="1"/>
-  </w:latentStyles>
-  <w:style w:type="paragraph" w:default="1" w:styleId="Normlny">
-    <w:name w:val="Normal"/>
-    <w:qFormat/>
-  </w:style>
-  <w:style w:type="character" w:default="1" w:styleId="Predvolenpsmoodseku">
-    <w:name w:val="Default Paragraph Font"/>
-    <w:uiPriority w:val="1"/>
-    <w:semiHidden/>
-    <w:unhideWhenUsed/>
-  </w:style>
-  <w:style w:type="table" w:default="1" w:styleId="Normlnatabuka">
-    <w:name w:val="Normal Table"/>
-    <w:uiPriority w:val="99"/>
-    <w:semiHidden/>
-    <w:unhideWhenUsed/>
-    <w:tblPr>
-      <w:tblInd w:w="0" w:type="dxa"/>
-      <w:tblCellMar>
-        <w:top w:w="0" w:type="dxa"/>
-        <w:left w:w="108" w:type="dxa"/>
-        <w:bottom w:w="0" w:type="dxa"/>
-        <w:right w:w="108" w:type="dxa"/>
-      </w:tblCellMar>
-    </w:tblPr>
-  </w:style>
-  <w:style w:type="numbering" w:default="1" w:styleId="Bezzoznamu">
-    <w:name w:val="No List"/>
-    <w:uiPriority w:val="99"/>
-    <w:semiHidden/>
-    <w:unhideWhenUsed/>
-  </w:style>
-  <w:style w:type="paragraph" w:customStyle="1" w:styleId="D7CB9077685341B185F7C6274B55D152">
-    <w:name w:val="D7CB9077685341B185F7C6274B55D152"/>
-    <w:rsid w:val="00121CAA"/>
-  </w:style>
-  <w:style w:type="paragraph" w:customStyle="1" w:styleId="88E4AC4BE8DB43CFAD58BA231AC54446">
-    <w:name w:val="88E4AC4BE8DB43CFAD58BA231AC54446"/>
-    <w:rsid w:val="00121CAA"/>
-  </w:style>
-  <w:style w:type="paragraph" w:customStyle="1" w:styleId="67422470EB4845098C197B028D58E2FF">
-    <w:name w:val="67422470EB4845098C197B028D58E2FF"/>
-    <w:rsid w:val="00121CAA"/>
-  </w:style>
-</w:styles>
-</file>
-
-<file path=word/glossary/webSettings.xml><?xml version="1.0" encoding="utf-8"?>
-<w:webSettings xmlns:mc="http://schemas.openxmlformats.org/markup-compatibility/2006" xmlns:r="http://schemas.openxmlformats.org/officeDocument/2006/relationships" xmlns:w="http://schemas.openxmlformats.org/wordprocessingml/2006/main" xmlns:w14="http://schemas.microsoft.com/office/word/2010/wordml" xmlns:w15="http://schemas.microsoft.com/office/word/2012/wordml" xmlns:w16se="http://schemas.microsoft.com/office/word/2015/wordml/symex" mc:Ignorable="w14 w15 w16se">
-  <w:optimizeForBrowser/>
-  <w:allowPNG/>
-</w:webSettings>
-</file>
-
 <file path=word/theme/theme1.xml><?xml version="1.0" encoding="utf-8"?>
 <a:theme xmlns:a="http://schemas.openxmlformats.org/drawingml/2006/main" name="Motív balíka Office">
   <a:themeElements>
@@ -17041,7 +16747,7 @@
 </file>
 
 <file path=customXml/itemProps1.xml><?xml version="1.0" encoding="utf-8"?>
-<ds:datastoreItem xmlns:ds="http://schemas.openxmlformats.org/officeDocument/2006/customXml" ds:itemID="{887C28E3-0BE2-4D44-AFE6-12E4C7593696}">
+<ds:datastoreItem xmlns:ds="http://schemas.openxmlformats.org/officeDocument/2006/customXml" ds:itemID="{FB734F33-C7A9-4C92-9A79-3B4778BC3105}">
   <ds:schemaRefs>
     <ds:schemaRef ds:uri="http://schemas.openxmlformats.org/officeDocument/2006/bibliography"/>
   </ds:schemaRefs>

--- a/Záverečná správa.docx
+++ b/Záverečná správa.docx
@@ -461,6 +461,8 @@
           <w:szCs w:val="28"/>
         </w:rPr>
       </w:pPr>
+      <w:bookmarkStart w:id="0" w:name="_GoBack"/>
+      <w:bookmarkEnd w:id="0"/>
     </w:p>
     <w:sdt>
       <w:sdtPr>
@@ -514,7 +516,7 @@
           <w:r>
             <w:fldChar w:fldCharType="separate"/>
           </w:r>
-          <w:hyperlink w:anchor="_Toc474444132" w:history="1">
+          <w:hyperlink w:anchor="_Toc475021217" w:history="1">
             <w:r>
               <w:rPr>
                 <w:rStyle w:val="Hypertextovprepojenie"/>
@@ -559,7 +561,7 @@
                 <w:noProof/>
                 <w:webHidden/>
               </w:rPr>
-              <w:instrText xml:space="preserve"> PAGEREF _Toc474444132 \h </w:instrText>
+              <w:instrText xml:space="preserve"> PAGEREF _Toc475021217 \h </w:instrText>
             </w:r>
             <w:r>
               <w:rPr>
@@ -579,7 +581,7 @@
                 <w:noProof/>
                 <w:webHidden/>
               </w:rPr>
-              <w:t>4</w:t>
+              <w:t>5</w:t>
             </w:r>
             <w:r>
               <w:rPr>
@@ -602,7 +604,7 @@
               <w:noProof/>
             </w:rPr>
           </w:pPr>
-          <w:hyperlink w:anchor="_Toc474444133" w:history="1">
+          <w:hyperlink w:anchor="_Toc475021218" w:history="1">
             <w:r>
               <w:rPr>
                 <w:rStyle w:val="Hypertextovprepojenie"/>
@@ -645,7 +647,7 @@
                 <w:noProof/>
                 <w:webHidden/>
               </w:rPr>
-              <w:instrText xml:space="preserve"> PAGEREF _Toc474444133 \h </w:instrText>
+              <w:instrText xml:space="preserve"> PAGEREF _Toc475021218 \h </w:instrText>
             </w:r>
             <w:r>
               <w:rPr>
@@ -665,7 +667,7 @@
                 <w:noProof/>
                 <w:webHidden/>
               </w:rPr>
-              <w:t>4</w:t>
+              <w:t>5</w:t>
             </w:r>
             <w:r>
               <w:rPr>
@@ -688,7 +690,7 @@
               <w:noProof/>
             </w:rPr>
           </w:pPr>
-          <w:hyperlink w:anchor="_Toc474444134" w:history="1">
+          <w:hyperlink w:anchor="_Toc475021219" w:history="1">
             <w:r>
               <w:rPr>
                 <w:rStyle w:val="Hypertextovprepojenie"/>
@@ -731,7 +733,7 @@
                 <w:noProof/>
                 <w:webHidden/>
               </w:rPr>
-              <w:instrText xml:space="preserve"> PAGEREF _Toc474444134 \h </w:instrText>
+              <w:instrText xml:space="preserve"> PAGEREF _Toc475021219 \h </w:instrText>
             </w:r>
             <w:r>
               <w:rPr>
@@ -751,7 +753,7 @@
                 <w:noProof/>
                 <w:webHidden/>
               </w:rPr>
-              <w:t>4</w:t>
+              <w:t>5</w:t>
             </w:r>
             <w:r>
               <w:rPr>
@@ -774,7 +776,7 @@
               <w:noProof/>
             </w:rPr>
           </w:pPr>
-          <w:hyperlink w:anchor="_Toc474444135" w:history="1">
+          <w:hyperlink w:anchor="_Toc475021220" w:history="1">
             <w:r>
               <w:rPr>
                 <w:rStyle w:val="Hypertextovprepojenie"/>
@@ -817,7 +819,7 @@
                 <w:noProof/>
                 <w:webHidden/>
               </w:rPr>
-              <w:instrText xml:space="preserve"> PAGEREF _Toc474444135 \h </w:instrText>
+              <w:instrText xml:space="preserve"> PAGEREF _Toc475021220 \h </w:instrText>
             </w:r>
             <w:r>
               <w:rPr>
@@ -837,7 +839,7 @@
                 <w:noProof/>
                 <w:webHidden/>
               </w:rPr>
-              <w:t>4</w:t>
+              <w:t>5</w:t>
             </w:r>
             <w:r>
               <w:rPr>
@@ -860,7 +862,7 @@
               <w:noProof/>
             </w:rPr>
           </w:pPr>
-          <w:hyperlink w:anchor="_Toc474444136" w:history="1">
+          <w:hyperlink w:anchor="_Toc475021221" w:history="1">
             <w:r>
               <w:rPr>
                 <w:rStyle w:val="Hypertextovprepojenie"/>
@@ -903,7 +905,7 @@
                 <w:noProof/>
                 <w:webHidden/>
               </w:rPr>
-              <w:instrText xml:space="preserve"> PAGEREF _Toc474444136 \h </w:instrText>
+              <w:instrText xml:space="preserve"> PAGEREF _Toc475021221 \h </w:instrText>
             </w:r>
             <w:r>
               <w:rPr>
@@ -923,7 +925,7 @@
                 <w:noProof/>
                 <w:webHidden/>
               </w:rPr>
-              <w:t>4</w:t>
+              <w:t>5</w:t>
             </w:r>
             <w:r>
               <w:rPr>
@@ -946,7 +948,7 @@
               <w:noProof/>
             </w:rPr>
           </w:pPr>
-          <w:hyperlink w:anchor="_Toc474444137" w:history="1">
+          <w:hyperlink w:anchor="_Toc475021222" w:history="1">
             <w:r>
               <w:rPr>
                 <w:rStyle w:val="Hypertextovprepojenie"/>
@@ -989,7 +991,7 @@
                 <w:noProof/>
                 <w:webHidden/>
               </w:rPr>
-              <w:instrText xml:space="preserve"> PAGEREF _Toc474444137 \h </w:instrText>
+              <w:instrText xml:space="preserve"> PAGEREF _Toc475021222 \h </w:instrText>
             </w:r>
             <w:r>
               <w:rPr>
@@ -1009,7 +1011,7 @@
                 <w:noProof/>
                 <w:webHidden/>
               </w:rPr>
-              <w:t>4</w:t>
+              <w:t>5</w:t>
             </w:r>
             <w:r>
               <w:rPr>
@@ -1032,7 +1034,7 @@
               <w:noProof/>
             </w:rPr>
           </w:pPr>
-          <w:hyperlink w:anchor="_Toc474444138" w:history="1">
+          <w:hyperlink w:anchor="_Toc475021223" w:history="1">
             <w:r>
               <w:rPr>
                 <w:rStyle w:val="Hypertextovprepojenie"/>
@@ -1075,7 +1077,7 @@
                 <w:noProof/>
                 <w:webHidden/>
               </w:rPr>
-              <w:instrText xml:space="preserve"> PAGEREF _Toc474444138 \h </w:instrText>
+              <w:instrText xml:space="preserve"> PAGEREF _Toc475021223 \h </w:instrText>
             </w:r>
             <w:r>
               <w:rPr>
@@ -1095,7 +1097,7 @@
                 <w:noProof/>
                 <w:webHidden/>
               </w:rPr>
-              <w:t>5</w:t>
+              <w:t>6</w:t>
             </w:r>
             <w:r>
               <w:rPr>
@@ -1118,7 +1120,7 @@
               <w:noProof/>
             </w:rPr>
           </w:pPr>
-          <w:hyperlink w:anchor="_Toc474444139" w:history="1">
+          <w:hyperlink w:anchor="_Toc475021224" w:history="1">
             <w:r>
               <w:rPr>
                 <w:rStyle w:val="Hypertextovprepojenie"/>
@@ -1161,7 +1163,7 @@
                 <w:noProof/>
                 <w:webHidden/>
               </w:rPr>
-              <w:instrText xml:space="preserve"> PAGEREF _Toc474444139 \h </w:instrText>
+              <w:instrText xml:space="preserve"> PAGEREF _Toc475021224 \h </w:instrText>
             </w:r>
             <w:r>
               <w:rPr>
@@ -1181,7 +1183,7 @@
                 <w:noProof/>
                 <w:webHidden/>
               </w:rPr>
-              <w:t>5</w:t>
+              <w:t>6</w:t>
             </w:r>
             <w:r>
               <w:rPr>
@@ -1204,7 +1206,7 @@
               <w:noProof/>
             </w:rPr>
           </w:pPr>
-          <w:hyperlink w:anchor="_Toc474444140" w:history="1">
+          <w:hyperlink w:anchor="_Toc475021225" w:history="1">
             <w:r>
               <w:rPr>
                 <w:rStyle w:val="Hypertextovprepojenie"/>
@@ -1247,7 +1249,7 @@
                 <w:noProof/>
                 <w:webHidden/>
               </w:rPr>
-              <w:instrText xml:space="preserve"> PAGEREF _Toc474444140 \h </w:instrText>
+              <w:instrText xml:space="preserve"> PAGEREF _Toc475021225 \h </w:instrText>
             </w:r>
             <w:r>
               <w:rPr>
@@ -1267,7 +1269,7 @@
                 <w:noProof/>
                 <w:webHidden/>
               </w:rPr>
-              <w:t>5</w:t>
+              <w:t>6</w:t>
             </w:r>
             <w:r>
               <w:rPr>
@@ -1290,7 +1292,7 @@
               <w:noProof/>
             </w:rPr>
           </w:pPr>
-          <w:hyperlink w:anchor="_Toc474444141" w:history="1">
+          <w:hyperlink w:anchor="_Toc475021226" w:history="1">
             <w:r>
               <w:rPr>
                 <w:rStyle w:val="Hypertextovprepojenie"/>
@@ -1333,7 +1335,7 @@
                 <w:noProof/>
                 <w:webHidden/>
               </w:rPr>
-              <w:instrText xml:space="preserve"> PAGEREF _Toc474444141 \h </w:instrText>
+              <w:instrText xml:space="preserve"> PAGEREF _Toc475021226 \h </w:instrText>
             </w:r>
             <w:r>
               <w:rPr>
@@ -1353,7 +1355,7 @@
                 <w:noProof/>
                 <w:webHidden/>
               </w:rPr>
-              <w:t>5</w:t>
+              <w:t>6</w:t>
             </w:r>
             <w:r>
               <w:rPr>
@@ -1376,7 +1378,7 @@
               <w:noProof/>
             </w:rPr>
           </w:pPr>
-          <w:hyperlink w:anchor="_Toc474444142" w:history="1">
+          <w:hyperlink w:anchor="_Toc475021227" w:history="1">
             <w:r>
               <w:rPr>
                 <w:rStyle w:val="Hypertextovprepojenie"/>
@@ -1419,7 +1421,7 @@
                 <w:noProof/>
                 <w:webHidden/>
               </w:rPr>
-              <w:instrText xml:space="preserve"> PAGEREF _Toc474444142 \h </w:instrText>
+              <w:instrText xml:space="preserve"> PAGEREF _Toc475021227 \h </w:instrText>
             </w:r>
             <w:r>
               <w:rPr>
@@ -1439,7 +1441,7 @@
                 <w:noProof/>
                 <w:webHidden/>
               </w:rPr>
-              <w:t>5</w:t>
+              <w:t>6</w:t>
             </w:r>
             <w:r>
               <w:rPr>
@@ -1462,7 +1464,7 @@
               <w:noProof/>
             </w:rPr>
           </w:pPr>
-          <w:hyperlink w:anchor="_Toc474444143" w:history="1">
+          <w:hyperlink w:anchor="_Toc475021228" w:history="1">
             <w:r>
               <w:rPr>
                 <w:rStyle w:val="Hypertextovprepojenie"/>
@@ -1505,7 +1507,7 @@
                 <w:noProof/>
                 <w:webHidden/>
               </w:rPr>
-              <w:instrText xml:space="preserve"> PAGEREF _Toc474444143 \h </w:instrText>
+              <w:instrText xml:space="preserve"> PAGEREF _Toc475021228 \h </w:instrText>
             </w:r>
             <w:r>
               <w:rPr>
@@ -1525,7 +1527,7 @@
                 <w:noProof/>
                 <w:webHidden/>
               </w:rPr>
-              <w:t>6</w:t>
+              <w:t>7</w:t>
             </w:r>
             <w:r>
               <w:rPr>
@@ -1548,7 +1550,7 @@
               <w:noProof/>
             </w:rPr>
           </w:pPr>
-          <w:hyperlink w:anchor="_Toc474444144" w:history="1">
+          <w:hyperlink w:anchor="_Toc475021229" w:history="1">
             <w:r>
               <w:rPr>
                 <w:rStyle w:val="Hypertextovprepojenie"/>
@@ -1591,7 +1593,7 @@
                 <w:noProof/>
                 <w:webHidden/>
               </w:rPr>
-              <w:instrText xml:space="preserve"> PAGEREF _Toc474444144 \h </w:instrText>
+              <w:instrText xml:space="preserve"> PAGEREF _Toc475021229 \h </w:instrText>
             </w:r>
             <w:r>
               <w:rPr>
@@ -1611,7 +1613,7 @@
                 <w:noProof/>
                 <w:webHidden/>
               </w:rPr>
-              <w:t>6</w:t>
+              <w:t>7</w:t>
             </w:r>
             <w:r>
               <w:rPr>
@@ -1634,7 +1636,7 @@
               <w:noProof/>
             </w:rPr>
           </w:pPr>
-          <w:hyperlink w:anchor="_Toc474444145" w:history="1">
+          <w:hyperlink w:anchor="_Toc475021230" w:history="1">
             <w:r>
               <w:rPr>
                 <w:rStyle w:val="Hypertextovprepojenie"/>
@@ -1677,7 +1679,7 @@
                 <w:noProof/>
                 <w:webHidden/>
               </w:rPr>
-              <w:instrText xml:space="preserve"> PAGEREF _Toc474444145 \h </w:instrText>
+              <w:instrText xml:space="preserve"> PAGEREF _Toc475021230 \h </w:instrText>
             </w:r>
             <w:r>
               <w:rPr>
@@ -1697,7 +1699,7 @@
                 <w:noProof/>
                 <w:webHidden/>
               </w:rPr>
-              <w:t>6</w:t>
+              <w:t>7</w:t>
             </w:r>
             <w:r>
               <w:rPr>
@@ -1720,7 +1722,7 @@
               <w:noProof/>
             </w:rPr>
           </w:pPr>
-          <w:hyperlink w:anchor="_Toc474444146" w:history="1">
+          <w:hyperlink w:anchor="_Toc475021231" w:history="1">
             <w:r>
               <w:rPr>
                 <w:rStyle w:val="Hypertextovprepojenie"/>
@@ -1763,7 +1765,7 @@
                 <w:noProof/>
                 <w:webHidden/>
               </w:rPr>
-              <w:instrText xml:space="preserve"> PAGEREF _Toc474444146 \h </w:instrText>
+              <w:instrText xml:space="preserve"> PAGEREF _Toc475021231 \h </w:instrText>
             </w:r>
             <w:r>
               <w:rPr>
@@ -1783,7 +1785,7 @@
                 <w:noProof/>
                 <w:webHidden/>
               </w:rPr>
-              <w:t>6</w:t>
+              <w:t>7</w:t>
             </w:r>
             <w:r>
               <w:rPr>
@@ -1806,7 +1808,7 @@
               <w:noProof/>
             </w:rPr>
           </w:pPr>
-          <w:hyperlink w:anchor="_Toc474444147" w:history="1">
+          <w:hyperlink w:anchor="_Toc475021232" w:history="1">
             <w:r>
               <w:rPr>
                 <w:rStyle w:val="Hypertextovprepojenie"/>
@@ -1849,7 +1851,7 @@
                 <w:noProof/>
                 <w:webHidden/>
               </w:rPr>
-              <w:instrText xml:space="preserve"> PAGEREF _Toc474444147 \h </w:instrText>
+              <w:instrText xml:space="preserve"> PAGEREF _Toc475021232 \h </w:instrText>
             </w:r>
             <w:r>
               <w:rPr>
@@ -1869,7 +1871,7 @@
                 <w:noProof/>
                 <w:webHidden/>
               </w:rPr>
-              <w:t>6</w:t>
+              <w:t>7</w:t>
             </w:r>
             <w:r>
               <w:rPr>
@@ -1896,7 +1898,7 @@
               <w:lang w:val="sk-SK" w:eastAsia="sk-SK" w:bidi="ar-SA"/>
             </w:rPr>
           </w:pPr>
-          <w:hyperlink w:anchor="_Toc474444148" w:history="1">
+          <w:hyperlink w:anchor="_Toc475021233" w:history="1">
             <w:r>
               <w:rPr>
                 <w:rStyle w:val="Hypertextovprepojenie"/>
@@ -1941,7 +1943,7 @@
                 <w:noProof/>
                 <w:webHidden/>
               </w:rPr>
-              <w:instrText xml:space="preserve"> PAGEREF _Toc474444148 \h </w:instrText>
+              <w:instrText xml:space="preserve"> PAGEREF _Toc475021233 \h </w:instrText>
             </w:r>
             <w:r>
               <w:rPr>
@@ -1961,7 +1963,7 @@
                 <w:noProof/>
                 <w:webHidden/>
               </w:rPr>
-              <w:t>6</w:t>
+              <w:t>7</w:t>
             </w:r>
             <w:r>
               <w:rPr>
@@ -1988,7 +1990,7 @@
               <w:lang w:val="sk-SK" w:eastAsia="sk-SK" w:bidi="ar-SA"/>
             </w:rPr>
           </w:pPr>
-          <w:hyperlink w:anchor="_Toc474444149" w:history="1">
+          <w:hyperlink w:anchor="_Toc475021234" w:history="1">
             <w:r>
               <w:rPr>
                 <w:rStyle w:val="Hypertextovprepojenie"/>
@@ -2033,7 +2035,7 @@
                 <w:noProof/>
                 <w:webHidden/>
               </w:rPr>
-              <w:instrText xml:space="preserve"> PAGEREF _Toc474444149 \h </w:instrText>
+              <w:instrText xml:space="preserve"> PAGEREF _Toc475021234 \h </w:instrText>
             </w:r>
             <w:r>
               <w:rPr>
@@ -2053,7 +2055,7 @@
                 <w:noProof/>
                 <w:webHidden/>
               </w:rPr>
-              <w:t>6</w:t>
+              <w:t>7</w:t>
             </w:r>
             <w:r>
               <w:rPr>
@@ -2080,7 +2082,7 @@
               <w:lang w:val="sk-SK" w:eastAsia="sk-SK" w:bidi="ar-SA"/>
             </w:rPr>
           </w:pPr>
-          <w:hyperlink w:anchor="_Toc474444150" w:history="1">
+          <w:hyperlink w:anchor="_Toc475021235" w:history="1">
             <w:r>
               <w:rPr>
                 <w:rStyle w:val="Hypertextovprepojenie"/>
@@ -2125,7 +2127,7 @@
                 <w:noProof/>
                 <w:webHidden/>
               </w:rPr>
-              <w:instrText xml:space="preserve"> PAGEREF _Toc474444150 \h </w:instrText>
+              <w:instrText xml:space="preserve"> PAGEREF _Toc475021235 \h </w:instrText>
             </w:r>
             <w:r>
               <w:rPr>
@@ -2145,7 +2147,7 @@
                 <w:noProof/>
                 <w:webHidden/>
               </w:rPr>
-              <w:t>6</w:t>
+              <w:t>7</w:t>
             </w:r>
             <w:r>
               <w:rPr>
@@ -2172,7 +2174,7 @@
               <w:lang w:val="sk-SK" w:eastAsia="sk-SK" w:bidi="ar-SA"/>
             </w:rPr>
           </w:pPr>
-          <w:hyperlink w:anchor="_Toc474444151" w:history="1">
+          <w:hyperlink w:anchor="_Toc475021236" w:history="1">
             <w:r>
               <w:rPr>
                 <w:rStyle w:val="Hypertextovprepojenie"/>
@@ -2217,7 +2219,7 @@
                 <w:noProof/>
                 <w:webHidden/>
               </w:rPr>
-              <w:instrText xml:space="preserve"> PAGEREF _Toc474444151 \h </w:instrText>
+              <w:instrText xml:space="preserve"> PAGEREF _Toc475021236 \h </w:instrText>
             </w:r>
             <w:r>
               <w:rPr>
@@ -2237,7 +2239,7 @@
                 <w:noProof/>
                 <w:webHidden/>
               </w:rPr>
-              <w:t>6</w:t>
+              <w:t>7</w:t>
             </w:r>
             <w:r>
               <w:rPr>
@@ -2260,7 +2262,7 @@
               <w:noProof/>
             </w:rPr>
           </w:pPr>
-          <w:hyperlink w:anchor="_Toc474444152" w:history="1">
+          <w:hyperlink w:anchor="_Toc475021237" w:history="1">
             <w:r>
               <w:rPr>
                 <w:rStyle w:val="Hypertextovprepojenie"/>
@@ -2303,7 +2305,7 @@
                 <w:noProof/>
                 <w:webHidden/>
               </w:rPr>
-              <w:instrText xml:space="preserve"> PAGEREF _Toc474444152 \h </w:instrText>
+              <w:instrText xml:space="preserve"> PAGEREF _Toc475021237 \h </w:instrText>
             </w:r>
             <w:r>
               <w:rPr>
@@ -2323,7 +2325,7 @@
                 <w:noProof/>
                 <w:webHidden/>
               </w:rPr>
-              <w:t>6</w:t>
+              <w:t>7</w:t>
             </w:r>
             <w:r>
               <w:rPr>
@@ -2350,7 +2352,7 @@
               <w:lang w:val="sk-SK" w:eastAsia="sk-SK" w:bidi="ar-SA"/>
             </w:rPr>
           </w:pPr>
-          <w:hyperlink w:anchor="_Toc474444153" w:history="1">
+          <w:hyperlink w:anchor="_Toc475021238" w:history="1">
             <w:r>
               <w:rPr>
                 <w:rStyle w:val="Hypertextovprepojenie"/>
@@ -2395,7 +2397,7 @@
                 <w:noProof/>
                 <w:webHidden/>
               </w:rPr>
-              <w:instrText xml:space="preserve"> PAGEREF _Toc474444153 \h </w:instrText>
+              <w:instrText xml:space="preserve"> PAGEREF _Toc475021238 \h </w:instrText>
             </w:r>
             <w:r>
               <w:rPr>
@@ -2415,7 +2417,7 @@
                 <w:noProof/>
                 <w:webHidden/>
               </w:rPr>
-              <w:t>6</w:t>
+              <w:t>7</w:t>
             </w:r>
             <w:r>
               <w:rPr>
@@ -2442,7 +2444,7 @@
               <w:lang w:val="sk-SK" w:eastAsia="sk-SK" w:bidi="ar-SA"/>
             </w:rPr>
           </w:pPr>
-          <w:hyperlink w:anchor="_Toc474444154" w:history="1">
+          <w:hyperlink w:anchor="_Toc475021239" w:history="1">
             <w:r>
               <w:rPr>
                 <w:rStyle w:val="Hypertextovprepojenie"/>
@@ -2487,7 +2489,7 @@
                 <w:noProof/>
                 <w:webHidden/>
               </w:rPr>
-              <w:instrText xml:space="preserve"> PAGEREF _Toc474444154 \h </w:instrText>
+              <w:instrText xml:space="preserve"> PAGEREF _Toc475021239 \h </w:instrText>
             </w:r>
             <w:r>
               <w:rPr>
@@ -2507,7 +2509,7 @@
                 <w:noProof/>
                 <w:webHidden/>
               </w:rPr>
-              <w:t>6</w:t>
+              <w:t>7</w:t>
             </w:r>
             <w:r>
               <w:rPr>
@@ -2534,7 +2536,7 @@
               <w:lang w:val="sk-SK" w:eastAsia="sk-SK" w:bidi="ar-SA"/>
             </w:rPr>
           </w:pPr>
-          <w:hyperlink w:anchor="_Toc474444155" w:history="1">
+          <w:hyperlink w:anchor="_Toc475021240" w:history="1">
             <w:r>
               <w:rPr>
                 <w:rStyle w:val="Hypertextovprepojenie"/>
@@ -2579,7 +2581,7 @@
                 <w:noProof/>
                 <w:webHidden/>
               </w:rPr>
-              <w:instrText xml:space="preserve"> PAGEREF _Toc474444155 \h </w:instrText>
+              <w:instrText xml:space="preserve"> PAGEREF _Toc475021240 \h </w:instrText>
             </w:r>
             <w:r>
               <w:rPr>
@@ -2599,7 +2601,7 @@
                 <w:noProof/>
                 <w:webHidden/>
               </w:rPr>
-              <w:t>6</w:t>
+              <w:t>7</w:t>
             </w:r>
             <w:r>
               <w:rPr>
@@ -2626,7 +2628,7 @@
               <w:lang w:val="sk-SK" w:eastAsia="sk-SK" w:bidi="ar-SA"/>
             </w:rPr>
           </w:pPr>
-          <w:hyperlink w:anchor="_Toc474444156" w:history="1">
+          <w:hyperlink w:anchor="_Toc475021241" w:history="1">
             <w:r>
               <w:rPr>
                 <w:rStyle w:val="Hypertextovprepojenie"/>
@@ -2671,7 +2673,7 @@
                 <w:noProof/>
                 <w:webHidden/>
               </w:rPr>
-              <w:instrText xml:space="preserve"> PAGEREF _Toc474444156 \h </w:instrText>
+              <w:instrText xml:space="preserve"> PAGEREF _Toc475021241 \h </w:instrText>
             </w:r>
             <w:r>
               <w:rPr>
@@ -2691,7 +2693,7 @@
                 <w:noProof/>
                 <w:webHidden/>
               </w:rPr>
-              <w:t>7</w:t>
+              <w:t>8</w:t>
             </w:r>
             <w:r>
               <w:rPr>
@@ -2718,7 +2720,7 @@
               <w:lang w:val="sk-SK" w:eastAsia="sk-SK" w:bidi="ar-SA"/>
             </w:rPr>
           </w:pPr>
-          <w:hyperlink w:anchor="_Toc474444157" w:history="1">
+          <w:hyperlink w:anchor="_Toc475021242" w:history="1">
             <w:r>
               <w:rPr>
                 <w:rStyle w:val="Hypertextovprepojenie"/>
@@ -2763,7 +2765,7 @@
                 <w:noProof/>
                 <w:webHidden/>
               </w:rPr>
-              <w:instrText xml:space="preserve"> PAGEREF _Toc474444157 \h </w:instrText>
+              <w:instrText xml:space="preserve"> PAGEREF _Toc475021242 \h </w:instrText>
             </w:r>
             <w:r>
               <w:rPr>
@@ -2783,7 +2785,7 @@
                 <w:noProof/>
                 <w:webHidden/>
               </w:rPr>
-              <w:t>7</w:t>
+              <w:t>8</w:t>
             </w:r>
             <w:r>
               <w:rPr>
@@ -2810,7 +2812,7 @@
               <w:lang w:val="sk-SK" w:eastAsia="sk-SK" w:bidi="ar-SA"/>
             </w:rPr>
           </w:pPr>
-          <w:hyperlink w:anchor="_Toc474444158" w:history="1">
+          <w:hyperlink w:anchor="_Toc475021243" w:history="1">
             <w:r>
               <w:rPr>
                 <w:rStyle w:val="Hypertextovprepojenie"/>
@@ -2855,7 +2857,7 @@
                 <w:noProof/>
                 <w:webHidden/>
               </w:rPr>
-              <w:instrText xml:space="preserve"> PAGEREF _Toc474444158 \h </w:instrText>
+              <w:instrText xml:space="preserve"> PAGEREF _Toc475021243 \h </w:instrText>
             </w:r>
             <w:r>
               <w:rPr>
@@ -2875,7 +2877,7 @@
                 <w:noProof/>
                 <w:webHidden/>
               </w:rPr>
-              <w:t>7</w:t>
+              <w:t>8</w:t>
             </w:r>
             <w:r>
               <w:rPr>
@@ -2902,7 +2904,7 @@
               <w:lang w:val="sk-SK" w:eastAsia="sk-SK" w:bidi="ar-SA"/>
             </w:rPr>
           </w:pPr>
-          <w:hyperlink w:anchor="_Toc474444159" w:history="1">
+          <w:hyperlink w:anchor="_Toc475021244" w:history="1">
             <w:r>
               <w:rPr>
                 <w:rStyle w:val="Hypertextovprepojenie"/>
@@ -2947,7 +2949,7 @@
                 <w:noProof/>
                 <w:webHidden/>
               </w:rPr>
-              <w:instrText xml:space="preserve"> PAGEREF _Toc474444159 \h </w:instrText>
+              <w:instrText xml:space="preserve"> PAGEREF _Toc475021244 \h </w:instrText>
             </w:r>
             <w:r>
               <w:rPr>
@@ -2967,7 +2969,7 @@
                 <w:noProof/>
                 <w:webHidden/>
               </w:rPr>
-              <w:t>7</w:t>
+              <w:t>8</w:t>
             </w:r>
             <w:r>
               <w:rPr>
@@ -2990,7 +2992,7 @@
               <w:noProof/>
             </w:rPr>
           </w:pPr>
-          <w:hyperlink w:anchor="_Toc474444160" w:history="1">
+          <w:hyperlink w:anchor="_Toc475021245" w:history="1">
             <w:r>
               <w:rPr>
                 <w:rStyle w:val="Hypertextovprepojenie"/>
@@ -3033,7 +3035,7 @@
                 <w:noProof/>
                 <w:webHidden/>
               </w:rPr>
-              <w:instrText xml:space="preserve"> PAGEREF _Toc474444160 \h </w:instrText>
+              <w:instrText xml:space="preserve"> PAGEREF _Toc475021245 \h </w:instrText>
             </w:r>
             <w:r>
               <w:rPr>
@@ -3053,7 +3055,7 @@
                 <w:noProof/>
                 <w:webHidden/>
               </w:rPr>
-              <w:t>7</w:t>
+              <w:t>8</w:t>
             </w:r>
             <w:r>
               <w:rPr>
@@ -3076,7 +3078,7 @@
               <w:noProof/>
             </w:rPr>
           </w:pPr>
-          <w:hyperlink w:anchor="_Toc474444161" w:history="1">
+          <w:hyperlink w:anchor="_Toc475021246" w:history="1">
             <w:r>
               <w:rPr>
                 <w:rStyle w:val="Hypertextovprepojenie"/>
@@ -3119,7 +3121,7 @@
                 <w:noProof/>
                 <w:webHidden/>
               </w:rPr>
-              <w:instrText xml:space="preserve"> PAGEREF _Toc474444161 \h </w:instrText>
+              <w:instrText xml:space="preserve"> PAGEREF _Toc475021246 \h </w:instrText>
             </w:r>
             <w:r>
               <w:rPr>
@@ -3139,7 +3141,7 @@
                 <w:noProof/>
                 <w:webHidden/>
               </w:rPr>
-              <w:t>9</w:t>
+              <w:t>10</w:t>
             </w:r>
             <w:r>
               <w:rPr>
@@ -3162,7 +3164,7 @@
               <w:noProof/>
             </w:rPr>
           </w:pPr>
-          <w:hyperlink w:anchor="_Toc474444162" w:history="1">
+          <w:hyperlink w:anchor="_Toc475021247" w:history="1">
             <w:r>
               <w:rPr>
                 <w:rStyle w:val="Hypertextovprepojenie"/>
@@ -3205,7 +3207,7 @@
                 <w:noProof/>
                 <w:webHidden/>
               </w:rPr>
-              <w:instrText xml:space="preserve"> PAGEREF _Toc474444162 \h </w:instrText>
+              <w:instrText xml:space="preserve"> PAGEREF _Toc475021247 \h </w:instrText>
             </w:r>
             <w:r>
               <w:rPr>
@@ -3225,7 +3227,7 @@
                 <w:noProof/>
                 <w:webHidden/>
               </w:rPr>
-              <w:t>9</w:t>
+              <w:t>10</w:t>
             </w:r>
             <w:r>
               <w:rPr>
@@ -3248,7 +3250,7 @@
               <w:noProof/>
             </w:rPr>
           </w:pPr>
-          <w:hyperlink w:anchor="_Toc474444163" w:history="1">
+          <w:hyperlink w:anchor="_Toc475021248" w:history="1">
             <w:r>
               <w:rPr>
                 <w:rStyle w:val="Hypertextovprepojenie"/>
@@ -3291,7 +3293,7 @@
                 <w:noProof/>
                 <w:webHidden/>
               </w:rPr>
-              <w:instrText xml:space="preserve"> PAGEREF _Toc474444163 \h </w:instrText>
+              <w:instrText xml:space="preserve"> PAGEREF _Toc475021248 \h </w:instrText>
             </w:r>
             <w:r>
               <w:rPr>
@@ -3311,7 +3313,7 @@
                 <w:noProof/>
                 <w:webHidden/>
               </w:rPr>
-              <w:t>9</w:t>
+              <w:t>10</w:t>
             </w:r>
             <w:r>
               <w:rPr>
@@ -3334,7 +3336,7 @@
               <w:noProof/>
             </w:rPr>
           </w:pPr>
-          <w:hyperlink w:anchor="_Toc474444164" w:history="1">
+          <w:hyperlink w:anchor="_Toc475021249" w:history="1">
             <w:r>
               <w:rPr>
                 <w:rStyle w:val="Hypertextovprepojenie"/>
@@ -3377,7 +3379,7 @@
                 <w:noProof/>
                 <w:webHidden/>
               </w:rPr>
-              <w:instrText xml:space="preserve"> PAGEREF _Toc474444164 \h </w:instrText>
+              <w:instrText xml:space="preserve"> PAGEREF _Toc475021249 \h </w:instrText>
             </w:r>
             <w:r>
               <w:rPr>
@@ -3397,7 +3399,7 @@
                 <w:noProof/>
                 <w:webHidden/>
               </w:rPr>
-              <w:t>10</w:t>
+              <w:t>11</w:t>
             </w:r>
             <w:r>
               <w:rPr>
@@ -3420,7 +3422,7 @@
               <w:noProof/>
             </w:rPr>
           </w:pPr>
-          <w:hyperlink w:anchor="_Toc474444165" w:history="1">
+          <w:hyperlink w:anchor="_Toc475021250" w:history="1">
             <w:r>
               <w:rPr>
                 <w:rStyle w:val="Hypertextovprepojenie"/>
@@ -3463,7 +3465,7 @@
                 <w:noProof/>
                 <w:webHidden/>
               </w:rPr>
-              <w:instrText xml:space="preserve"> PAGEREF _Toc474444165 \h </w:instrText>
+              <w:instrText xml:space="preserve"> PAGEREF _Toc475021250 \h </w:instrText>
             </w:r>
             <w:r>
               <w:rPr>
@@ -3483,7 +3485,7 @@
                 <w:noProof/>
                 <w:webHidden/>
               </w:rPr>
-              <w:t>11</w:t>
+              <w:t>12</w:t>
             </w:r>
             <w:r>
               <w:rPr>
@@ -3506,7 +3508,7 @@
               <w:noProof/>
             </w:rPr>
           </w:pPr>
-          <w:hyperlink w:anchor="_Toc474444166" w:history="1">
+          <w:hyperlink w:anchor="_Toc475021251" w:history="1">
             <w:r>
               <w:rPr>
                 <w:rStyle w:val="Hypertextovprepojenie"/>
@@ -3549,7 +3551,7 @@
                 <w:noProof/>
                 <w:webHidden/>
               </w:rPr>
-              <w:instrText xml:space="preserve"> PAGEREF _Toc474444166 \h </w:instrText>
+              <w:instrText xml:space="preserve"> PAGEREF _Toc475021251 \h </w:instrText>
             </w:r>
             <w:r>
               <w:rPr>
@@ -3569,7 +3571,7 @@
                 <w:noProof/>
                 <w:webHidden/>
               </w:rPr>
-              <w:t>11</w:t>
+              <w:t>12</w:t>
             </w:r>
             <w:r>
               <w:rPr>
@@ -3592,7 +3594,7 @@
               <w:noProof/>
             </w:rPr>
           </w:pPr>
-          <w:hyperlink w:anchor="_Toc474444167" w:history="1">
+          <w:hyperlink w:anchor="_Toc475021252" w:history="1">
             <w:r>
               <w:rPr>
                 <w:rStyle w:val="Hypertextovprepojenie"/>
@@ -3635,7 +3637,7 @@
                 <w:noProof/>
                 <w:webHidden/>
               </w:rPr>
-              <w:instrText xml:space="preserve"> PAGEREF _Toc474444167 \h </w:instrText>
+              <w:instrText xml:space="preserve"> PAGEREF _Toc475021252 \h </w:instrText>
             </w:r>
             <w:r>
               <w:rPr>
@@ -3655,7 +3657,7 @@
                 <w:noProof/>
                 <w:webHidden/>
               </w:rPr>
-              <w:t>13</w:t>
+              <w:t>14</w:t>
             </w:r>
             <w:r>
               <w:rPr>
@@ -3678,7 +3680,7 @@
               <w:noProof/>
             </w:rPr>
           </w:pPr>
-          <w:hyperlink w:anchor="_Toc474444168" w:history="1">
+          <w:hyperlink w:anchor="_Toc475021253" w:history="1">
             <w:r>
               <w:rPr>
                 <w:rStyle w:val="Hypertextovprepojenie"/>
@@ -3721,7 +3723,7 @@
                 <w:noProof/>
                 <w:webHidden/>
               </w:rPr>
-              <w:instrText xml:space="preserve"> PAGEREF _Toc474444168 \h </w:instrText>
+              <w:instrText xml:space="preserve"> PAGEREF _Toc475021253 \h </w:instrText>
             </w:r>
             <w:r>
               <w:rPr>
@@ -3741,7 +3743,7 @@
                 <w:noProof/>
                 <w:webHidden/>
               </w:rPr>
-              <w:t>13</w:t>
+              <w:t>14</w:t>
             </w:r>
             <w:r>
               <w:rPr>
@@ -3768,7 +3770,7 @@
               <w:lang w:val="sk-SK" w:eastAsia="sk-SK" w:bidi="ar-SA"/>
             </w:rPr>
           </w:pPr>
-          <w:hyperlink w:anchor="_Toc474444169" w:history="1">
+          <w:hyperlink w:anchor="_Toc475021254" w:history="1">
             <w:r>
               <w:rPr>
                 <w:rStyle w:val="Hypertextovprepojenie"/>
@@ -3813,7 +3815,7 @@
                 <w:noProof/>
                 <w:webHidden/>
               </w:rPr>
-              <w:instrText xml:space="preserve"> PAGEREF _Toc474444169 \h </w:instrText>
+              <w:instrText xml:space="preserve"> PAGEREF _Toc475021254 \h </w:instrText>
             </w:r>
             <w:r>
               <w:rPr>
@@ -3833,7 +3835,7 @@
                 <w:noProof/>
                 <w:webHidden/>
               </w:rPr>
-              <w:t>13</w:t>
+              <w:t>14</w:t>
             </w:r>
             <w:r>
               <w:rPr>
@@ -3860,7 +3862,7 @@
               <w:lang w:val="sk-SK" w:eastAsia="sk-SK" w:bidi="ar-SA"/>
             </w:rPr>
           </w:pPr>
-          <w:hyperlink w:anchor="_Toc474444170" w:history="1">
+          <w:hyperlink w:anchor="_Toc475021255" w:history="1">
             <w:r>
               <w:rPr>
                 <w:rStyle w:val="Hypertextovprepojenie"/>
@@ -3905,7 +3907,7 @@
                 <w:noProof/>
                 <w:webHidden/>
               </w:rPr>
-              <w:instrText xml:space="preserve"> PAGEREF _Toc474444170 \h </w:instrText>
+              <w:instrText xml:space="preserve"> PAGEREF _Toc475021255 \h </w:instrText>
             </w:r>
             <w:r>
               <w:rPr>
@@ -3925,7 +3927,7 @@
                 <w:noProof/>
                 <w:webHidden/>
               </w:rPr>
-              <w:t>13</w:t>
+              <w:t>14</w:t>
             </w:r>
             <w:r>
               <w:rPr>
@@ -3952,7 +3954,7 @@
               <w:lang w:val="sk-SK" w:eastAsia="sk-SK" w:bidi="ar-SA"/>
             </w:rPr>
           </w:pPr>
-          <w:hyperlink w:anchor="_Toc474444171" w:history="1">
+          <w:hyperlink w:anchor="_Toc475021256" w:history="1">
             <w:r>
               <w:rPr>
                 <w:rStyle w:val="Hypertextovprepojenie"/>
@@ -3997,7 +3999,7 @@
                 <w:noProof/>
                 <w:webHidden/>
               </w:rPr>
-              <w:instrText xml:space="preserve"> PAGEREF _Toc474444171 \h </w:instrText>
+              <w:instrText xml:space="preserve"> PAGEREF _Toc475021256 \h </w:instrText>
             </w:r>
             <w:r>
               <w:rPr>
@@ -4017,7 +4019,7 @@
                 <w:noProof/>
                 <w:webHidden/>
               </w:rPr>
-              <w:t>13</w:t>
+              <w:t>14</w:t>
             </w:r>
             <w:r>
               <w:rPr>
@@ -4040,7 +4042,7 @@
               <w:noProof/>
             </w:rPr>
           </w:pPr>
-          <w:hyperlink w:anchor="_Toc474444172" w:history="1">
+          <w:hyperlink w:anchor="_Toc475021257" w:history="1">
             <w:r>
               <w:rPr>
                 <w:rStyle w:val="Hypertextovprepojenie"/>
@@ -4083,7 +4085,7 @@
                 <w:noProof/>
                 <w:webHidden/>
               </w:rPr>
-              <w:instrText xml:space="preserve"> PAGEREF _Toc474444172 \h </w:instrText>
+              <w:instrText xml:space="preserve"> PAGEREF _Toc475021257 \h </w:instrText>
             </w:r>
             <w:r>
               <w:rPr>
@@ -4103,7 +4105,7 @@
                 <w:noProof/>
                 <w:webHidden/>
               </w:rPr>
-              <w:t>14</w:t>
+              <w:t>15</w:t>
             </w:r>
             <w:r>
               <w:rPr>
@@ -4126,7 +4128,7 @@
               <w:noProof/>
             </w:rPr>
           </w:pPr>
-          <w:hyperlink w:anchor="_Toc474444173" w:history="1">
+          <w:hyperlink w:anchor="_Toc475021258" w:history="1">
             <w:r>
               <w:rPr>
                 <w:rStyle w:val="Hypertextovprepojenie"/>
@@ -4169,7 +4171,7 @@
                 <w:noProof/>
                 <w:webHidden/>
               </w:rPr>
-              <w:instrText xml:space="preserve"> PAGEREF _Toc474444173 \h </w:instrText>
+              <w:instrText xml:space="preserve"> PAGEREF _Toc475021258 \h </w:instrText>
             </w:r>
             <w:r>
               <w:rPr>
@@ -4189,7 +4191,7 @@
                 <w:noProof/>
                 <w:webHidden/>
               </w:rPr>
-              <w:t>14</w:t>
+              <w:t>15</w:t>
             </w:r>
             <w:r>
               <w:rPr>
@@ -4212,7 +4214,7 @@
               <w:noProof/>
             </w:rPr>
           </w:pPr>
-          <w:hyperlink w:anchor="_Toc474444174" w:history="1">
+          <w:hyperlink w:anchor="_Toc475021259" w:history="1">
             <w:r>
               <w:rPr>
                 <w:rStyle w:val="Hypertextovprepojenie"/>
@@ -4255,7 +4257,7 @@
                 <w:noProof/>
                 <w:webHidden/>
               </w:rPr>
-              <w:instrText xml:space="preserve"> PAGEREF _Toc474444174 \h </w:instrText>
+              <w:instrText xml:space="preserve"> PAGEREF _Toc475021259 \h </w:instrText>
             </w:r>
             <w:r>
               <w:rPr>
@@ -4275,7 +4277,7 @@
                 <w:noProof/>
                 <w:webHidden/>
               </w:rPr>
-              <w:t>15</w:t>
+              <w:t>16</w:t>
             </w:r>
             <w:r>
               <w:rPr>
@@ -4298,7 +4300,7 @@
               <w:noProof/>
             </w:rPr>
           </w:pPr>
-          <w:hyperlink w:anchor="_Toc474444175" w:history="1">
+          <w:hyperlink w:anchor="_Toc475021260" w:history="1">
             <w:r>
               <w:rPr>
                 <w:rStyle w:val="Hypertextovprepojenie"/>
@@ -4341,7 +4343,7 @@
                 <w:noProof/>
                 <w:webHidden/>
               </w:rPr>
-              <w:instrText xml:space="preserve"> PAGEREF _Toc474444175 \h </w:instrText>
+              <w:instrText xml:space="preserve"> PAGEREF _Toc475021260 \h </w:instrText>
             </w:r>
             <w:r>
               <w:rPr>
@@ -4361,7 +4363,7 @@
                 <w:noProof/>
                 <w:webHidden/>
               </w:rPr>
-              <w:t>15</w:t>
+              <w:t>16</w:t>
             </w:r>
             <w:r>
               <w:rPr>
@@ -4384,7 +4386,7 @@
               <w:noProof/>
             </w:rPr>
           </w:pPr>
-          <w:hyperlink w:anchor="_Toc474444176" w:history="1">
+          <w:hyperlink w:anchor="_Toc475021261" w:history="1">
             <w:r>
               <w:rPr>
                 <w:rStyle w:val="Hypertextovprepojenie"/>
@@ -4427,93 +4429,7 @@
                 <w:noProof/>
                 <w:webHidden/>
               </w:rPr>
-              <w:instrText xml:space="preserve"> PAGEREF _Toc474444176 \h </w:instrText>
-            </w:r>
-            <w:r>
-              <w:rPr>
-                <w:noProof/>
-                <w:webHidden/>
-              </w:rPr>
-            </w:r>
-            <w:r>
-              <w:rPr>
-                <w:noProof/>
-                <w:webHidden/>
-              </w:rPr>
-              <w:fldChar w:fldCharType="separate"/>
-            </w:r>
-            <w:r>
-              <w:rPr>
-                <w:noProof/>
-                <w:webHidden/>
-              </w:rPr>
-              <w:t>15</w:t>
-            </w:r>
-            <w:r>
-              <w:rPr>
-                <w:noProof/>
-                <w:webHidden/>
-              </w:rPr>
-              <w:fldChar w:fldCharType="end"/>
-            </w:r>
-          </w:hyperlink>
-        </w:p>
-        <w:p>
-          <w:pPr>
-            <w:pStyle w:val="Obsah2"/>
-            <w:tabs>
-              <w:tab w:val="left" w:pos="720"/>
-              <w:tab w:val="right" w:leader="dot" w:pos="9962"/>
-            </w:tabs>
-            <w:rPr>
-              <w:rFonts w:cstheme="minorBidi"/>
-              <w:noProof/>
-            </w:rPr>
-          </w:pPr>
-          <w:hyperlink w:anchor="_Toc474444177" w:history="1">
-            <w:r>
-              <w:rPr>
-                <w:rStyle w:val="Hypertextovprepojenie"/>
-                <w:noProof/>
-                <w:lang w:bidi="hi-IN"/>
-              </w:rPr>
-              <w:t>9</w:t>
-            </w:r>
-            <w:r>
-              <w:rPr>
-                <w:rFonts w:cstheme="minorBidi"/>
-                <w:noProof/>
-              </w:rPr>
-              <w:tab/>
-            </w:r>
-            <w:r>
-              <w:rPr>
-                <w:rStyle w:val="Hypertextovprepojenie"/>
-                <w:noProof/>
-                <w:lang w:bidi="hi-IN"/>
-              </w:rPr>
-              <w:t>Testovacie scenáre</w:t>
-            </w:r>
-            <w:r>
-              <w:rPr>
-                <w:noProof/>
-                <w:webHidden/>
-              </w:rPr>
-              <w:tab/>
-            </w:r>
-            <w:r>
-              <w:rPr>
-                <w:noProof/>
-                <w:webHidden/>
-              </w:rPr>
-              <w:fldChar w:fldCharType="begin"/>
-            </w:r>
-            <w:r>
-              <w:rPr>
-                <w:noProof/>
-                <w:webHidden/>
-              </w:rPr>
-              <w:instrText xml:space="preserve"> PAGEREF _Toc474444177 \h </w:instrText>
+              <w:instrText xml:space="preserve"> PAGEREF _Toc475021261 \h </w:instrText>
             </w:r>
             <w:r>
               <w:rPr>
@@ -4556,14 +4472,14 @@
               <w:noProof/>
             </w:rPr>
           </w:pPr>
-          <w:hyperlink w:anchor="_Toc474444178" w:history="1">
+          <w:hyperlink w:anchor="_Toc475021262" w:history="1">
             <w:r>
               <w:rPr>
                 <w:rStyle w:val="Hypertextovprepojenie"/>
                 <w:noProof/>
                 <w:lang w:bidi="hi-IN"/>
               </w:rPr>
-              <w:t>9.1</w:t>
+              <w:t>8.3</w:t>
             </w:r>
             <w:r>
               <w:rPr>
@@ -4578,7 +4494,7 @@
                 <w:noProof/>
                 <w:lang w:bidi="hi-IN"/>
               </w:rPr>
-              <w:t>Projekt</w:t>
+              <w:t>Triedy</w:t>
             </w:r>
             <w:r>
               <w:rPr>
@@ -4599,7 +4515,7 @@
                 <w:noProof/>
                 <w:webHidden/>
               </w:rPr>
-              <w:instrText xml:space="preserve"> PAGEREF _Toc474444178 \h </w:instrText>
+              <w:instrText xml:space="preserve"> PAGEREF _Toc475021262 \h </w:instrText>
             </w:r>
             <w:r>
               <w:rPr>
@@ -4619,7 +4535,7 @@
                 <w:noProof/>
                 <w:webHidden/>
               </w:rPr>
-              <w:t>16</w:t>
+              <w:t>17</w:t>
             </w:r>
             <w:r>
               <w:rPr>
@@ -4646,13 +4562,13 @@
               <w:lang w:val="sk-SK" w:eastAsia="sk-SK" w:bidi="ar-SA"/>
             </w:rPr>
           </w:pPr>
-          <w:hyperlink w:anchor="_Toc474444179" w:history="1">
+          <w:hyperlink w:anchor="_Toc475021263" w:history="1">
             <w:r>
               <w:rPr>
                 <w:rStyle w:val="Hypertextovprepojenie"/>
                 <w:noProof/>
               </w:rPr>
-              <w:t>9.1.1</w:t>
+              <w:t>8.3.1</w:t>
             </w:r>
             <w:r>
               <w:rPr>
@@ -4670,7 +4586,7 @@
                 <w:rStyle w:val="Hypertextovprepojenie"/>
                 <w:noProof/>
               </w:rPr>
-              <w:t>Načítanie dokumentu</w:t>
+              <w:t>LogListView</w:t>
             </w:r>
             <w:r>
               <w:rPr>
@@ -4691,7 +4607,7 @@
                 <w:noProof/>
                 <w:webHidden/>
               </w:rPr>
-              <w:instrText xml:space="preserve"> PAGEREF _Toc474444179 \h </w:instrText>
+              <w:instrText xml:space="preserve"> PAGEREF _Toc475021263 \h </w:instrText>
             </w:r>
             <w:r>
               <w:rPr>
@@ -4711,7 +4627,7 @@
                 <w:noProof/>
                 <w:webHidden/>
               </w:rPr>
-              <w:t>16</w:t>
+              <w:t>17</w:t>
             </w:r>
             <w:r>
               <w:rPr>
@@ -4738,13 +4654,14 @@
               <w:lang w:val="sk-SK" w:eastAsia="sk-SK" w:bidi="ar-SA"/>
             </w:rPr>
           </w:pPr>
-          <w:hyperlink w:anchor="_Toc474444180" w:history="1">
+          <w:hyperlink w:anchor="_Toc475021264" w:history="1">
             <w:r>
               <w:rPr>
                 <w:rStyle w:val="Hypertextovprepojenie"/>
                 <w:noProof/>
-              </w:rPr>
-              <w:t>9.1.2</w:t>
+                <w:lang w:val="sk-SK"/>
+              </w:rPr>
+              <w:t>8.3.2</w:t>
             </w:r>
             <w:r>
               <w:rPr>
@@ -4761,8 +4678,9 @@
               <w:rPr>
                 <w:rStyle w:val="Hypertextovprepojenie"/>
                 <w:noProof/>
-              </w:rPr>
-              <w:t>Uloženie rozpracovaného projektu</w:t>
+                <w:lang w:val="sk-SK"/>
+              </w:rPr>
+              <w:t>SimpleLogRecord</w:t>
             </w:r>
             <w:r>
               <w:rPr>
@@ -4783,7 +4701,7 @@
                 <w:noProof/>
                 <w:webHidden/>
               </w:rPr>
-              <w:instrText xml:space="preserve"> PAGEREF _Toc474444180 \h </w:instrText>
+              <w:instrText xml:space="preserve"> PAGEREF _Toc475021264 \h </w:instrText>
             </w:r>
             <w:r>
               <w:rPr>
@@ -4803,7 +4721,7 @@
                 <w:noProof/>
                 <w:webHidden/>
               </w:rPr>
-              <w:t>16</w:t>
+              <w:t>17</w:t>
             </w:r>
             <w:r>
               <w:rPr>
@@ -4830,13 +4748,14 @@
               <w:lang w:val="sk-SK" w:eastAsia="sk-SK" w:bidi="ar-SA"/>
             </w:rPr>
           </w:pPr>
-          <w:hyperlink w:anchor="_Toc474444181" w:history="1">
+          <w:hyperlink w:anchor="_Toc475021265" w:history="1">
             <w:r>
               <w:rPr>
                 <w:rStyle w:val="Hypertextovprepojenie"/>
                 <w:noProof/>
-              </w:rPr>
-              <w:t>9.1.3</w:t>
+                <w:lang w:val="sk-SK"/>
+              </w:rPr>
+              <w:t>8.3.3</w:t>
             </w:r>
             <w:r>
               <w:rPr>
@@ -4853,8 +4772,9 @@
               <w:rPr>
                 <w:rStyle w:val="Hypertextovprepojenie"/>
                 <w:noProof/>
-              </w:rPr>
-              <w:t>Načítanie uloženého projektu</w:t>
+                <w:lang w:val="sk-SK"/>
+              </w:rPr>
+              <w:t>SimpleLogger</w:t>
             </w:r>
             <w:r>
               <w:rPr>
@@ -4875,7 +4795,7 @@
                 <w:noProof/>
                 <w:webHidden/>
               </w:rPr>
-              <w:instrText xml:space="preserve"> PAGEREF _Toc474444181 \h </w:instrText>
+              <w:instrText xml:space="preserve"> PAGEREF _Toc475021265 \h </w:instrText>
             </w:r>
             <w:r>
               <w:rPr>
@@ -4895,7 +4815,7 @@
                 <w:noProof/>
                 <w:webHidden/>
               </w:rPr>
-              <w:t>16</w:t>
+              <w:t>17</w:t>
             </w:r>
             <w:r>
               <w:rPr>
@@ -4922,13 +4842,14 @@
               <w:lang w:val="sk-SK" w:eastAsia="sk-SK" w:bidi="ar-SA"/>
             </w:rPr>
           </w:pPr>
-          <w:hyperlink w:anchor="_Toc474444182" w:history="1">
+          <w:hyperlink w:anchor="_Toc475021266" w:history="1">
             <w:r>
               <w:rPr>
                 <w:rStyle w:val="Hypertextovprepojenie"/>
                 <w:noProof/>
-              </w:rPr>
-              <w:t>9.1.4</w:t>
+                <w:lang w:val="sk-SK"/>
+              </w:rPr>
+              <w:t>8.3.4</w:t>
             </w:r>
             <w:r>
               <w:rPr>
@@ -4945,8 +4866,9 @@
               <w:rPr>
                 <w:rStyle w:val="Hypertextovprepojenie"/>
                 <w:noProof/>
-              </w:rPr>
-              <w:t>Export dokumentu</w:t>
+                <w:lang w:val="sk-SK"/>
+              </w:rPr>
+              <w:t>TreeObject</w:t>
             </w:r>
             <w:r>
               <w:rPr>
@@ -4967,7 +4889,7 @@
                 <w:noProof/>
                 <w:webHidden/>
               </w:rPr>
-              <w:instrText xml:space="preserve"> PAGEREF _Toc474444182 \h </w:instrText>
+              <w:instrText xml:space="preserve"> PAGEREF _Toc475021266 \h </w:instrText>
             </w:r>
             <w:r>
               <w:rPr>
@@ -4987,93 +4909,7 @@
                 <w:noProof/>
                 <w:webHidden/>
               </w:rPr>
-              <w:t>16</w:t>
-            </w:r>
-            <w:r>
-              <w:rPr>
-                <w:noProof/>
-                <w:webHidden/>
-              </w:rPr>
-              <w:fldChar w:fldCharType="end"/>
-            </w:r>
-          </w:hyperlink>
-        </w:p>
-        <w:p>
-          <w:pPr>
-            <w:pStyle w:val="Obsah3"/>
-            <w:tabs>
-              <w:tab w:val="left" w:pos="1100"/>
-              <w:tab w:val="right" w:leader="dot" w:pos="9962"/>
-            </w:tabs>
-            <w:rPr>
-              <w:rFonts w:cstheme="minorBidi"/>
-              <w:noProof/>
-            </w:rPr>
-          </w:pPr>
-          <w:hyperlink w:anchor="_Toc474444183" w:history="1">
-            <w:r>
-              <w:rPr>
-                <w:rStyle w:val="Hypertextovprepojenie"/>
-                <w:noProof/>
-                <w:lang w:bidi="hi-IN"/>
-              </w:rPr>
-              <w:t>9.2</w:t>
-            </w:r>
-            <w:r>
-              <w:rPr>
-                <w:rFonts w:cstheme="minorBidi"/>
-                <w:noProof/>
-              </w:rPr>
-              <w:tab/>
-            </w:r>
-            <w:r>
-              <w:rPr>
-                <w:rStyle w:val="Hypertextovprepojenie"/>
-                <w:noProof/>
-                <w:lang w:bidi="hi-IN"/>
-              </w:rPr>
-              <w:t>Anotácia</w:t>
-            </w:r>
-            <w:r>
-              <w:rPr>
-                <w:noProof/>
-                <w:webHidden/>
-              </w:rPr>
-              <w:tab/>
-            </w:r>
-            <w:r>
-              <w:rPr>
-                <w:noProof/>
-                <w:webHidden/>
-              </w:rPr>
-              <w:fldChar w:fldCharType="begin"/>
-            </w:r>
-            <w:r>
-              <w:rPr>
-                <w:noProof/>
-                <w:webHidden/>
-              </w:rPr>
-              <w:instrText xml:space="preserve"> PAGEREF _Toc474444183 \h </w:instrText>
-            </w:r>
-            <w:r>
-              <w:rPr>
-                <w:noProof/>
-                <w:webHidden/>
-              </w:rPr>
-            </w:r>
-            <w:r>
-              <w:rPr>
-                <w:noProof/>
-                <w:webHidden/>
-              </w:rPr>
-              <w:fldChar w:fldCharType="separate"/>
-            </w:r>
-            <w:r>
-              <w:rPr>
-                <w:noProof/>
-                <w:webHidden/>
-              </w:rPr>
-              <w:t>16</w:t>
+              <w:t>17</w:t>
             </w:r>
             <w:r>
               <w:rPr>
@@ -5100,13 +4936,14 @@
               <w:lang w:val="sk-SK" w:eastAsia="sk-SK" w:bidi="ar-SA"/>
             </w:rPr>
           </w:pPr>
-          <w:hyperlink w:anchor="_Toc474444184" w:history="1">
+          <w:hyperlink w:anchor="_Toc475021267" w:history="1">
             <w:r>
               <w:rPr>
                 <w:rStyle w:val="Hypertextovprepojenie"/>
                 <w:noProof/>
-              </w:rPr>
-              <w:t>9.2.1</w:t>
+                <w:lang w:val="sk-SK"/>
+              </w:rPr>
+              <w:t>8.3.5</w:t>
             </w:r>
             <w:r>
               <w:rPr>
@@ -5123,8 +4960,9 @@
               <w:rPr>
                 <w:rStyle w:val="Hypertextovprepojenie"/>
                 <w:noProof/>
-              </w:rPr>
-              <w:t>Zobrazovanie anotácií</w:t>
+                <w:lang w:val="sk-SK"/>
+              </w:rPr>
+              <w:t>DisplayedTreeObject</w:t>
             </w:r>
             <w:r>
               <w:rPr>
@@ -5145,7 +4983,7 @@
                 <w:noProof/>
                 <w:webHidden/>
               </w:rPr>
-              <w:instrText xml:space="preserve"> PAGEREF _Toc474444184 \h </w:instrText>
+              <w:instrText xml:space="preserve"> PAGEREF _Toc475021267 \h </w:instrText>
             </w:r>
             <w:r>
               <w:rPr>
@@ -5165,7 +5003,7 @@
                 <w:noProof/>
                 <w:webHidden/>
               </w:rPr>
-              <w:t>16</w:t>
+              <w:t>17</w:t>
             </w:r>
             <w:r>
               <w:rPr>
@@ -5192,13 +5030,14 @@
               <w:lang w:val="sk-SK" w:eastAsia="sk-SK" w:bidi="ar-SA"/>
             </w:rPr>
           </w:pPr>
-          <w:hyperlink w:anchor="_Toc474444185" w:history="1">
+          <w:hyperlink w:anchor="_Toc475021268" w:history="1">
             <w:r>
               <w:rPr>
                 <w:rStyle w:val="Hypertextovprepojenie"/>
                 <w:noProof/>
-              </w:rPr>
-              <w:t>9.2.2</w:t>
+                <w:lang w:val="sk-SK"/>
+              </w:rPr>
+              <w:t>8.3.6</w:t>
             </w:r>
             <w:r>
               <w:rPr>
@@ -5215,8 +5054,9 @@
               <w:rPr>
                 <w:rStyle w:val="Hypertextovprepojenie"/>
                 <w:noProof/>
-              </w:rPr>
-              <w:t>Úprava kategórií</w:t>
+                <w:lang w:val="sk-SK"/>
+              </w:rPr>
+              <w:t>AnnotationObject</w:t>
             </w:r>
             <w:r>
               <w:rPr>
@@ -5237,7 +5077,7 @@
                 <w:noProof/>
                 <w:webHidden/>
               </w:rPr>
-              <w:instrText xml:space="preserve"> PAGEREF _Toc474444185 \h </w:instrText>
+              <w:instrText xml:space="preserve"> PAGEREF _Toc475021268 \h </w:instrText>
             </w:r>
             <w:r>
               <w:rPr>
@@ -5257,7 +5097,7 @@
                 <w:noProof/>
                 <w:webHidden/>
               </w:rPr>
-              <w:t>16</w:t>
+              <w:t>18</w:t>
             </w:r>
             <w:r>
               <w:rPr>
@@ -5284,13 +5124,14 @@
               <w:lang w:val="sk-SK" w:eastAsia="sk-SK" w:bidi="ar-SA"/>
             </w:rPr>
           </w:pPr>
-          <w:hyperlink w:anchor="_Toc474444186" w:history="1">
+          <w:hyperlink w:anchor="_Toc475021269" w:history="1">
             <w:r>
               <w:rPr>
                 <w:rStyle w:val="Hypertextovprepojenie"/>
                 <w:noProof/>
-              </w:rPr>
-              <w:t>9.2.3</w:t>
+                <w:lang w:val="sk-SK"/>
+              </w:rPr>
+              <w:t>8.3.7</w:t>
             </w:r>
             <w:r>
               <w:rPr>
@@ -5307,8 +5148,9 @@
               <w:rPr>
                 <w:rStyle w:val="Hypertextovprepojenie"/>
                 <w:noProof/>
-              </w:rPr>
-              <w:t>Úprava anotácie</w:t>
+                <w:lang w:val="sk-SK"/>
+              </w:rPr>
+              <w:t>CategoryObject</w:t>
             </w:r>
             <w:r>
               <w:rPr>
@@ -5329,7 +5171,7 @@
                 <w:noProof/>
                 <w:webHidden/>
               </w:rPr>
-              <w:instrText xml:space="preserve"> PAGEREF _Toc474444186 \h </w:instrText>
+              <w:instrText xml:space="preserve"> PAGEREF _Toc475021269 \h </w:instrText>
             </w:r>
             <w:r>
               <w:rPr>
@@ -5349,93 +5191,7 @@
                 <w:noProof/>
                 <w:webHidden/>
               </w:rPr>
-              <w:t>17</w:t>
-            </w:r>
-            <w:r>
-              <w:rPr>
-                <w:noProof/>
-                <w:webHidden/>
-              </w:rPr>
-              <w:fldChar w:fldCharType="end"/>
-            </w:r>
-          </w:hyperlink>
-        </w:p>
-        <w:p>
-          <w:pPr>
-            <w:pStyle w:val="Obsah3"/>
-            <w:tabs>
-              <w:tab w:val="left" w:pos="1100"/>
-              <w:tab w:val="right" w:leader="dot" w:pos="9962"/>
-            </w:tabs>
-            <w:rPr>
-              <w:rFonts w:cstheme="minorBidi"/>
-              <w:noProof/>
-            </w:rPr>
-          </w:pPr>
-          <w:hyperlink w:anchor="_Toc474444187" w:history="1">
-            <w:r>
-              <w:rPr>
-                <w:rStyle w:val="Hypertextovprepojenie"/>
-                <w:noProof/>
-                <w:lang w:bidi="hi-IN"/>
-              </w:rPr>
-              <w:t>9.3</w:t>
-            </w:r>
-            <w:r>
-              <w:rPr>
-                <w:rFonts w:cstheme="minorBidi"/>
-                <w:noProof/>
-              </w:rPr>
-              <w:tab/>
-            </w:r>
-            <w:r>
-              <w:rPr>
-                <w:rStyle w:val="Hypertextovprepojenie"/>
-                <w:noProof/>
-                <w:lang w:bidi="hi-IN"/>
-              </w:rPr>
-              <w:t>Log</w:t>
-            </w:r>
-            <w:r>
-              <w:rPr>
-                <w:noProof/>
-                <w:webHidden/>
-              </w:rPr>
-              <w:tab/>
-            </w:r>
-            <w:r>
-              <w:rPr>
-                <w:noProof/>
-                <w:webHidden/>
-              </w:rPr>
-              <w:fldChar w:fldCharType="begin"/>
-            </w:r>
-            <w:r>
-              <w:rPr>
-                <w:noProof/>
-                <w:webHidden/>
-              </w:rPr>
-              <w:instrText xml:space="preserve"> PAGEREF _Toc474444187 \h </w:instrText>
-            </w:r>
-            <w:r>
-              <w:rPr>
-                <w:noProof/>
-                <w:webHidden/>
-              </w:rPr>
-            </w:r>
-            <w:r>
-              <w:rPr>
-                <w:noProof/>
-                <w:webHidden/>
-              </w:rPr>
-              <w:fldChar w:fldCharType="separate"/>
-            </w:r>
-            <w:r>
-              <w:rPr>
-                <w:noProof/>
-                <w:webHidden/>
-              </w:rPr>
-              <w:t>17</w:t>
+              <w:t>18</w:t>
             </w:r>
             <w:r>
               <w:rPr>
@@ -5462,13 +5218,14 @@
               <w:lang w:val="sk-SK" w:eastAsia="sk-SK" w:bidi="ar-SA"/>
             </w:rPr>
           </w:pPr>
-          <w:hyperlink w:anchor="_Toc474444188" w:history="1">
+          <w:hyperlink w:anchor="_Toc475021270" w:history="1">
             <w:r>
               <w:rPr>
                 <w:rStyle w:val="Hypertextovprepojenie"/>
                 <w:noProof/>
-              </w:rPr>
-              <w:t>9.3.1</w:t>
+                <w:lang w:val="sk-SK"/>
+              </w:rPr>
+              <w:t>8.3.8</w:t>
             </w:r>
             <w:r>
               <w:rPr>
@@ -5485,8 +5242,9 @@
               <w:rPr>
                 <w:rStyle w:val="Hypertextovprepojenie"/>
                 <w:noProof/>
-              </w:rPr>
-              <w:t>Zobrazenie popisu o vykonanej udalosti</w:t>
+                <w:lang w:val="sk-SK"/>
+              </w:rPr>
+              <w:t>CoreferenceObject</w:t>
             </w:r>
             <w:r>
               <w:rPr>
@@ -5507,7 +5265,7 @@
                 <w:noProof/>
                 <w:webHidden/>
               </w:rPr>
-              <w:instrText xml:space="preserve"> PAGEREF _Toc474444188 \h </w:instrText>
+              <w:instrText xml:space="preserve"> PAGEREF _Toc475021270 \h </w:instrText>
             </w:r>
             <w:r>
               <w:rPr>
@@ -5527,7 +5285,1018 @@
                 <w:noProof/>
                 <w:webHidden/>
               </w:rPr>
-              <w:t>17</w:t>
+              <w:t>18</w:t>
+            </w:r>
+            <w:r>
+              <w:rPr>
+                <w:noProof/>
+                <w:webHidden/>
+              </w:rPr>
+              <w:fldChar w:fldCharType="end"/>
+            </w:r>
+          </w:hyperlink>
+        </w:p>
+        <w:p>
+          <w:pPr>
+            <w:pStyle w:val="Obsah4"/>
+            <w:tabs>
+              <w:tab w:val="left" w:pos="1540"/>
+              <w:tab w:val="right" w:leader="dot" w:pos="9962"/>
+            </w:tabs>
+            <w:rPr>
+              <w:rFonts w:asciiTheme="minorHAnsi" w:eastAsiaTheme="minorEastAsia" w:hAnsiTheme="minorHAnsi" w:cstheme="minorBidi"/>
+              <w:noProof/>
+              <w:kern w:val="0"/>
+              <w:sz w:val="22"/>
+              <w:szCs w:val="22"/>
+              <w:lang w:val="sk-SK" w:eastAsia="sk-SK" w:bidi="ar-SA"/>
+            </w:rPr>
+          </w:pPr>
+          <w:hyperlink w:anchor="_Toc475021271" w:history="1">
+            <w:r>
+              <w:rPr>
+                <w:rStyle w:val="Hypertextovprepojenie"/>
+                <w:noProof/>
+                <w:lang w:val="sk-SK"/>
+              </w:rPr>
+              <w:t>8.3.9</w:t>
+            </w:r>
+            <w:r>
+              <w:rPr>
+                <w:rFonts w:asciiTheme="minorHAnsi" w:eastAsiaTheme="minorEastAsia" w:hAnsiTheme="minorHAnsi" w:cstheme="minorBidi"/>
+                <w:noProof/>
+                <w:kern w:val="0"/>
+                <w:sz w:val="22"/>
+                <w:szCs w:val="22"/>
+                <w:lang w:val="sk-SK" w:eastAsia="sk-SK" w:bidi="ar-SA"/>
+              </w:rPr>
+              <w:tab/>
+            </w:r>
+            <w:r>
+              <w:rPr>
+                <w:rStyle w:val="Hypertextovprepojenie"/>
+                <w:noProof/>
+                <w:lang w:val="sk-SK"/>
+              </w:rPr>
+              <w:t>ColorObject</w:t>
+            </w:r>
+            <w:r>
+              <w:rPr>
+                <w:noProof/>
+                <w:webHidden/>
+              </w:rPr>
+              <w:tab/>
+            </w:r>
+            <w:r>
+              <w:rPr>
+                <w:noProof/>
+                <w:webHidden/>
+              </w:rPr>
+              <w:fldChar w:fldCharType="begin"/>
+            </w:r>
+            <w:r>
+              <w:rPr>
+                <w:noProof/>
+                <w:webHidden/>
+              </w:rPr>
+              <w:instrText xml:space="preserve"> PAGEREF _Toc475021271 \h </w:instrText>
+            </w:r>
+            <w:r>
+              <w:rPr>
+                <w:noProof/>
+                <w:webHidden/>
+              </w:rPr>
+            </w:r>
+            <w:r>
+              <w:rPr>
+                <w:noProof/>
+                <w:webHidden/>
+              </w:rPr>
+              <w:fldChar w:fldCharType="separate"/>
+            </w:r>
+            <w:r>
+              <w:rPr>
+                <w:noProof/>
+                <w:webHidden/>
+              </w:rPr>
+              <w:t>18</w:t>
+            </w:r>
+            <w:r>
+              <w:rPr>
+                <w:noProof/>
+                <w:webHidden/>
+              </w:rPr>
+              <w:fldChar w:fldCharType="end"/>
+            </w:r>
+          </w:hyperlink>
+        </w:p>
+        <w:p>
+          <w:pPr>
+            <w:pStyle w:val="Obsah4"/>
+            <w:tabs>
+              <w:tab w:val="left" w:pos="1760"/>
+              <w:tab w:val="right" w:leader="dot" w:pos="9962"/>
+            </w:tabs>
+            <w:rPr>
+              <w:rFonts w:asciiTheme="minorHAnsi" w:eastAsiaTheme="minorEastAsia" w:hAnsiTheme="minorHAnsi" w:cstheme="minorBidi"/>
+              <w:noProof/>
+              <w:kern w:val="0"/>
+              <w:sz w:val="22"/>
+              <w:szCs w:val="22"/>
+              <w:lang w:val="sk-SK" w:eastAsia="sk-SK" w:bidi="ar-SA"/>
+            </w:rPr>
+          </w:pPr>
+          <w:hyperlink w:anchor="_Toc475021272" w:history="1">
+            <w:r>
+              <w:rPr>
+                <w:rStyle w:val="Hypertextovprepojenie"/>
+                <w:noProof/>
+                <w:lang w:val="sk-SK"/>
+              </w:rPr>
+              <w:t>8.3.10</w:t>
+            </w:r>
+            <w:r>
+              <w:rPr>
+                <w:rFonts w:asciiTheme="minorHAnsi" w:eastAsiaTheme="minorEastAsia" w:hAnsiTheme="minorHAnsi" w:cstheme="minorBidi"/>
+                <w:noProof/>
+                <w:kern w:val="0"/>
+                <w:sz w:val="22"/>
+                <w:szCs w:val="22"/>
+                <w:lang w:val="sk-SK" w:eastAsia="sk-SK" w:bidi="ar-SA"/>
+              </w:rPr>
+              <w:tab/>
+            </w:r>
+            <w:r>
+              <w:rPr>
+                <w:rStyle w:val="Hypertextovprepojenie"/>
+                <w:noProof/>
+              </w:rPr>
+              <w:t>SerializableTreeObj</w:t>
+            </w:r>
+            <w:r>
+              <w:rPr>
+                <w:noProof/>
+                <w:webHidden/>
+              </w:rPr>
+              <w:tab/>
+            </w:r>
+            <w:r>
+              <w:rPr>
+                <w:noProof/>
+                <w:webHidden/>
+              </w:rPr>
+              <w:fldChar w:fldCharType="begin"/>
+            </w:r>
+            <w:r>
+              <w:rPr>
+                <w:noProof/>
+                <w:webHidden/>
+              </w:rPr>
+              <w:instrText xml:space="preserve"> PAGEREF _Toc475021272 \h </w:instrText>
+            </w:r>
+            <w:r>
+              <w:rPr>
+                <w:noProof/>
+                <w:webHidden/>
+              </w:rPr>
+            </w:r>
+            <w:r>
+              <w:rPr>
+                <w:noProof/>
+                <w:webHidden/>
+              </w:rPr>
+              <w:fldChar w:fldCharType="separate"/>
+            </w:r>
+            <w:r>
+              <w:rPr>
+                <w:noProof/>
+                <w:webHidden/>
+              </w:rPr>
+              <w:t>18</w:t>
+            </w:r>
+            <w:r>
+              <w:rPr>
+                <w:noProof/>
+                <w:webHidden/>
+              </w:rPr>
+              <w:fldChar w:fldCharType="end"/>
+            </w:r>
+          </w:hyperlink>
+        </w:p>
+        <w:p>
+          <w:pPr>
+            <w:pStyle w:val="Obsah4"/>
+            <w:tabs>
+              <w:tab w:val="left" w:pos="1540"/>
+              <w:tab w:val="right" w:leader="dot" w:pos="9962"/>
+            </w:tabs>
+            <w:rPr>
+              <w:rFonts w:asciiTheme="minorHAnsi" w:eastAsiaTheme="minorEastAsia" w:hAnsiTheme="minorHAnsi" w:cstheme="minorBidi"/>
+              <w:noProof/>
+              <w:kern w:val="0"/>
+              <w:sz w:val="22"/>
+              <w:szCs w:val="22"/>
+              <w:lang w:val="sk-SK" w:eastAsia="sk-SK" w:bidi="ar-SA"/>
+            </w:rPr>
+          </w:pPr>
+          <w:hyperlink w:anchor="_Toc475021273" w:history="1">
+            <w:r>
+              <w:rPr>
+                <w:rStyle w:val="Hypertextovprepojenie"/>
+                <w:noProof/>
+                <w:lang w:val="sk-SK"/>
+              </w:rPr>
+              <w:t>8.3.11</w:t>
+            </w:r>
+            <w:r>
+              <w:rPr>
+                <w:rFonts w:asciiTheme="minorHAnsi" w:eastAsiaTheme="minorEastAsia" w:hAnsiTheme="minorHAnsi" w:cstheme="minorBidi"/>
+                <w:noProof/>
+                <w:kern w:val="0"/>
+                <w:sz w:val="22"/>
+                <w:szCs w:val="22"/>
+                <w:lang w:val="sk-SK" w:eastAsia="sk-SK" w:bidi="ar-SA"/>
+              </w:rPr>
+              <w:tab/>
+            </w:r>
+            <w:r>
+              <w:rPr>
+                <w:rStyle w:val="Hypertextovprepojenie"/>
+                <w:noProof/>
+                <w:lang w:val="sk-SK"/>
+              </w:rPr>
+              <w:t>SerializableDisTreeObj</w:t>
+            </w:r>
+            <w:r>
+              <w:rPr>
+                <w:noProof/>
+                <w:webHidden/>
+              </w:rPr>
+              <w:tab/>
+            </w:r>
+            <w:r>
+              <w:rPr>
+                <w:noProof/>
+                <w:webHidden/>
+              </w:rPr>
+              <w:fldChar w:fldCharType="begin"/>
+            </w:r>
+            <w:r>
+              <w:rPr>
+                <w:noProof/>
+                <w:webHidden/>
+              </w:rPr>
+              <w:instrText xml:space="preserve"> PAGEREF _Toc475021273 \h </w:instrText>
+            </w:r>
+            <w:r>
+              <w:rPr>
+                <w:noProof/>
+                <w:webHidden/>
+              </w:rPr>
+            </w:r>
+            <w:r>
+              <w:rPr>
+                <w:noProof/>
+                <w:webHidden/>
+              </w:rPr>
+              <w:fldChar w:fldCharType="separate"/>
+            </w:r>
+            <w:r>
+              <w:rPr>
+                <w:noProof/>
+                <w:webHidden/>
+              </w:rPr>
+              <w:t>18</w:t>
+            </w:r>
+            <w:r>
+              <w:rPr>
+                <w:noProof/>
+                <w:webHidden/>
+              </w:rPr>
+              <w:fldChar w:fldCharType="end"/>
+            </w:r>
+          </w:hyperlink>
+        </w:p>
+        <w:p>
+          <w:pPr>
+            <w:pStyle w:val="Obsah4"/>
+            <w:tabs>
+              <w:tab w:val="left" w:pos="1760"/>
+              <w:tab w:val="right" w:leader="dot" w:pos="9962"/>
+            </w:tabs>
+            <w:rPr>
+              <w:rFonts w:asciiTheme="minorHAnsi" w:eastAsiaTheme="minorEastAsia" w:hAnsiTheme="minorHAnsi" w:cstheme="minorBidi"/>
+              <w:noProof/>
+              <w:kern w:val="0"/>
+              <w:sz w:val="22"/>
+              <w:szCs w:val="22"/>
+              <w:lang w:val="sk-SK" w:eastAsia="sk-SK" w:bidi="ar-SA"/>
+            </w:rPr>
+          </w:pPr>
+          <w:hyperlink w:anchor="_Toc475021274" w:history="1">
+            <w:r>
+              <w:rPr>
+                <w:rStyle w:val="Hypertextovprepojenie"/>
+                <w:noProof/>
+              </w:rPr>
+              <w:t>8.3.12</w:t>
+            </w:r>
+            <w:r>
+              <w:rPr>
+                <w:rFonts w:asciiTheme="minorHAnsi" w:eastAsiaTheme="minorEastAsia" w:hAnsiTheme="minorHAnsi" w:cstheme="minorBidi"/>
+                <w:noProof/>
+                <w:kern w:val="0"/>
+                <w:sz w:val="22"/>
+                <w:szCs w:val="22"/>
+                <w:lang w:val="sk-SK" w:eastAsia="sk-SK" w:bidi="ar-SA"/>
+              </w:rPr>
+              <w:tab/>
+            </w:r>
+            <w:r>
+              <w:rPr>
+                <w:rStyle w:val="Hypertextovprepojenie"/>
+                <w:noProof/>
+              </w:rPr>
+              <w:t>SerializableAnotObj</w:t>
+            </w:r>
+            <w:r>
+              <w:rPr>
+                <w:noProof/>
+                <w:webHidden/>
+              </w:rPr>
+              <w:tab/>
+            </w:r>
+            <w:r>
+              <w:rPr>
+                <w:noProof/>
+                <w:webHidden/>
+              </w:rPr>
+              <w:fldChar w:fldCharType="begin"/>
+            </w:r>
+            <w:r>
+              <w:rPr>
+                <w:noProof/>
+                <w:webHidden/>
+              </w:rPr>
+              <w:instrText xml:space="preserve"> PAGEREF _Toc475021274 \h </w:instrText>
+            </w:r>
+            <w:r>
+              <w:rPr>
+                <w:noProof/>
+                <w:webHidden/>
+              </w:rPr>
+            </w:r>
+            <w:r>
+              <w:rPr>
+                <w:noProof/>
+                <w:webHidden/>
+              </w:rPr>
+              <w:fldChar w:fldCharType="separate"/>
+            </w:r>
+            <w:r>
+              <w:rPr>
+                <w:noProof/>
+                <w:webHidden/>
+              </w:rPr>
+              <w:t>19</w:t>
+            </w:r>
+            <w:r>
+              <w:rPr>
+                <w:noProof/>
+                <w:webHidden/>
+              </w:rPr>
+              <w:fldChar w:fldCharType="end"/>
+            </w:r>
+          </w:hyperlink>
+        </w:p>
+        <w:p>
+          <w:pPr>
+            <w:pStyle w:val="Obsah4"/>
+            <w:tabs>
+              <w:tab w:val="left" w:pos="1760"/>
+              <w:tab w:val="right" w:leader="dot" w:pos="9962"/>
+            </w:tabs>
+            <w:rPr>
+              <w:rFonts w:asciiTheme="minorHAnsi" w:eastAsiaTheme="minorEastAsia" w:hAnsiTheme="minorHAnsi" w:cstheme="minorBidi"/>
+              <w:noProof/>
+              <w:kern w:val="0"/>
+              <w:sz w:val="22"/>
+              <w:szCs w:val="22"/>
+              <w:lang w:val="sk-SK" w:eastAsia="sk-SK" w:bidi="ar-SA"/>
+            </w:rPr>
+          </w:pPr>
+          <w:hyperlink w:anchor="_Toc475021275" w:history="1">
+            <w:r>
+              <w:rPr>
+                <w:rStyle w:val="Hypertextovprepojenie"/>
+                <w:noProof/>
+              </w:rPr>
+              <w:t>8.3.13</w:t>
+            </w:r>
+            <w:r>
+              <w:rPr>
+                <w:rFonts w:asciiTheme="minorHAnsi" w:eastAsiaTheme="minorEastAsia" w:hAnsiTheme="minorHAnsi" w:cstheme="minorBidi"/>
+                <w:noProof/>
+                <w:kern w:val="0"/>
+                <w:sz w:val="22"/>
+                <w:szCs w:val="22"/>
+                <w:lang w:val="sk-SK" w:eastAsia="sk-SK" w:bidi="ar-SA"/>
+              </w:rPr>
+              <w:tab/>
+            </w:r>
+            <w:r>
+              <w:rPr>
+                <w:rStyle w:val="Hypertextovprepojenie"/>
+                <w:noProof/>
+              </w:rPr>
+              <w:t>SerializableCatObj</w:t>
+            </w:r>
+            <w:r>
+              <w:rPr>
+                <w:noProof/>
+                <w:webHidden/>
+              </w:rPr>
+              <w:tab/>
+            </w:r>
+            <w:r>
+              <w:rPr>
+                <w:noProof/>
+                <w:webHidden/>
+              </w:rPr>
+              <w:fldChar w:fldCharType="begin"/>
+            </w:r>
+            <w:r>
+              <w:rPr>
+                <w:noProof/>
+                <w:webHidden/>
+              </w:rPr>
+              <w:instrText xml:space="preserve"> PAGEREF _Toc475021275 \h </w:instrText>
+            </w:r>
+            <w:r>
+              <w:rPr>
+                <w:noProof/>
+                <w:webHidden/>
+              </w:rPr>
+            </w:r>
+            <w:r>
+              <w:rPr>
+                <w:noProof/>
+                <w:webHidden/>
+              </w:rPr>
+              <w:fldChar w:fldCharType="separate"/>
+            </w:r>
+            <w:r>
+              <w:rPr>
+                <w:noProof/>
+                <w:webHidden/>
+              </w:rPr>
+              <w:t>19</w:t>
+            </w:r>
+            <w:r>
+              <w:rPr>
+                <w:noProof/>
+                <w:webHidden/>
+              </w:rPr>
+              <w:fldChar w:fldCharType="end"/>
+            </w:r>
+          </w:hyperlink>
+        </w:p>
+        <w:p>
+          <w:pPr>
+            <w:pStyle w:val="Obsah4"/>
+            <w:tabs>
+              <w:tab w:val="left" w:pos="1760"/>
+              <w:tab w:val="right" w:leader="dot" w:pos="9962"/>
+            </w:tabs>
+            <w:rPr>
+              <w:rFonts w:asciiTheme="minorHAnsi" w:eastAsiaTheme="minorEastAsia" w:hAnsiTheme="minorHAnsi" w:cstheme="minorBidi"/>
+              <w:noProof/>
+              <w:kern w:val="0"/>
+              <w:sz w:val="22"/>
+              <w:szCs w:val="22"/>
+              <w:lang w:val="sk-SK" w:eastAsia="sk-SK" w:bidi="ar-SA"/>
+            </w:rPr>
+          </w:pPr>
+          <w:hyperlink w:anchor="_Toc475021276" w:history="1">
+            <w:r>
+              <w:rPr>
+                <w:rStyle w:val="Hypertextovprepojenie"/>
+                <w:noProof/>
+              </w:rPr>
+              <w:t>8.3.14</w:t>
+            </w:r>
+            <w:r>
+              <w:rPr>
+                <w:rFonts w:asciiTheme="minorHAnsi" w:eastAsiaTheme="minorEastAsia" w:hAnsiTheme="minorHAnsi" w:cstheme="minorBidi"/>
+                <w:noProof/>
+                <w:kern w:val="0"/>
+                <w:sz w:val="22"/>
+                <w:szCs w:val="22"/>
+                <w:lang w:val="sk-SK" w:eastAsia="sk-SK" w:bidi="ar-SA"/>
+              </w:rPr>
+              <w:tab/>
+            </w:r>
+            <w:r>
+              <w:rPr>
+                <w:rStyle w:val="Hypertextovprepojenie"/>
+                <w:noProof/>
+              </w:rPr>
+              <w:t>SerializableRefObj</w:t>
+            </w:r>
+            <w:r>
+              <w:rPr>
+                <w:noProof/>
+                <w:webHidden/>
+              </w:rPr>
+              <w:tab/>
+            </w:r>
+            <w:r>
+              <w:rPr>
+                <w:noProof/>
+                <w:webHidden/>
+              </w:rPr>
+              <w:fldChar w:fldCharType="begin"/>
+            </w:r>
+            <w:r>
+              <w:rPr>
+                <w:noProof/>
+                <w:webHidden/>
+              </w:rPr>
+              <w:instrText xml:space="preserve"> PAGEREF _Toc475021276 \h </w:instrText>
+            </w:r>
+            <w:r>
+              <w:rPr>
+                <w:noProof/>
+                <w:webHidden/>
+              </w:rPr>
+            </w:r>
+            <w:r>
+              <w:rPr>
+                <w:noProof/>
+                <w:webHidden/>
+              </w:rPr>
+              <w:fldChar w:fldCharType="separate"/>
+            </w:r>
+            <w:r>
+              <w:rPr>
+                <w:noProof/>
+                <w:webHidden/>
+              </w:rPr>
+              <w:t>19</w:t>
+            </w:r>
+            <w:r>
+              <w:rPr>
+                <w:noProof/>
+                <w:webHidden/>
+              </w:rPr>
+              <w:fldChar w:fldCharType="end"/>
+            </w:r>
+          </w:hyperlink>
+        </w:p>
+        <w:p>
+          <w:pPr>
+            <w:pStyle w:val="Obsah4"/>
+            <w:tabs>
+              <w:tab w:val="left" w:pos="1760"/>
+              <w:tab w:val="right" w:leader="dot" w:pos="9962"/>
+            </w:tabs>
+            <w:rPr>
+              <w:rFonts w:asciiTheme="minorHAnsi" w:eastAsiaTheme="minorEastAsia" w:hAnsiTheme="minorHAnsi" w:cstheme="minorBidi"/>
+              <w:noProof/>
+              <w:kern w:val="0"/>
+              <w:sz w:val="22"/>
+              <w:szCs w:val="22"/>
+              <w:lang w:val="sk-SK" w:eastAsia="sk-SK" w:bidi="ar-SA"/>
+            </w:rPr>
+          </w:pPr>
+          <w:hyperlink w:anchor="_Toc475021277" w:history="1">
+            <w:r>
+              <w:rPr>
+                <w:rStyle w:val="Hypertextovprepojenie"/>
+                <w:noProof/>
+              </w:rPr>
+              <w:t>8.3.15</w:t>
+            </w:r>
+            <w:r>
+              <w:rPr>
+                <w:rFonts w:asciiTheme="minorHAnsi" w:eastAsiaTheme="minorEastAsia" w:hAnsiTheme="minorHAnsi" w:cstheme="minorBidi"/>
+                <w:noProof/>
+                <w:kern w:val="0"/>
+                <w:sz w:val="22"/>
+                <w:szCs w:val="22"/>
+                <w:lang w:val="sk-SK" w:eastAsia="sk-SK" w:bidi="ar-SA"/>
+              </w:rPr>
+              <w:tab/>
+            </w:r>
+            <w:r>
+              <w:rPr>
+                <w:rStyle w:val="Hypertextovprepojenie"/>
+                <w:noProof/>
+              </w:rPr>
+              <w:t>Contoller</w:t>
+            </w:r>
+            <w:r>
+              <w:rPr>
+                <w:noProof/>
+                <w:webHidden/>
+              </w:rPr>
+              <w:tab/>
+            </w:r>
+            <w:r>
+              <w:rPr>
+                <w:noProof/>
+                <w:webHidden/>
+              </w:rPr>
+              <w:fldChar w:fldCharType="begin"/>
+            </w:r>
+            <w:r>
+              <w:rPr>
+                <w:noProof/>
+                <w:webHidden/>
+              </w:rPr>
+              <w:instrText xml:space="preserve"> PAGEREF _Toc475021277 \h </w:instrText>
+            </w:r>
+            <w:r>
+              <w:rPr>
+                <w:noProof/>
+                <w:webHidden/>
+              </w:rPr>
+            </w:r>
+            <w:r>
+              <w:rPr>
+                <w:noProof/>
+                <w:webHidden/>
+              </w:rPr>
+              <w:fldChar w:fldCharType="separate"/>
+            </w:r>
+            <w:r>
+              <w:rPr>
+                <w:noProof/>
+                <w:webHidden/>
+              </w:rPr>
+              <w:t>19</w:t>
+            </w:r>
+            <w:r>
+              <w:rPr>
+                <w:noProof/>
+                <w:webHidden/>
+              </w:rPr>
+              <w:fldChar w:fldCharType="end"/>
+            </w:r>
+          </w:hyperlink>
+        </w:p>
+        <w:p>
+          <w:pPr>
+            <w:pStyle w:val="Obsah3"/>
+            <w:tabs>
+              <w:tab w:val="left" w:pos="1100"/>
+              <w:tab w:val="right" w:leader="dot" w:pos="9962"/>
+            </w:tabs>
+            <w:rPr>
+              <w:rFonts w:cstheme="minorBidi"/>
+              <w:noProof/>
+            </w:rPr>
+          </w:pPr>
+          <w:hyperlink w:anchor="_Toc475021278" w:history="1">
+            <w:r>
+              <w:rPr>
+                <w:rStyle w:val="Hypertextovprepojenie"/>
+                <w:noProof/>
+                <w:lang w:bidi="hi-IN"/>
+              </w:rPr>
+              <w:t>8.4</w:t>
+            </w:r>
+            <w:r>
+              <w:rPr>
+                <w:rFonts w:cstheme="minorBidi"/>
+                <w:noProof/>
+              </w:rPr>
+              <w:tab/>
+            </w:r>
+            <w:r>
+              <w:rPr>
+                <w:rStyle w:val="Hypertextovprepojenie"/>
+                <w:noProof/>
+                <w:lang w:bidi="hi-IN"/>
+              </w:rPr>
+              <w:t>Dátový model</w:t>
+            </w:r>
+            <w:r>
+              <w:rPr>
+                <w:noProof/>
+                <w:webHidden/>
+              </w:rPr>
+              <w:tab/>
+            </w:r>
+            <w:r>
+              <w:rPr>
+                <w:noProof/>
+                <w:webHidden/>
+              </w:rPr>
+              <w:fldChar w:fldCharType="begin"/>
+            </w:r>
+            <w:r>
+              <w:rPr>
+                <w:noProof/>
+                <w:webHidden/>
+              </w:rPr>
+              <w:instrText xml:space="preserve"> PAGEREF _Toc475021278 \h </w:instrText>
+            </w:r>
+            <w:r>
+              <w:rPr>
+                <w:noProof/>
+                <w:webHidden/>
+              </w:rPr>
+            </w:r>
+            <w:r>
+              <w:rPr>
+                <w:noProof/>
+                <w:webHidden/>
+              </w:rPr>
+              <w:fldChar w:fldCharType="separate"/>
+            </w:r>
+            <w:r>
+              <w:rPr>
+                <w:noProof/>
+                <w:webHidden/>
+              </w:rPr>
+              <w:t>21</w:t>
+            </w:r>
+            <w:r>
+              <w:rPr>
+                <w:noProof/>
+                <w:webHidden/>
+              </w:rPr>
+              <w:fldChar w:fldCharType="end"/>
+            </w:r>
+          </w:hyperlink>
+        </w:p>
+        <w:p>
+          <w:pPr>
+            <w:pStyle w:val="Obsah4"/>
+            <w:tabs>
+              <w:tab w:val="left" w:pos="1540"/>
+              <w:tab w:val="right" w:leader="dot" w:pos="9962"/>
+            </w:tabs>
+            <w:rPr>
+              <w:rFonts w:asciiTheme="minorHAnsi" w:eastAsiaTheme="minorEastAsia" w:hAnsiTheme="minorHAnsi" w:cstheme="minorBidi"/>
+              <w:noProof/>
+              <w:kern w:val="0"/>
+              <w:sz w:val="22"/>
+              <w:szCs w:val="22"/>
+              <w:lang w:val="sk-SK" w:eastAsia="sk-SK" w:bidi="ar-SA"/>
+            </w:rPr>
+          </w:pPr>
+          <w:hyperlink w:anchor="_Toc475021279" w:history="1">
+            <w:r>
+              <w:rPr>
+                <w:rStyle w:val="Hypertextovprepojenie"/>
+                <w:noProof/>
+              </w:rPr>
+              <w:t>8.4.1</w:t>
+            </w:r>
+            <w:r>
+              <w:rPr>
+                <w:rFonts w:asciiTheme="minorHAnsi" w:eastAsiaTheme="minorEastAsia" w:hAnsiTheme="minorHAnsi" w:cstheme="minorBidi"/>
+                <w:noProof/>
+                <w:kern w:val="0"/>
+                <w:sz w:val="22"/>
+                <w:szCs w:val="22"/>
+                <w:lang w:val="sk-SK" w:eastAsia="sk-SK" w:bidi="ar-SA"/>
+              </w:rPr>
+              <w:tab/>
+            </w:r>
+            <w:r>
+              <w:rPr>
+                <w:rStyle w:val="Hypertextovprepojenie"/>
+                <w:noProof/>
+              </w:rPr>
+              <w:t>Export Projektu</w:t>
+            </w:r>
+            <w:r>
+              <w:rPr>
+                <w:noProof/>
+                <w:webHidden/>
+              </w:rPr>
+              <w:tab/>
+            </w:r>
+            <w:r>
+              <w:rPr>
+                <w:noProof/>
+                <w:webHidden/>
+              </w:rPr>
+              <w:fldChar w:fldCharType="begin"/>
+            </w:r>
+            <w:r>
+              <w:rPr>
+                <w:noProof/>
+                <w:webHidden/>
+              </w:rPr>
+              <w:instrText xml:space="preserve"> PAGEREF _Toc475021279 \h </w:instrText>
+            </w:r>
+            <w:r>
+              <w:rPr>
+                <w:noProof/>
+                <w:webHidden/>
+              </w:rPr>
+            </w:r>
+            <w:r>
+              <w:rPr>
+                <w:noProof/>
+                <w:webHidden/>
+              </w:rPr>
+              <w:fldChar w:fldCharType="separate"/>
+            </w:r>
+            <w:r>
+              <w:rPr>
+                <w:noProof/>
+                <w:webHidden/>
+              </w:rPr>
+              <w:t>21</w:t>
+            </w:r>
+            <w:r>
+              <w:rPr>
+                <w:noProof/>
+                <w:webHidden/>
+              </w:rPr>
+              <w:fldChar w:fldCharType="end"/>
+            </w:r>
+          </w:hyperlink>
+        </w:p>
+        <w:p>
+          <w:pPr>
+            <w:pStyle w:val="Obsah4"/>
+            <w:tabs>
+              <w:tab w:val="left" w:pos="1540"/>
+              <w:tab w:val="right" w:leader="dot" w:pos="9962"/>
+            </w:tabs>
+            <w:rPr>
+              <w:rFonts w:asciiTheme="minorHAnsi" w:eastAsiaTheme="minorEastAsia" w:hAnsiTheme="minorHAnsi" w:cstheme="minorBidi"/>
+              <w:noProof/>
+              <w:kern w:val="0"/>
+              <w:sz w:val="22"/>
+              <w:szCs w:val="22"/>
+              <w:lang w:val="sk-SK" w:eastAsia="sk-SK" w:bidi="ar-SA"/>
+            </w:rPr>
+          </w:pPr>
+          <w:hyperlink w:anchor="_Toc475021280" w:history="1">
+            <w:r>
+              <w:rPr>
+                <w:rStyle w:val="Hypertextovprepojenie"/>
+                <w:noProof/>
+              </w:rPr>
+              <w:t>8.4.2</w:t>
+            </w:r>
+            <w:r>
+              <w:rPr>
+                <w:rFonts w:asciiTheme="minorHAnsi" w:eastAsiaTheme="minorEastAsia" w:hAnsiTheme="minorHAnsi" w:cstheme="minorBidi"/>
+                <w:noProof/>
+                <w:kern w:val="0"/>
+                <w:sz w:val="22"/>
+                <w:szCs w:val="22"/>
+                <w:lang w:val="sk-SK" w:eastAsia="sk-SK" w:bidi="ar-SA"/>
+              </w:rPr>
+              <w:tab/>
+            </w:r>
+            <w:r>
+              <w:rPr>
+                <w:rStyle w:val="Hypertextovprepojenie"/>
+                <w:noProof/>
+              </w:rPr>
+              <w:t>Export Logu</w:t>
+            </w:r>
+            <w:r>
+              <w:rPr>
+                <w:noProof/>
+                <w:webHidden/>
+              </w:rPr>
+              <w:tab/>
+            </w:r>
+            <w:r>
+              <w:rPr>
+                <w:noProof/>
+                <w:webHidden/>
+              </w:rPr>
+              <w:fldChar w:fldCharType="begin"/>
+            </w:r>
+            <w:r>
+              <w:rPr>
+                <w:noProof/>
+                <w:webHidden/>
+              </w:rPr>
+              <w:instrText xml:space="preserve"> PAGEREF _Toc475021280 \h </w:instrText>
+            </w:r>
+            <w:r>
+              <w:rPr>
+                <w:noProof/>
+                <w:webHidden/>
+              </w:rPr>
+            </w:r>
+            <w:r>
+              <w:rPr>
+                <w:noProof/>
+                <w:webHidden/>
+              </w:rPr>
+              <w:fldChar w:fldCharType="separate"/>
+            </w:r>
+            <w:r>
+              <w:rPr>
+                <w:noProof/>
+                <w:webHidden/>
+              </w:rPr>
+              <w:t>21</w:t>
+            </w:r>
+            <w:r>
+              <w:rPr>
+                <w:noProof/>
+                <w:webHidden/>
+              </w:rPr>
+              <w:fldChar w:fldCharType="end"/>
+            </w:r>
+          </w:hyperlink>
+        </w:p>
+        <w:p>
+          <w:pPr>
+            <w:pStyle w:val="Obsah4"/>
+            <w:tabs>
+              <w:tab w:val="left" w:pos="1540"/>
+              <w:tab w:val="right" w:leader="dot" w:pos="9962"/>
+            </w:tabs>
+            <w:rPr>
+              <w:rFonts w:asciiTheme="minorHAnsi" w:eastAsiaTheme="minorEastAsia" w:hAnsiTheme="minorHAnsi" w:cstheme="minorBidi"/>
+              <w:noProof/>
+              <w:kern w:val="0"/>
+              <w:sz w:val="22"/>
+              <w:szCs w:val="22"/>
+              <w:lang w:val="sk-SK" w:eastAsia="sk-SK" w:bidi="ar-SA"/>
+            </w:rPr>
+          </w:pPr>
+          <w:hyperlink w:anchor="_Toc475021281" w:history="1">
+            <w:r>
+              <w:rPr>
+                <w:rStyle w:val="Hypertextovprepojenie"/>
+                <w:noProof/>
+              </w:rPr>
+              <w:t>8.4.3</w:t>
+            </w:r>
+            <w:r>
+              <w:rPr>
+                <w:rFonts w:asciiTheme="minorHAnsi" w:eastAsiaTheme="minorEastAsia" w:hAnsiTheme="minorHAnsi" w:cstheme="minorBidi"/>
+                <w:noProof/>
+                <w:kern w:val="0"/>
+                <w:sz w:val="22"/>
+                <w:szCs w:val="22"/>
+                <w:lang w:val="sk-SK" w:eastAsia="sk-SK" w:bidi="ar-SA"/>
+              </w:rPr>
+              <w:tab/>
+            </w:r>
+            <w:r>
+              <w:rPr>
+                <w:rStyle w:val="Hypertextovprepojenie"/>
+                <w:noProof/>
+              </w:rPr>
+              <w:t>Uloženie projektu do súboru</w:t>
+            </w:r>
+            <w:r>
+              <w:rPr>
+                <w:noProof/>
+                <w:webHidden/>
+              </w:rPr>
+              <w:tab/>
+            </w:r>
+            <w:r>
+              <w:rPr>
+                <w:noProof/>
+                <w:webHidden/>
+              </w:rPr>
+              <w:fldChar w:fldCharType="begin"/>
+            </w:r>
+            <w:r>
+              <w:rPr>
+                <w:noProof/>
+                <w:webHidden/>
+              </w:rPr>
+              <w:instrText xml:space="preserve"> PAGEREF _Toc475021281 \h </w:instrText>
+            </w:r>
+            <w:r>
+              <w:rPr>
+                <w:noProof/>
+                <w:webHidden/>
+              </w:rPr>
+            </w:r>
+            <w:r>
+              <w:rPr>
+                <w:noProof/>
+                <w:webHidden/>
+              </w:rPr>
+              <w:fldChar w:fldCharType="separate"/>
+            </w:r>
+            <w:r>
+              <w:rPr>
+                <w:noProof/>
+                <w:webHidden/>
+              </w:rPr>
+              <w:t>21</w:t>
             </w:r>
             <w:r>
               <w:rPr>
@@ -5550,14 +6319,14 @@
               <w:noProof/>
             </w:rPr>
           </w:pPr>
-          <w:hyperlink w:anchor="_Toc474444189" w:history="1">
+          <w:hyperlink w:anchor="_Toc475021282" w:history="1">
             <w:r>
               <w:rPr>
                 <w:rStyle w:val="Hypertextovprepojenie"/>
                 <w:noProof/>
                 <w:lang w:bidi="hi-IN"/>
               </w:rPr>
-              <w:t>10</w:t>
+              <w:t>9</w:t>
             </w:r>
             <w:r>
               <w:rPr>
@@ -5572,7 +6341,7 @@
                 <w:noProof/>
                 <w:lang w:bidi="hi-IN"/>
               </w:rPr>
-              <w:t>Inštalačná príručka</w:t>
+              <w:t>Testovacie scenáre</w:t>
             </w:r>
             <w:r>
               <w:rPr>
@@ -5593,7 +6362,7 @@
                 <w:noProof/>
                 <w:webHidden/>
               </w:rPr>
-              <w:instrText xml:space="preserve"> PAGEREF _Toc474444189 \h </w:instrText>
+              <w:instrText xml:space="preserve"> PAGEREF _Toc475021282 \h </w:instrText>
             </w:r>
             <w:r>
               <w:rPr>
@@ -5613,95 +6382,7 @@
                 <w:noProof/>
                 <w:webHidden/>
               </w:rPr>
-              <w:t>18</w:t>
-            </w:r>
-            <w:r>
-              <w:rPr>
-                <w:noProof/>
-                <w:webHidden/>
-              </w:rPr>
-              <w:fldChar w:fldCharType="end"/>
-            </w:r>
-          </w:hyperlink>
-          <w:bookmarkStart w:id="0" w:name="_GoBack"/>
-          <w:bookmarkEnd w:id="0"/>
-        </w:p>
-        <w:p>
-          <w:pPr>
-            <w:pStyle w:val="Obsah3"/>
-            <w:tabs>
-              <w:tab w:val="left" w:pos="1100"/>
-              <w:tab w:val="right" w:leader="dot" w:pos="9962"/>
-            </w:tabs>
-            <w:rPr>
-              <w:rFonts w:cstheme="minorBidi"/>
-              <w:noProof/>
-            </w:rPr>
-          </w:pPr>
-          <w:hyperlink w:anchor="_Toc474444190" w:history="1">
-            <w:r>
-              <w:rPr>
-                <w:rStyle w:val="Hypertextovprepojenie"/>
-                <w:noProof/>
-                <w:lang w:bidi="hi-IN"/>
-              </w:rPr>
-              <w:t>10.1</w:t>
-            </w:r>
-            <w:r>
-              <w:rPr>
-                <w:rFonts w:cstheme="minorBidi"/>
-                <w:noProof/>
-              </w:rPr>
-              <w:tab/>
-            </w:r>
-            <w:r>
-              <w:rPr>
-                <w:rStyle w:val="Hypertextovprepojenie"/>
-                <w:noProof/>
-                <w:lang w:bidi="hi-IN"/>
-              </w:rPr>
-              <w:t>Systémové požiadavky</w:t>
-            </w:r>
-            <w:r>
-              <w:rPr>
-                <w:noProof/>
-                <w:webHidden/>
-              </w:rPr>
-              <w:tab/>
-            </w:r>
-            <w:r>
-              <w:rPr>
-                <w:noProof/>
-                <w:webHidden/>
-              </w:rPr>
-              <w:fldChar w:fldCharType="begin"/>
-            </w:r>
-            <w:r>
-              <w:rPr>
-                <w:noProof/>
-                <w:webHidden/>
-              </w:rPr>
-              <w:instrText xml:space="preserve"> PAGEREF _Toc474444190 \h </w:instrText>
-            </w:r>
-            <w:r>
-              <w:rPr>
-                <w:noProof/>
-                <w:webHidden/>
-              </w:rPr>
-            </w:r>
-            <w:r>
-              <w:rPr>
-                <w:noProof/>
-                <w:webHidden/>
-              </w:rPr>
-              <w:fldChar w:fldCharType="separate"/>
-            </w:r>
-            <w:r>
-              <w:rPr>
-                <w:noProof/>
-                <w:webHidden/>
-              </w:rPr>
-              <w:t>18</w:t>
+              <w:t>22</w:t>
             </w:r>
             <w:r>
               <w:rPr>
@@ -5724,14 +6405,14 @@
               <w:noProof/>
             </w:rPr>
           </w:pPr>
-          <w:hyperlink w:anchor="_Toc474444191" w:history="1">
+          <w:hyperlink w:anchor="_Toc475021283" w:history="1">
             <w:r>
               <w:rPr>
                 <w:rStyle w:val="Hypertextovprepojenie"/>
                 <w:noProof/>
                 <w:lang w:bidi="hi-IN"/>
               </w:rPr>
-              <w:t>10.2</w:t>
+              <w:t>9.1</w:t>
             </w:r>
             <w:r>
               <w:rPr>
@@ -5746,7 +6427,7 @@
                 <w:noProof/>
                 <w:lang w:bidi="hi-IN"/>
               </w:rPr>
-              <w:t>Inštalácia</w:t>
+              <w:t>Projekt</w:t>
             </w:r>
             <w:r>
               <w:rPr>
@@ -5767,7 +6448,7 @@
                 <w:noProof/>
                 <w:webHidden/>
               </w:rPr>
-              <w:instrText xml:space="preserve"> PAGEREF _Toc474444191 \h </w:instrText>
+              <w:instrText xml:space="preserve"> PAGEREF _Toc475021283 \h </w:instrText>
             </w:r>
             <w:r>
               <w:rPr>
@@ -5787,7 +6468,915 @@
                 <w:noProof/>
                 <w:webHidden/>
               </w:rPr>
-              <w:t>18</w:t>
+              <w:t>22</w:t>
+            </w:r>
+            <w:r>
+              <w:rPr>
+                <w:noProof/>
+                <w:webHidden/>
+              </w:rPr>
+              <w:fldChar w:fldCharType="end"/>
+            </w:r>
+          </w:hyperlink>
+        </w:p>
+        <w:p>
+          <w:pPr>
+            <w:pStyle w:val="Obsah4"/>
+            <w:tabs>
+              <w:tab w:val="left" w:pos="1540"/>
+              <w:tab w:val="right" w:leader="dot" w:pos="9962"/>
+            </w:tabs>
+            <w:rPr>
+              <w:rFonts w:asciiTheme="minorHAnsi" w:eastAsiaTheme="minorEastAsia" w:hAnsiTheme="minorHAnsi" w:cstheme="minorBidi"/>
+              <w:noProof/>
+              <w:kern w:val="0"/>
+              <w:sz w:val="22"/>
+              <w:szCs w:val="22"/>
+              <w:lang w:val="sk-SK" w:eastAsia="sk-SK" w:bidi="ar-SA"/>
+            </w:rPr>
+          </w:pPr>
+          <w:hyperlink w:anchor="_Toc475021284" w:history="1">
+            <w:r>
+              <w:rPr>
+                <w:rStyle w:val="Hypertextovprepojenie"/>
+                <w:noProof/>
+              </w:rPr>
+              <w:t>9.1.1</w:t>
+            </w:r>
+            <w:r>
+              <w:rPr>
+                <w:rFonts w:asciiTheme="minorHAnsi" w:eastAsiaTheme="minorEastAsia" w:hAnsiTheme="minorHAnsi" w:cstheme="minorBidi"/>
+                <w:noProof/>
+                <w:kern w:val="0"/>
+                <w:sz w:val="22"/>
+                <w:szCs w:val="22"/>
+                <w:lang w:val="sk-SK" w:eastAsia="sk-SK" w:bidi="ar-SA"/>
+              </w:rPr>
+              <w:tab/>
+            </w:r>
+            <w:r>
+              <w:rPr>
+                <w:rStyle w:val="Hypertextovprepojenie"/>
+                <w:noProof/>
+              </w:rPr>
+              <w:t>Načítanie dokumentu</w:t>
+            </w:r>
+            <w:r>
+              <w:rPr>
+                <w:noProof/>
+                <w:webHidden/>
+              </w:rPr>
+              <w:tab/>
+            </w:r>
+            <w:r>
+              <w:rPr>
+                <w:noProof/>
+                <w:webHidden/>
+              </w:rPr>
+              <w:fldChar w:fldCharType="begin"/>
+            </w:r>
+            <w:r>
+              <w:rPr>
+                <w:noProof/>
+                <w:webHidden/>
+              </w:rPr>
+              <w:instrText xml:space="preserve"> PAGEREF _Toc475021284 \h </w:instrText>
+            </w:r>
+            <w:r>
+              <w:rPr>
+                <w:noProof/>
+                <w:webHidden/>
+              </w:rPr>
+            </w:r>
+            <w:r>
+              <w:rPr>
+                <w:noProof/>
+                <w:webHidden/>
+              </w:rPr>
+              <w:fldChar w:fldCharType="separate"/>
+            </w:r>
+            <w:r>
+              <w:rPr>
+                <w:noProof/>
+                <w:webHidden/>
+              </w:rPr>
+              <w:t>22</w:t>
+            </w:r>
+            <w:r>
+              <w:rPr>
+                <w:noProof/>
+                <w:webHidden/>
+              </w:rPr>
+              <w:fldChar w:fldCharType="end"/>
+            </w:r>
+          </w:hyperlink>
+        </w:p>
+        <w:p>
+          <w:pPr>
+            <w:pStyle w:val="Obsah4"/>
+            <w:tabs>
+              <w:tab w:val="left" w:pos="1540"/>
+              <w:tab w:val="right" w:leader="dot" w:pos="9962"/>
+            </w:tabs>
+            <w:rPr>
+              <w:rFonts w:asciiTheme="minorHAnsi" w:eastAsiaTheme="minorEastAsia" w:hAnsiTheme="minorHAnsi" w:cstheme="minorBidi"/>
+              <w:noProof/>
+              <w:kern w:val="0"/>
+              <w:sz w:val="22"/>
+              <w:szCs w:val="22"/>
+              <w:lang w:val="sk-SK" w:eastAsia="sk-SK" w:bidi="ar-SA"/>
+            </w:rPr>
+          </w:pPr>
+          <w:hyperlink w:anchor="_Toc475021285" w:history="1">
+            <w:r>
+              <w:rPr>
+                <w:rStyle w:val="Hypertextovprepojenie"/>
+                <w:noProof/>
+              </w:rPr>
+              <w:t>9.1.2</w:t>
+            </w:r>
+            <w:r>
+              <w:rPr>
+                <w:rFonts w:asciiTheme="minorHAnsi" w:eastAsiaTheme="minorEastAsia" w:hAnsiTheme="minorHAnsi" w:cstheme="minorBidi"/>
+                <w:noProof/>
+                <w:kern w:val="0"/>
+                <w:sz w:val="22"/>
+                <w:szCs w:val="22"/>
+                <w:lang w:val="sk-SK" w:eastAsia="sk-SK" w:bidi="ar-SA"/>
+              </w:rPr>
+              <w:tab/>
+            </w:r>
+            <w:r>
+              <w:rPr>
+                <w:rStyle w:val="Hypertextovprepojenie"/>
+                <w:noProof/>
+              </w:rPr>
+              <w:t>Uloženie rozpracovaného projektu</w:t>
+            </w:r>
+            <w:r>
+              <w:rPr>
+                <w:noProof/>
+                <w:webHidden/>
+              </w:rPr>
+              <w:tab/>
+            </w:r>
+            <w:r>
+              <w:rPr>
+                <w:noProof/>
+                <w:webHidden/>
+              </w:rPr>
+              <w:fldChar w:fldCharType="begin"/>
+            </w:r>
+            <w:r>
+              <w:rPr>
+                <w:noProof/>
+                <w:webHidden/>
+              </w:rPr>
+              <w:instrText xml:space="preserve"> PAGEREF _Toc475021285 \h </w:instrText>
+            </w:r>
+            <w:r>
+              <w:rPr>
+                <w:noProof/>
+                <w:webHidden/>
+              </w:rPr>
+            </w:r>
+            <w:r>
+              <w:rPr>
+                <w:noProof/>
+                <w:webHidden/>
+              </w:rPr>
+              <w:fldChar w:fldCharType="separate"/>
+            </w:r>
+            <w:r>
+              <w:rPr>
+                <w:noProof/>
+                <w:webHidden/>
+              </w:rPr>
+              <w:t>22</w:t>
+            </w:r>
+            <w:r>
+              <w:rPr>
+                <w:noProof/>
+                <w:webHidden/>
+              </w:rPr>
+              <w:fldChar w:fldCharType="end"/>
+            </w:r>
+          </w:hyperlink>
+        </w:p>
+        <w:p>
+          <w:pPr>
+            <w:pStyle w:val="Obsah4"/>
+            <w:tabs>
+              <w:tab w:val="left" w:pos="1540"/>
+              <w:tab w:val="right" w:leader="dot" w:pos="9962"/>
+            </w:tabs>
+            <w:rPr>
+              <w:rFonts w:asciiTheme="minorHAnsi" w:eastAsiaTheme="minorEastAsia" w:hAnsiTheme="minorHAnsi" w:cstheme="minorBidi"/>
+              <w:noProof/>
+              <w:kern w:val="0"/>
+              <w:sz w:val="22"/>
+              <w:szCs w:val="22"/>
+              <w:lang w:val="sk-SK" w:eastAsia="sk-SK" w:bidi="ar-SA"/>
+            </w:rPr>
+          </w:pPr>
+          <w:hyperlink w:anchor="_Toc475021286" w:history="1">
+            <w:r>
+              <w:rPr>
+                <w:rStyle w:val="Hypertextovprepojenie"/>
+                <w:noProof/>
+              </w:rPr>
+              <w:t>9.1.3</w:t>
+            </w:r>
+            <w:r>
+              <w:rPr>
+                <w:rFonts w:asciiTheme="minorHAnsi" w:eastAsiaTheme="minorEastAsia" w:hAnsiTheme="minorHAnsi" w:cstheme="minorBidi"/>
+                <w:noProof/>
+                <w:kern w:val="0"/>
+                <w:sz w:val="22"/>
+                <w:szCs w:val="22"/>
+                <w:lang w:val="sk-SK" w:eastAsia="sk-SK" w:bidi="ar-SA"/>
+              </w:rPr>
+              <w:tab/>
+            </w:r>
+            <w:r>
+              <w:rPr>
+                <w:rStyle w:val="Hypertextovprepojenie"/>
+                <w:noProof/>
+              </w:rPr>
+              <w:t>Načítanie uloženého projektu</w:t>
+            </w:r>
+            <w:r>
+              <w:rPr>
+                <w:noProof/>
+                <w:webHidden/>
+              </w:rPr>
+              <w:tab/>
+            </w:r>
+            <w:r>
+              <w:rPr>
+                <w:noProof/>
+                <w:webHidden/>
+              </w:rPr>
+              <w:fldChar w:fldCharType="begin"/>
+            </w:r>
+            <w:r>
+              <w:rPr>
+                <w:noProof/>
+                <w:webHidden/>
+              </w:rPr>
+              <w:instrText xml:space="preserve"> PAGEREF _Toc475021286 \h </w:instrText>
+            </w:r>
+            <w:r>
+              <w:rPr>
+                <w:noProof/>
+                <w:webHidden/>
+              </w:rPr>
+            </w:r>
+            <w:r>
+              <w:rPr>
+                <w:noProof/>
+                <w:webHidden/>
+              </w:rPr>
+              <w:fldChar w:fldCharType="separate"/>
+            </w:r>
+            <w:r>
+              <w:rPr>
+                <w:noProof/>
+                <w:webHidden/>
+              </w:rPr>
+              <w:t>22</w:t>
+            </w:r>
+            <w:r>
+              <w:rPr>
+                <w:noProof/>
+                <w:webHidden/>
+              </w:rPr>
+              <w:fldChar w:fldCharType="end"/>
+            </w:r>
+          </w:hyperlink>
+        </w:p>
+        <w:p>
+          <w:pPr>
+            <w:pStyle w:val="Obsah4"/>
+            <w:tabs>
+              <w:tab w:val="left" w:pos="1540"/>
+              <w:tab w:val="right" w:leader="dot" w:pos="9962"/>
+            </w:tabs>
+            <w:rPr>
+              <w:rFonts w:asciiTheme="minorHAnsi" w:eastAsiaTheme="minorEastAsia" w:hAnsiTheme="minorHAnsi" w:cstheme="minorBidi"/>
+              <w:noProof/>
+              <w:kern w:val="0"/>
+              <w:sz w:val="22"/>
+              <w:szCs w:val="22"/>
+              <w:lang w:val="sk-SK" w:eastAsia="sk-SK" w:bidi="ar-SA"/>
+            </w:rPr>
+          </w:pPr>
+          <w:hyperlink w:anchor="_Toc475021287" w:history="1">
+            <w:r>
+              <w:rPr>
+                <w:rStyle w:val="Hypertextovprepojenie"/>
+                <w:noProof/>
+              </w:rPr>
+              <w:t>9.1.4</w:t>
+            </w:r>
+            <w:r>
+              <w:rPr>
+                <w:rFonts w:asciiTheme="minorHAnsi" w:eastAsiaTheme="minorEastAsia" w:hAnsiTheme="minorHAnsi" w:cstheme="minorBidi"/>
+                <w:noProof/>
+                <w:kern w:val="0"/>
+                <w:sz w:val="22"/>
+                <w:szCs w:val="22"/>
+                <w:lang w:val="sk-SK" w:eastAsia="sk-SK" w:bidi="ar-SA"/>
+              </w:rPr>
+              <w:tab/>
+            </w:r>
+            <w:r>
+              <w:rPr>
+                <w:rStyle w:val="Hypertextovprepojenie"/>
+                <w:noProof/>
+              </w:rPr>
+              <w:t>Export dokumentu</w:t>
+            </w:r>
+            <w:r>
+              <w:rPr>
+                <w:noProof/>
+                <w:webHidden/>
+              </w:rPr>
+              <w:tab/>
+            </w:r>
+            <w:r>
+              <w:rPr>
+                <w:noProof/>
+                <w:webHidden/>
+              </w:rPr>
+              <w:fldChar w:fldCharType="begin"/>
+            </w:r>
+            <w:r>
+              <w:rPr>
+                <w:noProof/>
+                <w:webHidden/>
+              </w:rPr>
+              <w:instrText xml:space="preserve"> PAGEREF _Toc475021287 \h </w:instrText>
+            </w:r>
+            <w:r>
+              <w:rPr>
+                <w:noProof/>
+                <w:webHidden/>
+              </w:rPr>
+            </w:r>
+            <w:r>
+              <w:rPr>
+                <w:noProof/>
+                <w:webHidden/>
+              </w:rPr>
+              <w:fldChar w:fldCharType="separate"/>
+            </w:r>
+            <w:r>
+              <w:rPr>
+                <w:noProof/>
+                <w:webHidden/>
+              </w:rPr>
+              <w:t>22</w:t>
+            </w:r>
+            <w:r>
+              <w:rPr>
+                <w:noProof/>
+                <w:webHidden/>
+              </w:rPr>
+              <w:fldChar w:fldCharType="end"/>
+            </w:r>
+          </w:hyperlink>
+        </w:p>
+        <w:p>
+          <w:pPr>
+            <w:pStyle w:val="Obsah3"/>
+            <w:tabs>
+              <w:tab w:val="left" w:pos="1100"/>
+              <w:tab w:val="right" w:leader="dot" w:pos="9962"/>
+            </w:tabs>
+            <w:rPr>
+              <w:rFonts w:cstheme="minorBidi"/>
+              <w:noProof/>
+            </w:rPr>
+          </w:pPr>
+          <w:hyperlink w:anchor="_Toc475021288" w:history="1">
+            <w:r>
+              <w:rPr>
+                <w:rStyle w:val="Hypertextovprepojenie"/>
+                <w:noProof/>
+                <w:lang w:bidi="hi-IN"/>
+              </w:rPr>
+              <w:t>9.2</w:t>
+            </w:r>
+            <w:r>
+              <w:rPr>
+                <w:rFonts w:cstheme="minorBidi"/>
+                <w:noProof/>
+              </w:rPr>
+              <w:tab/>
+            </w:r>
+            <w:r>
+              <w:rPr>
+                <w:rStyle w:val="Hypertextovprepojenie"/>
+                <w:noProof/>
+                <w:lang w:bidi="hi-IN"/>
+              </w:rPr>
+              <w:t>Anotácia</w:t>
+            </w:r>
+            <w:r>
+              <w:rPr>
+                <w:noProof/>
+                <w:webHidden/>
+              </w:rPr>
+              <w:tab/>
+            </w:r>
+            <w:r>
+              <w:rPr>
+                <w:noProof/>
+                <w:webHidden/>
+              </w:rPr>
+              <w:fldChar w:fldCharType="begin"/>
+            </w:r>
+            <w:r>
+              <w:rPr>
+                <w:noProof/>
+                <w:webHidden/>
+              </w:rPr>
+              <w:instrText xml:space="preserve"> PAGEREF _Toc475021288 \h </w:instrText>
+            </w:r>
+            <w:r>
+              <w:rPr>
+                <w:noProof/>
+                <w:webHidden/>
+              </w:rPr>
+            </w:r>
+            <w:r>
+              <w:rPr>
+                <w:noProof/>
+                <w:webHidden/>
+              </w:rPr>
+              <w:fldChar w:fldCharType="separate"/>
+            </w:r>
+            <w:r>
+              <w:rPr>
+                <w:noProof/>
+                <w:webHidden/>
+              </w:rPr>
+              <w:t>22</w:t>
+            </w:r>
+            <w:r>
+              <w:rPr>
+                <w:noProof/>
+                <w:webHidden/>
+              </w:rPr>
+              <w:fldChar w:fldCharType="end"/>
+            </w:r>
+          </w:hyperlink>
+        </w:p>
+        <w:p>
+          <w:pPr>
+            <w:pStyle w:val="Obsah4"/>
+            <w:tabs>
+              <w:tab w:val="left" w:pos="1540"/>
+              <w:tab w:val="right" w:leader="dot" w:pos="9962"/>
+            </w:tabs>
+            <w:rPr>
+              <w:rFonts w:asciiTheme="minorHAnsi" w:eastAsiaTheme="minorEastAsia" w:hAnsiTheme="minorHAnsi" w:cstheme="minorBidi"/>
+              <w:noProof/>
+              <w:kern w:val="0"/>
+              <w:sz w:val="22"/>
+              <w:szCs w:val="22"/>
+              <w:lang w:val="sk-SK" w:eastAsia="sk-SK" w:bidi="ar-SA"/>
+            </w:rPr>
+          </w:pPr>
+          <w:hyperlink w:anchor="_Toc475021289" w:history="1">
+            <w:r>
+              <w:rPr>
+                <w:rStyle w:val="Hypertextovprepojenie"/>
+                <w:noProof/>
+              </w:rPr>
+              <w:t>9.2.1</w:t>
+            </w:r>
+            <w:r>
+              <w:rPr>
+                <w:rFonts w:asciiTheme="minorHAnsi" w:eastAsiaTheme="minorEastAsia" w:hAnsiTheme="minorHAnsi" w:cstheme="minorBidi"/>
+                <w:noProof/>
+                <w:kern w:val="0"/>
+                <w:sz w:val="22"/>
+                <w:szCs w:val="22"/>
+                <w:lang w:val="sk-SK" w:eastAsia="sk-SK" w:bidi="ar-SA"/>
+              </w:rPr>
+              <w:tab/>
+            </w:r>
+            <w:r>
+              <w:rPr>
+                <w:rStyle w:val="Hypertextovprepojenie"/>
+                <w:noProof/>
+              </w:rPr>
+              <w:t>Zobrazovanie anotácií</w:t>
+            </w:r>
+            <w:r>
+              <w:rPr>
+                <w:noProof/>
+                <w:webHidden/>
+              </w:rPr>
+              <w:tab/>
+            </w:r>
+            <w:r>
+              <w:rPr>
+                <w:noProof/>
+                <w:webHidden/>
+              </w:rPr>
+              <w:fldChar w:fldCharType="begin"/>
+            </w:r>
+            <w:r>
+              <w:rPr>
+                <w:noProof/>
+                <w:webHidden/>
+              </w:rPr>
+              <w:instrText xml:space="preserve"> PAGEREF _Toc475021289 \h </w:instrText>
+            </w:r>
+            <w:r>
+              <w:rPr>
+                <w:noProof/>
+                <w:webHidden/>
+              </w:rPr>
+            </w:r>
+            <w:r>
+              <w:rPr>
+                <w:noProof/>
+                <w:webHidden/>
+              </w:rPr>
+              <w:fldChar w:fldCharType="separate"/>
+            </w:r>
+            <w:r>
+              <w:rPr>
+                <w:noProof/>
+                <w:webHidden/>
+              </w:rPr>
+              <w:t>22</w:t>
+            </w:r>
+            <w:r>
+              <w:rPr>
+                <w:noProof/>
+                <w:webHidden/>
+              </w:rPr>
+              <w:fldChar w:fldCharType="end"/>
+            </w:r>
+          </w:hyperlink>
+        </w:p>
+        <w:p>
+          <w:pPr>
+            <w:pStyle w:val="Obsah4"/>
+            <w:tabs>
+              <w:tab w:val="left" w:pos="1540"/>
+              <w:tab w:val="right" w:leader="dot" w:pos="9962"/>
+            </w:tabs>
+            <w:rPr>
+              <w:rFonts w:asciiTheme="minorHAnsi" w:eastAsiaTheme="minorEastAsia" w:hAnsiTheme="minorHAnsi" w:cstheme="minorBidi"/>
+              <w:noProof/>
+              <w:kern w:val="0"/>
+              <w:sz w:val="22"/>
+              <w:szCs w:val="22"/>
+              <w:lang w:val="sk-SK" w:eastAsia="sk-SK" w:bidi="ar-SA"/>
+            </w:rPr>
+          </w:pPr>
+          <w:hyperlink w:anchor="_Toc475021290" w:history="1">
+            <w:r>
+              <w:rPr>
+                <w:rStyle w:val="Hypertextovprepojenie"/>
+                <w:noProof/>
+              </w:rPr>
+              <w:t>9.2.2</w:t>
+            </w:r>
+            <w:r>
+              <w:rPr>
+                <w:rFonts w:asciiTheme="minorHAnsi" w:eastAsiaTheme="minorEastAsia" w:hAnsiTheme="minorHAnsi" w:cstheme="minorBidi"/>
+                <w:noProof/>
+                <w:kern w:val="0"/>
+                <w:sz w:val="22"/>
+                <w:szCs w:val="22"/>
+                <w:lang w:val="sk-SK" w:eastAsia="sk-SK" w:bidi="ar-SA"/>
+              </w:rPr>
+              <w:tab/>
+            </w:r>
+            <w:r>
+              <w:rPr>
+                <w:rStyle w:val="Hypertextovprepojenie"/>
+                <w:noProof/>
+              </w:rPr>
+              <w:t>Úprava kategórií</w:t>
+            </w:r>
+            <w:r>
+              <w:rPr>
+                <w:noProof/>
+                <w:webHidden/>
+              </w:rPr>
+              <w:tab/>
+            </w:r>
+            <w:r>
+              <w:rPr>
+                <w:noProof/>
+                <w:webHidden/>
+              </w:rPr>
+              <w:fldChar w:fldCharType="begin"/>
+            </w:r>
+            <w:r>
+              <w:rPr>
+                <w:noProof/>
+                <w:webHidden/>
+              </w:rPr>
+              <w:instrText xml:space="preserve"> PAGEREF _Toc475021290 \h </w:instrText>
+            </w:r>
+            <w:r>
+              <w:rPr>
+                <w:noProof/>
+                <w:webHidden/>
+              </w:rPr>
+            </w:r>
+            <w:r>
+              <w:rPr>
+                <w:noProof/>
+                <w:webHidden/>
+              </w:rPr>
+              <w:fldChar w:fldCharType="separate"/>
+            </w:r>
+            <w:r>
+              <w:rPr>
+                <w:noProof/>
+                <w:webHidden/>
+              </w:rPr>
+              <w:t>22</w:t>
+            </w:r>
+            <w:r>
+              <w:rPr>
+                <w:noProof/>
+                <w:webHidden/>
+              </w:rPr>
+              <w:fldChar w:fldCharType="end"/>
+            </w:r>
+          </w:hyperlink>
+        </w:p>
+        <w:p>
+          <w:pPr>
+            <w:pStyle w:val="Obsah4"/>
+            <w:tabs>
+              <w:tab w:val="left" w:pos="1540"/>
+              <w:tab w:val="right" w:leader="dot" w:pos="9962"/>
+            </w:tabs>
+            <w:rPr>
+              <w:rFonts w:asciiTheme="minorHAnsi" w:eastAsiaTheme="minorEastAsia" w:hAnsiTheme="minorHAnsi" w:cstheme="minorBidi"/>
+              <w:noProof/>
+              <w:kern w:val="0"/>
+              <w:sz w:val="22"/>
+              <w:szCs w:val="22"/>
+              <w:lang w:val="sk-SK" w:eastAsia="sk-SK" w:bidi="ar-SA"/>
+            </w:rPr>
+          </w:pPr>
+          <w:hyperlink w:anchor="_Toc475021291" w:history="1">
+            <w:r>
+              <w:rPr>
+                <w:rStyle w:val="Hypertextovprepojenie"/>
+                <w:noProof/>
+              </w:rPr>
+              <w:t>9.2.3</w:t>
+            </w:r>
+            <w:r>
+              <w:rPr>
+                <w:rFonts w:asciiTheme="minorHAnsi" w:eastAsiaTheme="minorEastAsia" w:hAnsiTheme="minorHAnsi" w:cstheme="minorBidi"/>
+                <w:noProof/>
+                <w:kern w:val="0"/>
+                <w:sz w:val="22"/>
+                <w:szCs w:val="22"/>
+                <w:lang w:val="sk-SK" w:eastAsia="sk-SK" w:bidi="ar-SA"/>
+              </w:rPr>
+              <w:tab/>
+            </w:r>
+            <w:r>
+              <w:rPr>
+                <w:rStyle w:val="Hypertextovprepojenie"/>
+                <w:noProof/>
+              </w:rPr>
+              <w:t>Úprava anotácie</w:t>
+            </w:r>
+            <w:r>
+              <w:rPr>
+                <w:noProof/>
+                <w:webHidden/>
+              </w:rPr>
+              <w:tab/>
+            </w:r>
+            <w:r>
+              <w:rPr>
+                <w:noProof/>
+                <w:webHidden/>
+              </w:rPr>
+              <w:fldChar w:fldCharType="begin"/>
+            </w:r>
+            <w:r>
+              <w:rPr>
+                <w:noProof/>
+                <w:webHidden/>
+              </w:rPr>
+              <w:instrText xml:space="preserve"> PAGEREF _Toc475021291 \h </w:instrText>
+            </w:r>
+            <w:r>
+              <w:rPr>
+                <w:noProof/>
+                <w:webHidden/>
+              </w:rPr>
+            </w:r>
+            <w:r>
+              <w:rPr>
+                <w:noProof/>
+                <w:webHidden/>
+              </w:rPr>
+              <w:fldChar w:fldCharType="separate"/>
+            </w:r>
+            <w:r>
+              <w:rPr>
+                <w:noProof/>
+                <w:webHidden/>
+              </w:rPr>
+              <w:t>23</w:t>
+            </w:r>
+            <w:r>
+              <w:rPr>
+                <w:noProof/>
+                <w:webHidden/>
+              </w:rPr>
+              <w:fldChar w:fldCharType="end"/>
+            </w:r>
+          </w:hyperlink>
+        </w:p>
+        <w:p>
+          <w:pPr>
+            <w:pStyle w:val="Obsah3"/>
+            <w:tabs>
+              <w:tab w:val="left" w:pos="1100"/>
+              <w:tab w:val="right" w:leader="dot" w:pos="9962"/>
+            </w:tabs>
+            <w:rPr>
+              <w:rFonts w:cstheme="minorBidi"/>
+              <w:noProof/>
+            </w:rPr>
+          </w:pPr>
+          <w:hyperlink w:anchor="_Toc475021292" w:history="1">
+            <w:r>
+              <w:rPr>
+                <w:rStyle w:val="Hypertextovprepojenie"/>
+                <w:noProof/>
+                <w:lang w:bidi="hi-IN"/>
+              </w:rPr>
+              <w:t>9.3</w:t>
+            </w:r>
+            <w:r>
+              <w:rPr>
+                <w:rFonts w:cstheme="minorBidi"/>
+                <w:noProof/>
+              </w:rPr>
+              <w:tab/>
+            </w:r>
+            <w:r>
+              <w:rPr>
+                <w:rStyle w:val="Hypertextovprepojenie"/>
+                <w:noProof/>
+                <w:lang w:bidi="hi-IN"/>
+              </w:rPr>
+              <w:t>Log</w:t>
+            </w:r>
+            <w:r>
+              <w:rPr>
+                <w:noProof/>
+                <w:webHidden/>
+              </w:rPr>
+              <w:tab/>
+            </w:r>
+            <w:r>
+              <w:rPr>
+                <w:noProof/>
+                <w:webHidden/>
+              </w:rPr>
+              <w:fldChar w:fldCharType="begin"/>
+            </w:r>
+            <w:r>
+              <w:rPr>
+                <w:noProof/>
+                <w:webHidden/>
+              </w:rPr>
+              <w:instrText xml:space="preserve"> PAGEREF _Toc475021292 \h </w:instrText>
+            </w:r>
+            <w:r>
+              <w:rPr>
+                <w:noProof/>
+                <w:webHidden/>
+              </w:rPr>
+            </w:r>
+            <w:r>
+              <w:rPr>
+                <w:noProof/>
+                <w:webHidden/>
+              </w:rPr>
+              <w:fldChar w:fldCharType="separate"/>
+            </w:r>
+            <w:r>
+              <w:rPr>
+                <w:noProof/>
+                <w:webHidden/>
+              </w:rPr>
+              <w:t>23</w:t>
+            </w:r>
+            <w:r>
+              <w:rPr>
+                <w:noProof/>
+                <w:webHidden/>
+              </w:rPr>
+              <w:fldChar w:fldCharType="end"/>
+            </w:r>
+          </w:hyperlink>
+        </w:p>
+        <w:p>
+          <w:pPr>
+            <w:pStyle w:val="Obsah4"/>
+            <w:tabs>
+              <w:tab w:val="left" w:pos="1540"/>
+              <w:tab w:val="right" w:leader="dot" w:pos="9962"/>
+            </w:tabs>
+            <w:rPr>
+              <w:rFonts w:asciiTheme="minorHAnsi" w:eastAsiaTheme="minorEastAsia" w:hAnsiTheme="minorHAnsi" w:cstheme="minorBidi"/>
+              <w:noProof/>
+              <w:kern w:val="0"/>
+              <w:sz w:val="22"/>
+              <w:szCs w:val="22"/>
+              <w:lang w:val="sk-SK" w:eastAsia="sk-SK" w:bidi="ar-SA"/>
+            </w:rPr>
+          </w:pPr>
+          <w:hyperlink w:anchor="_Toc475021293" w:history="1">
+            <w:r>
+              <w:rPr>
+                <w:rStyle w:val="Hypertextovprepojenie"/>
+                <w:noProof/>
+              </w:rPr>
+              <w:t>9.3.1</w:t>
+            </w:r>
+            <w:r>
+              <w:rPr>
+                <w:rFonts w:asciiTheme="minorHAnsi" w:eastAsiaTheme="minorEastAsia" w:hAnsiTheme="minorHAnsi" w:cstheme="minorBidi"/>
+                <w:noProof/>
+                <w:kern w:val="0"/>
+                <w:sz w:val="22"/>
+                <w:szCs w:val="22"/>
+                <w:lang w:val="sk-SK" w:eastAsia="sk-SK" w:bidi="ar-SA"/>
+              </w:rPr>
+              <w:tab/>
+            </w:r>
+            <w:r>
+              <w:rPr>
+                <w:rStyle w:val="Hypertextovprepojenie"/>
+                <w:noProof/>
+              </w:rPr>
+              <w:t>Zobrazenie popisu o vykonanej udalosti</w:t>
+            </w:r>
+            <w:r>
+              <w:rPr>
+                <w:noProof/>
+                <w:webHidden/>
+              </w:rPr>
+              <w:tab/>
+            </w:r>
+            <w:r>
+              <w:rPr>
+                <w:noProof/>
+                <w:webHidden/>
+              </w:rPr>
+              <w:fldChar w:fldCharType="begin"/>
+            </w:r>
+            <w:r>
+              <w:rPr>
+                <w:noProof/>
+                <w:webHidden/>
+              </w:rPr>
+              <w:instrText xml:space="preserve"> PAGEREF _Toc475021293 \h </w:instrText>
+            </w:r>
+            <w:r>
+              <w:rPr>
+                <w:noProof/>
+                <w:webHidden/>
+              </w:rPr>
+            </w:r>
+            <w:r>
+              <w:rPr>
+                <w:noProof/>
+                <w:webHidden/>
+              </w:rPr>
+              <w:fldChar w:fldCharType="separate"/>
+            </w:r>
+            <w:r>
+              <w:rPr>
+                <w:noProof/>
+                <w:webHidden/>
+              </w:rPr>
+              <w:t>23</w:t>
             </w:r>
             <w:r>
               <w:rPr>
@@ -5810,14 +7399,14 @@
               <w:noProof/>
             </w:rPr>
           </w:pPr>
-          <w:hyperlink w:anchor="_Toc474444192" w:history="1">
+          <w:hyperlink w:anchor="_Toc475021294" w:history="1">
             <w:r>
               <w:rPr>
                 <w:rStyle w:val="Hypertextovprepojenie"/>
                 <w:noProof/>
                 <w:lang w:bidi="hi-IN"/>
               </w:rPr>
-              <w:t>11</w:t>
+              <w:t>10</w:t>
             </w:r>
             <w:r>
               <w:rPr>
@@ -5832,7 +7421,7 @@
                 <w:noProof/>
                 <w:lang w:bidi="hi-IN"/>
               </w:rPr>
-              <w:t>Používateľská príručka</w:t>
+              <w:t>Inštalačná príručka</w:t>
             </w:r>
             <w:r>
               <w:rPr>
@@ -5853,7 +7442,7 @@
                 <w:noProof/>
                 <w:webHidden/>
               </w:rPr>
-              <w:instrText xml:space="preserve"> PAGEREF _Toc474444192 \h </w:instrText>
+              <w:instrText xml:space="preserve"> PAGEREF _Toc475021294 \h </w:instrText>
             </w:r>
             <w:r>
               <w:rPr>
@@ -5873,7 +7462,7 @@
                 <w:noProof/>
                 <w:webHidden/>
               </w:rPr>
-              <w:t>19</w:t>
+              <w:t>24</w:t>
             </w:r>
             <w:r>
               <w:rPr>
@@ -5896,14 +7485,14 @@
               <w:noProof/>
             </w:rPr>
           </w:pPr>
-          <w:hyperlink w:anchor="_Toc474444193" w:history="1">
+          <w:hyperlink w:anchor="_Toc475021295" w:history="1">
             <w:r>
               <w:rPr>
                 <w:rStyle w:val="Hypertextovprepojenie"/>
                 <w:noProof/>
                 <w:lang w:bidi="hi-IN"/>
               </w:rPr>
-              <w:t>11.1</w:t>
+              <w:t>10.1</w:t>
             </w:r>
             <w:r>
               <w:rPr>
@@ -5918,7 +7507,7 @@
                 <w:noProof/>
                 <w:lang w:bidi="hi-IN"/>
               </w:rPr>
-              <w:t>Prvé spustenie Aplikácie</w:t>
+              <w:t>Systémové požiadavky</w:t>
             </w:r>
             <w:r>
               <w:rPr>
@@ -5939,7 +7528,7 @@
                 <w:noProof/>
                 <w:webHidden/>
               </w:rPr>
-              <w:instrText xml:space="preserve"> PAGEREF _Toc474444193 \h </w:instrText>
+              <w:instrText xml:space="preserve"> PAGEREF _Toc475021295 \h </w:instrText>
             </w:r>
             <w:r>
               <w:rPr>
@@ -5959,7 +7548,7 @@
                 <w:noProof/>
                 <w:webHidden/>
               </w:rPr>
-              <w:t>19</w:t>
+              <w:t>24</w:t>
             </w:r>
             <w:r>
               <w:rPr>
@@ -5982,14 +7571,14 @@
               <w:noProof/>
             </w:rPr>
           </w:pPr>
-          <w:hyperlink w:anchor="_Toc474444194" w:history="1">
+          <w:hyperlink w:anchor="_Toc475021296" w:history="1">
             <w:r>
               <w:rPr>
                 <w:rStyle w:val="Hypertextovprepojenie"/>
                 <w:noProof/>
                 <w:lang w:bidi="hi-IN"/>
               </w:rPr>
-              <w:t>11.2</w:t>
+              <w:t>10.2</w:t>
             </w:r>
             <w:r>
               <w:rPr>
@@ -6004,7 +7593,7 @@
                 <w:noProof/>
                 <w:lang w:bidi="hi-IN"/>
               </w:rPr>
-              <w:t>Načítanie textového súboru</w:t>
+              <w:t>Inštalácia</w:t>
             </w:r>
             <w:r>
               <w:rPr>
@@ -6025,7 +7614,7 @@
                 <w:noProof/>
                 <w:webHidden/>
               </w:rPr>
-              <w:instrText xml:space="preserve"> PAGEREF _Toc474444194 \h </w:instrText>
+              <w:instrText xml:space="preserve"> PAGEREF _Toc475021296 \h </w:instrText>
             </w:r>
             <w:r>
               <w:rPr>
@@ -6045,7 +7634,93 @@
                 <w:noProof/>
                 <w:webHidden/>
               </w:rPr>
-              <w:t>19</w:t>
+              <w:t>24</w:t>
+            </w:r>
+            <w:r>
+              <w:rPr>
+                <w:noProof/>
+                <w:webHidden/>
+              </w:rPr>
+              <w:fldChar w:fldCharType="end"/>
+            </w:r>
+          </w:hyperlink>
+        </w:p>
+        <w:p>
+          <w:pPr>
+            <w:pStyle w:val="Obsah2"/>
+            <w:tabs>
+              <w:tab w:val="left" w:pos="720"/>
+              <w:tab w:val="right" w:leader="dot" w:pos="9962"/>
+            </w:tabs>
+            <w:rPr>
+              <w:rFonts w:cstheme="minorBidi"/>
+              <w:noProof/>
+            </w:rPr>
+          </w:pPr>
+          <w:hyperlink w:anchor="_Toc475021297" w:history="1">
+            <w:r>
+              <w:rPr>
+                <w:rStyle w:val="Hypertextovprepojenie"/>
+                <w:noProof/>
+                <w:lang w:bidi="hi-IN"/>
+              </w:rPr>
+              <w:t>11</w:t>
+            </w:r>
+            <w:r>
+              <w:rPr>
+                <w:rFonts w:cstheme="minorBidi"/>
+                <w:noProof/>
+              </w:rPr>
+              <w:tab/>
+            </w:r>
+            <w:r>
+              <w:rPr>
+                <w:rStyle w:val="Hypertextovprepojenie"/>
+                <w:noProof/>
+                <w:lang w:bidi="hi-IN"/>
+              </w:rPr>
+              <w:t>Používateľská príručka</w:t>
+            </w:r>
+            <w:r>
+              <w:rPr>
+                <w:noProof/>
+                <w:webHidden/>
+              </w:rPr>
+              <w:tab/>
+            </w:r>
+            <w:r>
+              <w:rPr>
+                <w:noProof/>
+                <w:webHidden/>
+              </w:rPr>
+              <w:fldChar w:fldCharType="begin"/>
+            </w:r>
+            <w:r>
+              <w:rPr>
+                <w:noProof/>
+                <w:webHidden/>
+              </w:rPr>
+              <w:instrText xml:space="preserve"> PAGEREF _Toc475021297 \h </w:instrText>
+            </w:r>
+            <w:r>
+              <w:rPr>
+                <w:noProof/>
+                <w:webHidden/>
+              </w:rPr>
+            </w:r>
+            <w:r>
+              <w:rPr>
+                <w:noProof/>
+                <w:webHidden/>
+              </w:rPr>
+              <w:fldChar w:fldCharType="separate"/>
+            </w:r>
+            <w:r>
+              <w:rPr>
+                <w:noProof/>
+                <w:webHidden/>
+              </w:rPr>
+              <w:t>25</w:t>
             </w:r>
             <w:r>
               <w:rPr>
@@ -6068,14 +7743,14 @@
               <w:noProof/>
             </w:rPr>
           </w:pPr>
-          <w:hyperlink w:anchor="_Toc474444195" w:history="1">
+          <w:hyperlink w:anchor="_Toc475021298" w:history="1">
             <w:r>
               <w:rPr>
                 <w:rStyle w:val="Hypertextovprepojenie"/>
                 <w:noProof/>
                 <w:lang w:bidi="hi-IN"/>
               </w:rPr>
-              <w:t>11.3</w:t>
+              <w:t>11.1</w:t>
             </w:r>
             <w:r>
               <w:rPr>
@@ -6090,7 +7765,7 @@
                 <w:noProof/>
                 <w:lang w:bidi="hi-IN"/>
               </w:rPr>
-              <w:t>Práca s textom (Anotovanie)</w:t>
+              <w:t>Prvé spustenie Aplikácie</w:t>
             </w:r>
             <w:r>
               <w:rPr>
@@ -6111,7 +7786,7 @@
                 <w:noProof/>
                 <w:webHidden/>
               </w:rPr>
-              <w:instrText xml:space="preserve"> PAGEREF _Toc474444195 \h </w:instrText>
+              <w:instrText xml:space="preserve"> PAGEREF _Toc475021298 \h </w:instrText>
             </w:r>
             <w:r>
               <w:rPr>
@@ -6131,7 +7806,7 @@
                 <w:noProof/>
                 <w:webHidden/>
               </w:rPr>
-              <w:t>20</w:t>
+              <w:t>25</w:t>
             </w:r>
             <w:r>
               <w:rPr>
@@ -6154,14 +7829,14 @@
               <w:noProof/>
             </w:rPr>
           </w:pPr>
-          <w:hyperlink w:anchor="_Toc474444196" w:history="1">
+          <w:hyperlink w:anchor="_Toc475021299" w:history="1">
             <w:r>
               <w:rPr>
                 <w:rStyle w:val="Hypertextovprepojenie"/>
                 <w:noProof/>
                 <w:lang w:bidi="hi-IN"/>
               </w:rPr>
-              <w:t>11.4</w:t>
+              <w:t>11.2</w:t>
             </w:r>
             <w:r>
               <w:rPr>
@@ -6176,7 +7851,7 @@
                 <w:noProof/>
                 <w:lang w:bidi="hi-IN"/>
               </w:rPr>
-              <w:t>Export</w:t>
+              <w:t>Načítanie textového súboru</w:t>
             </w:r>
             <w:r>
               <w:rPr>
@@ -6197,7 +7872,7 @@
                 <w:noProof/>
                 <w:webHidden/>
               </w:rPr>
-              <w:instrText xml:space="preserve"> PAGEREF _Toc474444196 \h </w:instrText>
+              <w:instrText xml:space="preserve"> PAGEREF _Toc475021299 \h </w:instrText>
             </w:r>
             <w:r>
               <w:rPr>
@@ -6217,7 +7892,7 @@
                 <w:noProof/>
                 <w:webHidden/>
               </w:rPr>
-              <w:t>23</w:t>
+              <w:t>25</w:t>
             </w:r>
             <w:r>
               <w:rPr>
@@ -6240,14 +7915,14 @@
               <w:noProof/>
             </w:rPr>
           </w:pPr>
-          <w:hyperlink w:anchor="_Toc474444197" w:history="1">
+          <w:hyperlink w:anchor="_Toc475021300" w:history="1">
             <w:r>
               <w:rPr>
                 <w:rStyle w:val="Hypertextovprepojenie"/>
                 <w:noProof/>
                 <w:lang w:bidi="hi-IN"/>
               </w:rPr>
-              <w:t>11.5</w:t>
+              <w:t>11.3</w:t>
             </w:r>
             <w:r>
               <w:rPr>
@@ -6262,7 +7937,7 @@
                 <w:noProof/>
                 <w:lang w:bidi="hi-IN"/>
               </w:rPr>
-              <w:t>Nastavenia textu</w:t>
+              <w:t>Práca s textom (Anotovanie)</w:t>
             </w:r>
             <w:r>
               <w:rPr>
@@ -6283,7 +7958,7 @@
                 <w:noProof/>
                 <w:webHidden/>
               </w:rPr>
-              <w:instrText xml:space="preserve"> PAGEREF _Toc474444197 \h </w:instrText>
+              <w:instrText xml:space="preserve"> PAGEREF _Toc475021300 \h </w:instrText>
             </w:r>
             <w:r>
               <w:rPr>
@@ -6303,7 +7978,7 @@
                 <w:noProof/>
                 <w:webHidden/>
               </w:rPr>
-              <w:t>24</w:t>
+              <w:t>26</w:t>
             </w:r>
             <w:r>
               <w:rPr>
@@ -6326,13 +8001,185 @@
               <w:noProof/>
             </w:rPr>
           </w:pPr>
-          <w:hyperlink w:anchor="_Toc474444198" w:history="1">
+          <w:hyperlink w:anchor="_Toc475021301" w:history="1">
             <w:r>
               <w:rPr>
                 <w:rStyle w:val="Hypertextovprepojenie"/>
                 <w:noProof/>
                 <w:lang w:bidi="hi-IN"/>
               </w:rPr>
+              <w:t>11.4</w:t>
+            </w:r>
+            <w:r>
+              <w:rPr>
+                <w:rFonts w:cstheme="minorBidi"/>
+                <w:noProof/>
+              </w:rPr>
+              <w:tab/>
+            </w:r>
+            <w:r>
+              <w:rPr>
+                <w:rStyle w:val="Hypertextovprepojenie"/>
+                <w:noProof/>
+                <w:lang w:bidi="hi-IN"/>
+              </w:rPr>
+              <w:t>Export</w:t>
+            </w:r>
+            <w:r>
+              <w:rPr>
+                <w:noProof/>
+                <w:webHidden/>
+              </w:rPr>
+              <w:tab/>
+            </w:r>
+            <w:r>
+              <w:rPr>
+                <w:noProof/>
+                <w:webHidden/>
+              </w:rPr>
+              <w:fldChar w:fldCharType="begin"/>
+            </w:r>
+            <w:r>
+              <w:rPr>
+                <w:noProof/>
+                <w:webHidden/>
+              </w:rPr>
+              <w:instrText xml:space="preserve"> PAGEREF _Toc475021301 \h </w:instrText>
+            </w:r>
+            <w:r>
+              <w:rPr>
+                <w:noProof/>
+                <w:webHidden/>
+              </w:rPr>
+            </w:r>
+            <w:r>
+              <w:rPr>
+                <w:noProof/>
+                <w:webHidden/>
+              </w:rPr>
+              <w:fldChar w:fldCharType="separate"/>
+            </w:r>
+            <w:r>
+              <w:rPr>
+                <w:noProof/>
+                <w:webHidden/>
+              </w:rPr>
+              <w:t>29</w:t>
+            </w:r>
+            <w:r>
+              <w:rPr>
+                <w:noProof/>
+                <w:webHidden/>
+              </w:rPr>
+              <w:fldChar w:fldCharType="end"/>
+            </w:r>
+          </w:hyperlink>
+        </w:p>
+        <w:p>
+          <w:pPr>
+            <w:pStyle w:val="Obsah3"/>
+            <w:tabs>
+              <w:tab w:val="left" w:pos="1100"/>
+              <w:tab w:val="right" w:leader="dot" w:pos="9962"/>
+            </w:tabs>
+            <w:rPr>
+              <w:rFonts w:cstheme="minorBidi"/>
+              <w:noProof/>
+            </w:rPr>
+          </w:pPr>
+          <w:hyperlink w:anchor="_Toc475021302" w:history="1">
+            <w:r>
+              <w:rPr>
+                <w:rStyle w:val="Hypertextovprepojenie"/>
+                <w:noProof/>
+                <w:lang w:bidi="hi-IN"/>
+              </w:rPr>
+              <w:t>11.5</w:t>
+            </w:r>
+            <w:r>
+              <w:rPr>
+                <w:rFonts w:cstheme="minorBidi"/>
+                <w:noProof/>
+              </w:rPr>
+              <w:tab/>
+            </w:r>
+            <w:r>
+              <w:rPr>
+                <w:rStyle w:val="Hypertextovprepojenie"/>
+                <w:noProof/>
+                <w:lang w:bidi="hi-IN"/>
+              </w:rPr>
+              <w:t>Nastavenia textu</w:t>
+            </w:r>
+            <w:r>
+              <w:rPr>
+                <w:noProof/>
+                <w:webHidden/>
+              </w:rPr>
+              <w:tab/>
+            </w:r>
+            <w:r>
+              <w:rPr>
+                <w:noProof/>
+                <w:webHidden/>
+              </w:rPr>
+              <w:fldChar w:fldCharType="begin"/>
+            </w:r>
+            <w:r>
+              <w:rPr>
+                <w:noProof/>
+                <w:webHidden/>
+              </w:rPr>
+              <w:instrText xml:space="preserve"> PAGEREF _Toc475021302 \h </w:instrText>
+            </w:r>
+            <w:r>
+              <w:rPr>
+                <w:noProof/>
+                <w:webHidden/>
+              </w:rPr>
+            </w:r>
+            <w:r>
+              <w:rPr>
+                <w:noProof/>
+                <w:webHidden/>
+              </w:rPr>
+              <w:fldChar w:fldCharType="separate"/>
+            </w:r>
+            <w:r>
+              <w:rPr>
+                <w:noProof/>
+                <w:webHidden/>
+              </w:rPr>
+              <w:t>30</w:t>
+            </w:r>
+            <w:r>
+              <w:rPr>
+                <w:noProof/>
+                <w:webHidden/>
+              </w:rPr>
+              <w:fldChar w:fldCharType="end"/>
+            </w:r>
+          </w:hyperlink>
+        </w:p>
+        <w:p>
+          <w:pPr>
+            <w:pStyle w:val="Obsah3"/>
+            <w:tabs>
+              <w:tab w:val="left" w:pos="1100"/>
+              <w:tab w:val="right" w:leader="dot" w:pos="9962"/>
+            </w:tabs>
+            <w:rPr>
+              <w:rFonts w:cstheme="minorBidi"/>
+              <w:noProof/>
+            </w:rPr>
+          </w:pPr>
+          <w:hyperlink w:anchor="_Toc475021303" w:history="1">
+            <w:r>
+              <w:rPr>
+                <w:rStyle w:val="Hypertextovprepojenie"/>
+                <w:noProof/>
+                <w:lang w:bidi="hi-IN"/>
+              </w:rPr>
               <w:t>11.6</w:t>
             </w:r>
             <w:r>
@@ -6369,7 +8216,7 @@
                 <w:noProof/>
                 <w:webHidden/>
               </w:rPr>
-              <w:instrText xml:space="preserve"> PAGEREF _Toc474444198 \h </w:instrText>
+              <w:instrText xml:space="preserve"> PAGEREF _Toc475021303 \h </w:instrText>
             </w:r>
             <w:r>
               <w:rPr>
@@ -6389,7 +8236,7 @@
                 <w:noProof/>
                 <w:webHidden/>
               </w:rPr>
-              <w:t>24</w:t>
+              <w:t>30</w:t>
             </w:r>
             <w:r>
               <w:rPr>
@@ -6415,6 +8262,15 @@
           <w:sz w:val="28"/>
           <w:szCs w:val="28"/>
         </w:rPr>
+        <w:sectPr>
+          <w:footerReference w:type="default" r:id="rId8"/>
+          <w:footnotePr>
+            <w:numStart w:val="3"/>
+          </w:footnotePr>
+          <w:pgSz w:w="12240" w:h="15840"/>
+          <w:pgMar w:top="1134" w:right="1134" w:bottom="1134" w:left="1134" w:header="708" w:footer="708" w:gutter="0"/>
+          <w:cols w:space="708"/>
+        </w:sectPr>
       </w:pPr>
     </w:p>
     <w:p>
@@ -6424,7 +8280,7 @@
           <w:rStyle w:val="Vrazn"/>
         </w:rPr>
       </w:pPr>
-      <w:bookmarkStart w:id="1" w:name="_Toc474444132"/>
+      <w:bookmarkStart w:id="1" w:name="_Toc475021217"/>
       <w:r>
         <w:rPr>
           <w:rStyle w:val="Vrazn"/>
@@ -6444,7 +8300,7 @@
           <w:bCs w:val="0"/>
         </w:rPr>
       </w:pPr>
-      <w:bookmarkStart w:id="2" w:name="_Toc474444133"/>
+      <w:bookmarkStart w:id="2" w:name="_Toc475021218"/>
       <w:r>
         <w:t>Ciele</w:t>
       </w:r>
@@ -6484,7 +8340,7 @@
         <w:pStyle w:val="tl3"/>
       </w:pPr>
       <w:bookmarkStart w:id="3" w:name="__RefHeading___Toc481_539331971"/>
-      <w:bookmarkStart w:id="4" w:name="_Toc474444134"/>
+      <w:bookmarkStart w:id="4" w:name="_Toc475021219"/>
       <w:r>
         <w:t>Rozsah projektu</w:t>
       </w:r>
@@ -6531,7 +8387,7 @@
         <w:pStyle w:val="tl3"/>
       </w:pPr>
       <w:bookmarkStart w:id="5" w:name="__RefHeading___Toc483_539331971"/>
-      <w:bookmarkStart w:id="6" w:name="_Toc474444135"/>
+      <w:bookmarkStart w:id="6" w:name="_Toc475021220"/>
       <w:r>
         <w:t>Definície, skratky</w:t>
       </w:r>
@@ -6623,7 +8479,7 @@
         <w:pStyle w:val="tl3"/>
       </w:pPr>
       <w:bookmarkStart w:id="7" w:name="__RefHeading___Toc485_539331971"/>
-      <w:bookmarkStart w:id="8" w:name="_Toc474444136"/>
+      <w:bookmarkStart w:id="8" w:name="_Toc475021221"/>
       <w:r>
         <w:t>Odkazy</w:t>
       </w:r>
@@ -6659,7 +8515,7 @@
           <w:szCs w:val="28"/>
         </w:rPr>
       </w:pPr>
-      <w:hyperlink r:id="rId8" w:history="1">
+      <w:hyperlink r:id="rId9" w:history="1">
         <w:r>
           <w:rPr>
             <w:sz w:val="28"/>
@@ -6681,7 +8537,7 @@
           <w:szCs w:val="28"/>
         </w:rPr>
       </w:pPr>
-      <w:hyperlink r:id="rId9" w:history="1">
+      <w:hyperlink r:id="rId10" w:history="1">
         <w:r>
           <w:rPr>
             <w:sz w:val="28"/>
@@ -6723,7 +8579,7 @@
           <w:numId w:val="5"/>
         </w:numPr>
       </w:pPr>
-      <w:hyperlink r:id="rId10" w:history="1">
+      <w:hyperlink r:id="rId11" w:history="1">
         <w:r>
           <w:rPr>
             <w:sz w:val="28"/>
@@ -6738,7 +8594,7 @@
         <w:pStyle w:val="tl3"/>
       </w:pPr>
       <w:bookmarkStart w:id="9" w:name="__RefHeading___Toc487_539331971"/>
-      <w:bookmarkStart w:id="10" w:name="_Toc474444137"/>
+      <w:bookmarkStart w:id="10" w:name="_Toc475021222"/>
       <w:r>
         <w:t>Nasledujúce kapitoly</w:t>
       </w:r>
@@ -6862,7 +8718,7 @@
         <w:pStyle w:val="tl2"/>
       </w:pPr>
       <w:bookmarkStart w:id="11" w:name="__RefHeading___Toc489_539331971"/>
-      <w:bookmarkStart w:id="12" w:name="_Toc474444138"/>
+      <w:bookmarkStart w:id="12" w:name="_Toc475021223"/>
       <w:r>
         <w:lastRenderedPageBreak/>
         <w:t>Všeobecný popis</w:t>
@@ -6875,7 +8731,7 @@
         <w:pStyle w:val="tl3"/>
       </w:pPr>
       <w:bookmarkStart w:id="13" w:name="__RefHeading___Toc491_539331971"/>
-      <w:bookmarkStart w:id="14" w:name="_Toc474444139"/>
+      <w:bookmarkStart w:id="14" w:name="_Toc475021224"/>
       <w:r>
         <w:t>Perspektíva projektu</w:t>
       </w:r>
@@ -6912,7 +8768,7 @@
         <w:pStyle w:val="tl3"/>
       </w:pPr>
       <w:bookmarkStart w:id="15" w:name="__RefHeading___Toc493_539331971"/>
-      <w:bookmarkStart w:id="16" w:name="_Toc474444140"/>
+      <w:bookmarkStart w:id="16" w:name="_Toc475021225"/>
       <w:r>
         <w:t>Funkcie projektu</w:t>
       </w:r>
@@ -6946,7 +8802,7 @@
         <w:pStyle w:val="tl3"/>
       </w:pPr>
       <w:bookmarkStart w:id="17" w:name="__RefHeading___Toc495_539331971"/>
-      <w:bookmarkStart w:id="18" w:name="_Toc474444141"/>
+      <w:bookmarkStart w:id="18" w:name="_Toc475021226"/>
       <w:r>
         <w:t>Charakteristika používateľov</w:t>
       </w:r>
@@ -7012,7 +8868,7 @@
         <w:pStyle w:val="tl3"/>
       </w:pPr>
       <w:bookmarkStart w:id="19" w:name="__RefHeading___Toc497_539331971"/>
-      <w:bookmarkStart w:id="20" w:name="_Toc474444142"/>
+      <w:bookmarkStart w:id="20" w:name="_Toc475021227"/>
       <w:r>
         <w:t>Všeobecné obmedzenia</w:t>
       </w:r>
@@ -7158,7 +9014,7 @@
         <w:pStyle w:val="tl2"/>
       </w:pPr>
       <w:bookmarkStart w:id="21" w:name="__RefHeading___Toc501_539331971"/>
-      <w:bookmarkStart w:id="22" w:name="_Toc474444143"/>
+      <w:bookmarkStart w:id="22" w:name="_Toc475021228"/>
       <w:r>
         <w:lastRenderedPageBreak/>
         <w:t>Špecifické požiadavky</w:t>
@@ -7171,7 +9027,7 @@
         <w:pStyle w:val="tl3"/>
       </w:pPr>
       <w:bookmarkStart w:id="23" w:name="__RefHeading___Toc1203_1169545439"/>
-      <w:bookmarkStart w:id="24" w:name="_Toc474444144"/>
+      <w:bookmarkStart w:id="24" w:name="_Toc475021229"/>
       <w:r>
         <w:t>Čistenie logu</w:t>
       </w:r>
@@ -7191,7 +9047,7 @@
         <w:pStyle w:val="tl3"/>
       </w:pPr>
       <w:bookmarkStart w:id="25" w:name="__RefHeading___Toc1205_1169545439"/>
-      <w:bookmarkStart w:id="26" w:name="_Toc474444145"/>
+      <w:bookmarkStart w:id="26" w:name="_Toc475021230"/>
       <w:r>
         <w:t>Export logu</w:t>
       </w:r>
@@ -7211,7 +9067,7 @@
         <w:pStyle w:val="tl3"/>
       </w:pPr>
       <w:bookmarkStart w:id="27" w:name="__RefHeading___Toc1215_1641046207"/>
-      <w:bookmarkStart w:id="28" w:name="_Toc474444146"/>
+      <w:bookmarkStart w:id="28" w:name="_Toc475021231"/>
       <w:r>
         <w:t>Práva používateľa</w:t>
       </w:r>
@@ -7305,7 +9161,7 @@
       <w:pPr>
         <w:pStyle w:val="tl3"/>
       </w:pPr>
-      <w:bookmarkStart w:id="30" w:name="_Toc474444147"/>
+      <w:bookmarkStart w:id="30" w:name="_Toc475021232"/>
       <w:r>
         <w:t xml:space="preserve">Anotovaný </w:t>
       </w:r>
@@ -7319,7 +9175,7 @@
       <w:pPr>
         <w:pStyle w:val="tl4"/>
       </w:pPr>
-      <w:bookmarkStart w:id="31" w:name="_Toc474444148"/>
+      <w:bookmarkStart w:id="31" w:name="_Toc475021233"/>
       <w:r>
         <w:t>Načítanie</w:t>
       </w:r>
@@ -7356,7 +9212,7 @@
         <w:pStyle w:val="tl4"/>
       </w:pPr>
       <w:bookmarkStart w:id="32" w:name="__RefHeading___Toc1221_1641046207"/>
-      <w:bookmarkStart w:id="33" w:name="_Toc474444149"/>
+      <w:bookmarkStart w:id="33" w:name="_Toc475021234"/>
       <w:r>
         <w:t>Zmena obsahu anotovananého dokumentu</w:t>
       </w:r>
@@ -7376,7 +9232,7 @@
         <w:pStyle w:val="tl4"/>
       </w:pPr>
       <w:bookmarkStart w:id="34" w:name="__RefHeading___Toc1449_1641046207"/>
-      <w:bookmarkStart w:id="35" w:name="_Toc474444150"/>
+      <w:bookmarkStart w:id="35" w:name="_Toc475021235"/>
       <w:r>
         <w:t>Zobrazovanie zmien v dokumente</w:t>
       </w:r>
@@ -7402,7 +9258,7 @@
         <w:pStyle w:val="tl4"/>
       </w:pPr>
       <w:bookmarkStart w:id="36" w:name="__RefHeading___Toc815_1365372613"/>
-      <w:bookmarkStart w:id="37" w:name="_Toc474444151"/>
+      <w:bookmarkStart w:id="37" w:name="_Toc475021236"/>
       <w:r>
         <w:t>Rozdelenie dokumentu</w:t>
       </w:r>
@@ -7428,7 +9284,7 @@
         <w:pStyle w:val="tl3"/>
       </w:pPr>
       <w:bookmarkStart w:id="38" w:name="__RefHeading___Toc1048_272059829"/>
-      <w:bookmarkStart w:id="39" w:name="_Toc474444152"/>
+      <w:bookmarkStart w:id="39" w:name="_Toc475021237"/>
       <w:r>
         <w:t>Anotácie</w:t>
       </w:r>
@@ -7440,7 +9296,7 @@
         <w:pStyle w:val="tl4"/>
       </w:pPr>
       <w:bookmarkStart w:id="40" w:name="__RefHeading___Toc1223_1641046207"/>
-      <w:bookmarkStart w:id="41" w:name="_Toc474444153"/>
+      <w:bookmarkStart w:id="41" w:name="_Toc475021238"/>
       <w:r>
         <w:t>Pridávanie/mazanie/úprava anotácií</w:t>
       </w:r>
@@ -7472,7 +9328,7 @@
         <w:pStyle w:val="tl4"/>
       </w:pPr>
       <w:bookmarkStart w:id="42" w:name="__RefHeading___Toc1225_1641046207"/>
-      <w:bookmarkStart w:id="43" w:name="_Toc474444154"/>
+      <w:bookmarkStart w:id="43" w:name="_Toc475021239"/>
       <w:r>
         <w:t>Prekryv anotácií</w:t>
       </w:r>
@@ -7498,7 +9354,7 @@
         <w:pStyle w:val="tl4"/>
       </w:pPr>
       <w:bookmarkStart w:id="44" w:name="__RefHeading___Toc1050_272059829"/>
-      <w:bookmarkStart w:id="45" w:name="_Toc474444155"/>
+      <w:bookmarkStart w:id="45" w:name="_Toc475021240"/>
       <w:r>
         <w:t>Referencie</w:t>
       </w:r>
@@ -7518,7 +9374,7 @@
         <w:pStyle w:val="tl4"/>
       </w:pPr>
       <w:bookmarkStart w:id="46" w:name="__RefHeading___Toc1634_1641046207"/>
-      <w:bookmarkStart w:id="47" w:name="_Toc474444156"/>
+      <w:bookmarkStart w:id="47" w:name="_Toc475021241"/>
       <w:r>
         <w:lastRenderedPageBreak/>
         <w:t>Zmena referencií</w:t>
@@ -7539,7 +9395,7 @@
         <w:pStyle w:val="tl4"/>
       </w:pPr>
       <w:bookmarkStart w:id="48" w:name="__RefHeading___Toc1052_272059829"/>
-      <w:bookmarkStart w:id="49" w:name="_Toc474444157"/>
+      <w:bookmarkStart w:id="49" w:name="_Toc475021242"/>
       <w:r>
         <w:t>Typy anotácií</w:t>
       </w:r>
@@ -7551,15 +9407,7 @@
         <w:pStyle w:val="tl6"/>
       </w:pPr>
       <w:r>
-        <w:t xml:space="preserve">Používateľ bude môcť vytvárať nové typy a podtypy anotácií, alebo ich iným spôsobom upravovať (farba, tag, </w:t>
-      </w:r>
-      <w:proofErr w:type="gramStart"/>
-      <w:r>
-        <w:t>názov,...</w:t>
-      </w:r>
-      <w:proofErr w:type="gramEnd"/>
-      <w:r>
-        <w:t>) či mazať.</w:t>
+        <w:t>Používateľ bude môcť vytvárať nové typy a podtypy anotácií, alebo ich iným spôsobom upravovať (farba, tag, názov,...) či mazať.</w:t>
       </w:r>
     </w:p>
     <w:p>
@@ -7567,7 +9415,7 @@
         <w:pStyle w:val="tl4"/>
       </w:pPr>
       <w:bookmarkStart w:id="50" w:name="__RefHeading___Toc509_539331971"/>
-      <w:bookmarkStart w:id="51" w:name="_Toc474444158"/>
+      <w:bookmarkStart w:id="51" w:name="_Toc475021243"/>
       <w:r>
         <w:t>Vyznačenie anotácií a referencií v texte</w:t>
       </w:r>
@@ -7625,7 +9473,7 @@
         <w:pStyle w:val="tl4"/>
       </w:pPr>
       <w:bookmarkStart w:id="52" w:name="__RefHeading___Toc817_1365372613"/>
-      <w:bookmarkStart w:id="53" w:name="_Toc474444159"/>
+      <w:bookmarkStart w:id="53" w:name="_Toc475021244"/>
       <w:r>
         <w:t>Zobrazovanie anotácií</w:t>
       </w:r>
@@ -7654,7 +9502,7 @@
         <w:pStyle w:val="tl3"/>
       </w:pPr>
       <w:bookmarkStart w:id="54" w:name="__RefHeading___Toc511_539331971"/>
-      <w:bookmarkStart w:id="55" w:name="_Toc474444160"/>
+      <w:bookmarkStart w:id="55" w:name="_Toc475021245"/>
       <w:r>
         <w:t>Export</w:t>
       </w:r>
@@ -7686,23 +9534,7 @@
           <w:sz w:val="28"/>
           <w:szCs w:val="28"/>
         </w:rPr>
-        <w:t xml:space="preserve">číslo riadku/poradie    slovo     </w:t>
-      </w:r>
-      <w:proofErr w:type="gramStart"/>
-      <w:r>
-        <w:rPr>
-          <w:sz w:val="28"/>
-          <w:szCs w:val="28"/>
-        </w:rPr>
-        <w:t>X:Z</w:t>
-      </w:r>
-      <w:proofErr w:type="gramEnd"/>
-      <w:r>
-        <w:rPr>
-          <w:sz w:val="28"/>
-          <w:szCs w:val="28"/>
-        </w:rPr>
-        <w:t>,...</w:t>
+        <w:t>číslo riadku/poradie    slovo     X:Z,...</w:t>
       </w:r>
       <w:r>
         <w:rPr>
@@ -7710,17 +9542,8 @@
           <w:szCs w:val="28"/>
         </w:rPr>
         <w:tab/>
-        <w:t xml:space="preserve">     A-</w:t>
-      </w:r>
-      <w:proofErr w:type="gramStart"/>
-      <w:r>
-        <w:rPr>
-          <w:sz w:val="28"/>
-          <w:szCs w:val="28"/>
-        </w:rPr>
-        <w:t>B:…</w:t>
-      </w:r>
-      <w:proofErr w:type="gramEnd"/>
+        <w:t xml:space="preserve">     A-B:…</w:t>
+      </w:r>
       <w:r>
         <w:rPr>
           <w:sz w:val="28"/>
@@ -7757,7 +9580,6 @@
       <w:r>
         <w:t xml:space="preserve"> bude zoznam tagov daného typu anotácie (napr. PER pre persons, tagy si môže meniť používateľ s editačnými právami, viaceré tagy budú oddelené čiarkou, referencie budú mať nemenný tag). </w:t>
       </w:r>
-      <w:proofErr w:type="gramStart"/>
       <w:r>
         <w:rPr>
           <w:b/>
@@ -7765,7 +9587,6 @@
         </w:rPr>
         <w:t>A:B</w:t>
       </w:r>
-      <w:proofErr w:type="gramEnd"/>
       <w:r>
         <w:t xml:space="preserve"> je interval &lt;A, B), ktorý určuje riadok slova alebo slov, na ktoré sa referencia vzťahuje, viacero intervalov je oddelených čiarkou. Pri anotáciách, ktoré nie sú referencie a pri neanotovanom texte je A aj B prázdne. Viaceré intervaly budú oddelené čiarkou. Nasledovať bude zoznam odkazov, pre danú anotáciu (pri viacslovných anotáciách je to vždy v riadku prvého anotovaného slova).</w:t>
       </w:r>
@@ -7827,22 +9648,7 @@
           <w:szCs w:val="28"/>
         </w:rPr>
         <w:tab/>
-      </w:r>
-      <w:proofErr w:type="gramStart"/>
-      <w:r>
-        <w:rPr>
-          <w:sz w:val="28"/>
-          <w:szCs w:val="28"/>
-        </w:rPr>
-        <w:t>B:CIT</w:t>
-      </w:r>
-      <w:proofErr w:type="gramEnd"/>
-      <w:r>
-        <w:rPr>
-          <w:sz w:val="28"/>
-          <w:szCs w:val="28"/>
-        </w:rPr>
-        <w:t xml:space="preserve">    :     en.wikipedia.org/wiki/Bratislava</w:t>
+        <w:t>B:CIT    :     en.wikipedia.org/wiki/Bratislava</w:t>
       </w:r>
     </w:p>
     <w:p>
@@ -7887,22 +9693,7 @@
           <w:szCs w:val="28"/>
         </w:rPr>
         <w:tab/>
-      </w:r>
-      <w:proofErr w:type="gramStart"/>
-      <w:r>
-        <w:rPr>
-          <w:sz w:val="28"/>
-          <w:szCs w:val="28"/>
-        </w:rPr>
-        <w:t>B:PER</w:t>
-      </w:r>
-      <w:proofErr w:type="gramEnd"/>
-      <w:r>
-        <w:rPr>
-          <w:sz w:val="28"/>
-          <w:szCs w:val="28"/>
-        </w:rPr>
-        <w:t xml:space="preserve">   :</w:t>
+        <w:t>B:PER   :</w:t>
       </w:r>
       <w:r>
         <w:rPr>
@@ -7954,17 +9745,8 @@
           <w:szCs w:val="28"/>
         </w:rPr>
         <w:tab/>
-        <w:t xml:space="preserve">  </w:t>
-      </w:r>
-      <w:proofErr w:type="gramStart"/>
-      <w:r>
-        <w:rPr>
-          <w:sz w:val="28"/>
-          <w:szCs w:val="28"/>
-        </w:rPr>
-        <w:t xml:space="preserve">  :</w:t>
-      </w:r>
-      <w:proofErr w:type="gramEnd"/>
+        <w:t xml:space="preserve">    :</w:t>
+      </w:r>
     </w:p>
     <w:p>
       <w:pPr>
@@ -8007,22 +9789,7 @@
           <w:szCs w:val="28"/>
         </w:rPr>
         <w:tab/>
-      </w:r>
-      <w:proofErr w:type="gramStart"/>
-      <w:r>
-        <w:rPr>
-          <w:sz w:val="28"/>
-          <w:szCs w:val="28"/>
-        </w:rPr>
-        <w:t>B:REF</w:t>
-      </w:r>
-      <w:proofErr w:type="gramEnd"/>
-      <w:r>
-        <w:rPr>
-          <w:sz w:val="28"/>
-          <w:szCs w:val="28"/>
-        </w:rPr>
-        <w:t xml:space="preserve">   1-2</w:t>
+        <w:t>B:REF   1-2</w:t>
       </w:r>
     </w:p>
     <w:p>
@@ -8118,23 +9885,7 @@
           <w:szCs w:val="28"/>
         </w:rPr>
         <w:tab/>
-        <w:t>B:NAME</w:t>
-      </w:r>
-      <w:proofErr w:type="gramStart"/>
-      <w:r>
-        <w:rPr>
-          <w:sz w:val="28"/>
-          <w:szCs w:val="28"/>
-        </w:rPr>
-        <w:t>1,NAME</w:t>
-      </w:r>
-      <w:proofErr w:type="gramEnd"/>
-      <w:r>
-        <w:rPr>
-          <w:sz w:val="28"/>
-          <w:szCs w:val="28"/>
-        </w:rPr>
-        <w:t>2</w:t>
+        <w:t>B:NAME1,NAME2</w:t>
       </w:r>
       <w:r>
         <w:rPr>
@@ -8186,22 +9937,7 @@
           <w:szCs w:val="28"/>
         </w:rPr>
         <w:tab/>
-      </w:r>
-      <w:proofErr w:type="gramStart"/>
-      <w:r>
-        <w:rPr>
-          <w:sz w:val="28"/>
-          <w:szCs w:val="28"/>
-        </w:rPr>
-        <w:t>B:REF</w:t>
-      </w:r>
-      <w:proofErr w:type="gramEnd"/>
-      <w:r>
-        <w:rPr>
-          <w:sz w:val="28"/>
-          <w:szCs w:val="28"/>
-        </w:rPr>
-        <w:t xml:space="preserve">  123-124:2-3</w:t>
+        <w:t>B:REF  123-124:2-3</w:t>
       </w:r>
     </w:p>
     <w:p>
@@ -8480,7 +10216,7 @@
       <w:pPr>
         <w:pStyle w:val="tl2"/>
       </w:pPr>
-      <w:bookmarkStart w:id="56" w:name="_Toc474444161"/>
+      <w:bookmarkStart w:id="56" w:name="_Toc475021246"/>
       <w:r>
         <w:lastRenderedPageBreak/>
         <w:t>Diagramy</w:t>
@@ -8491,7 +10227,7 @@
       <w:pPr>
         <w:pStyle w:val="tl3"/>
       </w:pPr>
-      <w:bookmarkStart w:id="57" w:name="_Toc474444162"/>
+      <w:bookmarkStart w:id="57" w:name="_Toc475021247"/>
       <w:r>
         <w:t>Entitno-relačný diagram</w:t>
       </w:r>
@@ -8518,7 +10254,7 @@
           <w:lang w:val="sk-SK" w:eastAsia="sk-SK" w:bidi="ar-SA"/>
         </w:rPr>
         <w:drawing>
-          <wp:inline distT="0" distB="0" distL="0" distR="0" wp14:anchorId="3D5ABF7E" wp14:editId="5D7108E2">
+          <wp:inline distT="0" distB="0" distL="0" distR="0" wp14:anchorId="638B5B91" wp14:editId="7444C4A1">
             <wp:extent cx="6332220" cy="1517015"/>
             <wp:effectExtent l="0" t="0" r="0" b="6985"/>
             <wp:docPr id="2" name="Obrázok 2"/>
@@ -8533,7 +10269,7 @@
                     <pic:cNvPicPr/>
                   </pic:nvPicPr>
                   <pic:blipFill>
-                    <a:blip r:embed="rId11">
+                    <a:blip r:embed="rId12">
                       <a:extLst>
                         <a:ext uri="{28A0092B-C50C-407E-A947-70E740481C1C}">
                           <a14:useLocalDpi xmlns:a14="http://schemas.microsoft.com/office/drawing/2010/main" val="0"/>
@@ -8614,7 +10350,7 @@
       <w:pPr>
         <w:pStyle w:val="tl3"/>
       </w:pPr>
-      <w:bookmarkStart w:id="58" w:name="_Toc474444163"/>
+      <w:bookmarkStart w:id="58" w:name="_Toc475021248"/>
       <w:r>
         <w:t>Use-case diagram</w:t>
       </w:r>
@@ -8630,7 +10366,7 @@
           <w:lang w:val="sk-SK" w:eastAsia="sk-SK" w:bidi="ar-SA"/>
         </w:rPr>
         <w:drawing>
-          <wp:inline distT="0" distB="0" distL="0" distR="0" wp14:anchorId="738469B7" wp14:editId="39D87669">
+          <wp:inline distT="0" distB="0" distL="0" distR="0" wp14:anchorId="0D385777" wp14:editId="45803730">
             <wp:extent cx="2545835" cy="4476750"/>
             <wp:effectExtent l="0" t="0" r="6985" b="0"/>
             <wp:docPr id="1" name="Obrázok 1"/>
@@ -8645,7 +10381,7 @@
                     <pic:cNvPicPr/>
                   </pic:nvPicPr>
                   <pic:blipFill>
-                    <a:blip r:embed="rId12">
+                    <a:blip r:embed="rId13">
                       <a:extLst>
                         <a:ext uri="{28A0092B-C50C-407E-A947-70E740481C1C}">
                           <a14:useLocalDpi xmlns:a14="http://schemas.microsoft.com/office/drawing/2010/main" val="0"/>
@@ -8709,7 +10445,7 @@
       <w:pPr>
         <w:pStyle w:val="tl3"/>
       </w:pPr>
-      <w:bookmarkStart w:id="59" w:name="_Toc474444164"/>
+      <w:bookmarkStart w:id="59" w:name="_Toc475021249"/>
       <w:r>
         <w:t>Stavový diagram</w:t>
       </w:r>
@@ -8735,7 +10471,7 @@
           <w:lang w:val="sk-SK" w:eastAsia="sk-SK" w:bidi="ar-SA"/>
         </w:rPr>
         <w:drawing>
-          <wp:inline distT="0" distB="0" distL="0" distR="0" wp14:anchorId="40436765" wp14:editId="74E271F1">
+          <wp:inline distT="0" distB="0" distL="0" distR="0" wp14:anchorId="62D206CD" wp14:editId="2E5BC290">
             <wp:extent cx="4874895" cy="1078230"/>
             <wp:effectExtent l="0" t="0" r="1905" b="7620"/>
             <wp:docPr id="3" name="Obrázok 3"/>
@@ -8750,7 +10486,7 @@
                     <pic:cNvPicPr/>
                   </pic:nvPicPr>
                   <pic:blipFill>
-                    <a:blip r:embed="rId13">
+                    <a:blip r:embed="rId14">
                       <a:extLst>
                         <a:ext uri="{28A0092B-C50C-407E-A947-70E740481C1C}">
                           <a14:useLocalDpi xmlns:a14="http://schemas.microsoft.com/office/drawing/2010/main" val="0"/>
@@ -9082,7 +10818,7 @@
       <w:pPr>
         <w:pStyle w:val="tl2"/>
       </w:pPr>
-      <w:bookmarkStart w:id="60" w:name="_Toc474444165"/>
+      <w:bookmarkStart w:id="60" w:name="_Toc475021250"/>
       <w:r>
         <w:lastRenderedPageBreak/>
         <w:t>Používateľské rozhranie</w:t>
@@ -9117,7 +10853,7 @@
       <w:pPr>
         <w:pStyle w:val="tl3"/>
       </w:pPr>
-      <w:bookmarkStart w:id="61" w:name="_Toc474444166"/>
+      <w:bookmarkStart w:id="61" w:name="_Toc475021251"/>
       <w:r>
         <w:t>Celé grafické rozhranie</w:t>
       </w:r>
@@ -9133,7 +10869,7 @@
           <w:lang w:val="sk-SK" w:eastAsia="sk-SK" w:bidi="ar-SA"/>
         </w:rPr>
         <w:drawing>
-          <wp:inline distT="0" distB="0" distL="0" distR="0" wp14:anchorId="2E3A2C1A" wp14:editId="08BABD89">
+          <wp:inline distT="0" distB="0" distL="0" distR="0" wp14:anchorId="1143CADC" wp14:editId="70CA0467">
             <wp:extent cx="6332220" cy="4699635"/>
             <wp:effectExtent l="0" t="0" r="0" b="5715"/>
             <wp:docPr id="4" name="Obrázok 4"/>
@@ -9148,7 +10884,7 @@
                     <pic:cNvPicPr/>
                   </pic:nvPicPr>
                   <pic:blipFill>
-                    <a:blip r:embed="rId14">
+                    <a:blip r:embed="rId15">
                       <a:extLst>
                         <a:ext uri="{28A0092B-C50C-407E-A947-70E740481C1C}">
                           <a14:useLocalDpi xmlns:a14="http://schemas.microsoft.com/office/drawing/2010/main" val="0"/>
@@ -9224,15 +10960,7 @@
         <w:t>hý</w:t>
       </w:r>
       <w:r>
-        <w:t xml:space="preserve"> po spustení aplikacie. Rozhranie obsahuje </w:t>
-      </w:r>
-      <w:proofErr w:type="gramStart"/>
-      <w:r>
-        <w:t>komponenty :</w:t>
-      </w:r>
-      <w:proofErr w:type="gramEnd"/>
-      <w:r>
-        <w:t xml:space="preserve"> Menu (Vľavo hore), Dokument (Vľavo v strede), Log (Vľavo dole), Kategórie (Vpravo).</w:t>
+        <w:t xml:space="preserve"> po spustení aplikacie. Rozhranie obsahuje komponenty : Menu (Vľavo hore), Dokument (Vľavo v strede), Log (Vľavo dole), Kategórie (Vpravo).</w:t>
       </w:r>
     </w:p>
     <w:p>
@@ -9297,17 +11025,8 @@
           <w:sz w:val="28"/>
           <w:szCs w:val="28"/>
         </w:rPr>
-        <w:t xml:space="preserve">- do výslednej podoby tejto záložky boli pridané </w:t>
-      </w:r>
-      <w:proofErr w:type="gramStart"/>
-      <w:r>
-        <w:rPr>
-          <w:sz w:val="28"/>
-          <w:szCs w:val="28"/>
-        </w:rPr>
-        <w:t>možnosti :</w:t>
-      </w:r>
-      <w:proofErr w:type="gramEnd"/>
+        <w:t>- do výslednej podoby tejto záložky boli pridané možnosti :</w:t>
+      </w:r>
     </w:p>
     <w:p>
       <w:pPr>
@@ -9550,7 +11269,7 @@
           <w:lang w:val="sk-SK" w:eastAsia="sk-SK" w:bidi="ar-SA"/>
         </w:rPr>
         <w:drawing>
-          <wp:inline distT="0" distB="0" distL="0" distR="0" wp14:anchorId="7F05ED4F" wp14:editId="216DE6EA">
+          <wp:inline distT="0" distB="0" distL="0" distR="0" wp14:anchorId="1117E340" wp14:editId="5C75BD3B">
             <wp:extent cx="2876466" cy="1952625"/>
             <wp:effectExtent l="0" t="0" r="635" b="0"/>
             <wp:docPr id="6" name="Obrázok 6"/>
@@ -9565,7 +11284,7 @@
                     <pic:cNvPicPr/>
                   </pic:nvPicPr>
                   <pic:blipFill>
-                    <a:blip r:embed="rId15">
+                    <a:blip r:embed="rId16">
                       <a:extLst>
                         <a:ext uri="{28A0092B-C50C-407E-A947-70E740481C1C}">
                           <a14:useLocalDpi xmlns:a14="http://schemas.microsoft.com/office/drawing/2010/main" val="0"/>
@@ -9625,7 +11344,7 @@
           <w:lang w:val="sk-SK" w:eastAsia="sk-SK" w:bidi="ar-SA"/>
         </w:rPr>
         <w:drawing>
-          <wp:inline distT="0" distB="0" distL="0" distR="0" wp14:anchorId="10405230" wp14:editId="0E9DB13D">
+          <wp:inline distT="0" distB="0" distL="0" distR="0" wp14:anchorId="2BE95601" wp14:editId="31952879">
             <wp:extent cx="2562225" cy="1698617"/>
             <wp:effectExtent l="0" t="0" r="0" b="0"/>
             <wp:docPr id="5" name="Obrázok 5"/>
@@ -9640,7 +11359,7 @@
                     <pic:cNvPicPr/>
                   </pic:nvPicPr>
                   <pic:blipFill>
-                    <a:blip r:embed="rId16">
+                    <a:blip r:embed="rId17">
                       <a:extLst>
                         <a:ext uri="{28A0092B-C50C-407E-A947-70E740481C1C}">
                           <a14:useLocalDpi xmlns:a14="http://schemas.microsoft.com/office/drawing/2010/main" val="0"/>
@@ -9844,7 +11563,7 @@
       <w:pPr>
         <w:pStyle w:val="tl2"/>
       </w:pPr>
-      <w:bookmarkStart w:id="62" w:name="_Toc474444167"/>
+      <w:bookmarkStart w:id="62" w:name="_Toc475021252"/>
       <w:r>
         <w:lastRenderedPageBreak/>
         <w:t>Analýza technológií</w:t>
@@ -9855,7 +11574,7 @@
       <w:pPr>
         <w:pStyle w:val="tl3"/>
       </w:pPr>
-      <w:bookmarkStart w:id="63" w:name="_Toc474444168"/>
+      <w:bookmarkStart w:id="63" w:name="_Toc475021253"/>
       <w:r>
         <w:t>Klient</w:t>
       </w:r>
@@ -9865,7 +11584,7 @@
       <w:pPr>
         <w:pStyle w:val="tl4"/>
       </w:pPr>
-      <w:bookmarkStart w:id="64" w:name="_Toc474444169"/>
+      <w:bookmarkStart w:id="64" w:name="_Toc475021254"/>
       <w:r>
         <w:t>Java a JavaFx</w:t>
       </w:r>
@@ -9896,7 +11615,7 @@
       <w:pPr>
         <w:pStyle w:val="tl4"/>
       </w:pPr>
-      <w:bookmarkStart w:id="65" w:name="_Toc474444170"/>
+      <w:bookmarkStart w:id="65" w:name="_Toc475021255"/>
       <w:r>
         <w:t>JavaFx CSS</w:t>
       </w:r>
@@ -9948,7 +11667,7 @@
       <w:pPr>
         <w:pStyle w:val="tl4"/>
       </w:pPr>
-      <w:bookmarkStart w:id="66" w:name="_Toc474444171"/>
+      <w:bookmarkStart w:id="66" w:name="_Toc475021256"/>
       <w:r>
         <w:t>RichTextFx</w:t>
       </w:r>
@@ -10144,7 +11863,7 @@
       <w:pPr>
         <w:pStyle w:val="tl2"/>
       </w:pPr>
-      <w:bookmarkStart w:id="67" w:name="_Toc474444172"/>
+      <w:bookmarkStart w:id="67" w:name="_Toc475021257"/>
       <w:r>
         <w:lastRenderedPageBreak/>
         <w:t>Dekompozícia</w:t>
@@ -10155,7 +11874,7 @@
       <w:pPr>
         <w:pStyle w:val="tl3"/>
       </w:pPr>
-      <w:bookmarkStart w:id="68" w:name="_Toc474444173"/>
+      <w:bookmarkStart w:id="68" w:name="_Toc475021258"/>
       <w:r>
         <w:t>Diagram komponentov</w:t>
       </w:r>
@@ -10181,7 +11900,7 @@
           <w:lang w:val="sk-SK" w:eastAsia="sk-SK" w:bidi="ar-SA"/>
         </w:rPr>
         <w:drawing>
-          <wp:inline distT="0" distB="0" distL="0" distR="0" wp14:anchorId="52A534AB" wp14:editId="26E27736">
+          <wp:inline distT="0" distB="0" distL="0" distR="0" wp14:anchorId="423E8811" wp14:editId="73F6D368">
             <wp:extent cx="4095750" cy="5025221"/>
             <wp:effectExtent l="0" t="0" r="0" b="4445"/>
             <wp:docPr id="7" name="Obrázok 7"/>
@@ -10196,7 +11915,7 @@
                     <pic:cNvPicPr/>
                   </pic:nvPicPr>
                   <pic:blipFill>
-                    <a:blip r:embed="rId17" cstate="print">
+                    <a:blip r:embed="rId18" cstate="print">
                       <a:extLst>
                         <a:ext uri="{28A0092B-C50C-407E-A947-70E740481C1C}">
                           <a14:useLocalDpi xmlns:a14="http://schemas.microsoft.com/office/drawing/2010/main" val="0"/>
@@ -10356,7 +12075,7 @@
       <w:pPr>
         <w:pStyle w:val="tl2"/>
       </w:pPr>
-      <w:bookmarkStart w:id="69" w:name="_Toc474444174"/>
+      <w:bookmarkStart w:id="69" w:name="_Toc475021259"/>
       <w:r>
         <w:lastRenderedPageBreak/>
         <w:t>Návrh</w:t>
@@ -10367,7 +12086,7 @@
       <w:pPr>
         <w:pStyle w:val="tl3"/>
       </w:pPr>
-      <w:bookmarkStart w:id="70" w:name="_Toc474444175"/>
+      <w:bookmarkStart w:id="70" w:name="_Toc475021260"/>
       <w:r>
         <w:t>Úvod</w:t>
       </w:r>
@@ -10394,7 +12113,7 @@
       <w:pPr>
         <w:pStyle w:val="tl3"/>
       </w:pPr>
-      <w:bookmarkStart w:id="71" w:name="_Toc474444176"/>
+      <w:bookmarkStart w:id="71" w:name="_Toc475021261"/>
       <w:r>
         <w:t>Triedny diagram</w:t>
       </w:r>
@@ -10425,8 +12144,8 @@
             <v:path o:extrusionok="f" gradientshapeok="t" o:connecttype="rect"/>
             <o:lock v:ext="edit" aspectratio="t"/>
           </v:shapetype>
-          <v:shape id="_x0000_i1025" type="#_x0000_t75" style="width:425.25pt;height:370.5pt">
-            <v:imagedata r:id="rId18" o:title="class_uml"/>
+          <v:shape id="_x0000_i1025" type="#_x0000_t75" style="width:425.5pt;height:370pt">
+            <v:imagedata r:id="rId19" o:title="class_uml"/>
           </v:shape>
         </w:pict>
       </w:r>
@@ -10476,34 +12195,1955 @@
     </w:p>
     <w:p>
       <w:pPr>
+        <w:pStyle w:val="tl3"/>
+      </w:pPr>
+      <w:bookmarkStart w:id="72" w:name="_Toc475021262"/>
+      <w:r>
+        <w:lastRenderedPageBreak/>
+        <w:t>Triedy</w:t>
+      </w:r>
+      <w:bookmarkEnd w:id="72"/>
+    </w:p>
+    <w:p>
+      <w:pPr>
+        <w:pStyle w:val="tl4"/>
+      </w:pPr>
+      <w:bookmarkStart w:id="73" w:name="_Toc475021263"/>
+      <w:r>
+        <w:t>LogListView</w:t>
+      </w:r>
+      <w:bookmarkEnd w:id="73"/>
+    </w:p>
+    <w:p>
+      <w:pPr>
+        <w:pStyle w:val="tl6"/>
+        <w:ind w:left="1418"/>
+      </w:pPr>
+      <w:r>
+        <w:t xml:space="preserve">Slúži na zobrazenie Logu. </w:t>
+      </w:r>
+      <w:r>
+        <w:t>asociovaná</w:t>
+      </w:r>
+      <w:r>
+        <w:t xml:space="preserve"> s triedou SimpleLogRecord.</w:t>
+      </w:r>
+    </w:p>
+    <w:p>
+      <w:pPr>
+        <w:pStyle w:val="tl6"/>
+      </w:pPr>
+      <w:r>
+        <w:t>SimpleDateFormat getFormatter() – vráti format času</w:t>
+      </w:r>
+    </w:p>
+    <w:p>
+      <w:pPr>
+        <w:pStyle w:val="tl6"/>
+      </w:pPr>
+      <w:r>
+        <w:t>clearLog() – vymaže log</w:t>
+      </w:r>
+    </w:p>
+    <w:p>
+      <w:pPr>
+        <w:pStyle w:val="tl6"/>
+      </w:pPr>
+      <w:r>
+        <w:t>pause()</w:t>
+      </w:r>
+      <w:r>
+        <w:t xml:space="preserve"> – pozastaví animáciu logu</w:t>
+      </w:r>
+    </w:p>
+    <w:p>
+      <w:pPr>
+        <w:pStyle w:val="tl6"/>
+      </w:pPr>
+      <w:r>
+        <w:t>start() – pustí animáciu logu</w:t>
+      </w:r>
+    </w:p>
+    <w:p>
+      <w:pPr>
+        <w:pStyle w:val="tl6"/>
+        <w:rPr>
+          <w:lang w:val="sk-SK"/>
+        </w:rPr>
+      </w:pPr>
+      <w:r>
+        <w:rPr>
+          <w:lang w:val="sk-SK"/>
+        </w:rPr>
+        <w:t>stop() – zastaví animáciu logu</w:t>
+      </w:r>
+    </w:p>
+    <w:p>
+      <w:pPr>
+        <w:pStyle w:val="tl4"/>
+        <w:rPr>
+          <w:lang w:val="sk-SK"/>
+        </w:rPr>
+      </w:pPr>
+      <w:bookmarkStart w:id="74" w:name="_Toc475021264"/>
+      <w:r>
+        <w:rPr>
+          <w:lang w:val="sk-SK"/>
+        </w:rPr>
+        <w:t>SimpleLogRecord</w:t>
+      </w:r>
+      <w:bookmarkEnd w:id="74"/>
+    </w:p>
+    <w:p>
+      <w:pPr>
+        <w:pStyle w:val="tl6"/>
+        <w:ind w:left="1418"/>
+        <w:rPr>
+          <w:lang w:val="sk-SK"/>
+        </w:rPr>
+      </w:pPr>
+      <w:r>
+        <w:rPr>
+          <w:lang w:val="sk-SK"/>
+        </w:rPr>
+        <w:t>Trieda ukladajúca informácie logu.</w:t>
+      </w:r>
+    </w:p>
+    <w:p>
+      <w:pPr>
+        <w:pStyle w:val="tl6"/>
+        <w:rPr>
+          <w:lang w:val="sk-SK"/>
+        </w:rPr>
+      </w:pPr>
+      <w:r>
+        <w:rPr>
+          <w:lang w:val="sk-SK"/>
+        </w:rPr>
+        <w:t>Date getDate() – vráti čas vytvorenia logu</w:t>
+      </w:r>
+    </w:p>
+    <w:p>
+      <w:pPr>
+        <w:pStyle w:val="tl6"/>
+        <w:rPr>
+          <w:lang w:val="sk-SK"/>
+        </w:rPr>
+      </w:pPr>
+      <w:r>
+        <w:rPr>
+          <w:lang w:val="sk-SK"/>
+        </w:rPr>
+        <w:t>String getContext() – vráti typ vykonanej zmeny</w:t>
+      </w:r>
+    </w:p>
+    <w:p>
+      <w:pPr>
+        <w:pStyle w:val="tl6"/>
+        <w:rPr>
+          <w:lang w:val="sk-SK"/>
+        </w:rPr>
+      </w:pPr>
+      <w:r>
+        <w:rPr>
+          <w:lang w:val="sk-SK"/>
+        </w:rPr>
+        <w:t>String getMessage() – vráti popis zmeny</w:t>
+      </w:r>
+    </w:p>
+    <w:p>
+      <w:pPr>
+        <w:pStyle w:val="tl6"/>
+        <w:rPr>
+          <w:lang w:val="sk-SK"/>
+        </w:rPr>
+      </w:pPr>
+      <w:r>
+        <w:rPr>
+          <w:lang w:val="sk-SK"/>
+        </w:rPr>
+        <w:t>String toString() – vráti log reprezentovaný stringom</w:t>
+      </w:r>
+    </w:p>
+    <w:p>
+      <w:pPr>
+        <w:pStyle w:val="tl4"/>
+        <w:rPr>
+          <w:lang w:val="sk-SK"/>
+        </w:rPr>
+      </w:pPr>
+      <w:bookmarkStart w:id="75" w:name="_Toc475021265"/>
+      <w:r>
+        <w:rPr>
+          <w:lang w:val="sk-SK"/>
+        </w:rPr>
+        <w:t>SimpleLogger</w:t>
+      </w:r>
+      <w:bookmarkEnd w:id="75"/>
+    </w:p>
+    <w:p>
+      <w:pPr>
+        <w:pStyle w:val="tl6"/>
+        <w:ind w:left="1418"/>
+        <w:rPr>
+          <w:lang w:val="sk-SK"/>
+        </w:rPr>
+      </w:pPr>
+      <w:r>
+        <w:rPr>
+          <w:lang w:val="sk-SK"/>
+        </w:rPr>
+        <w:t>Trieda na prácu s logom.</w:t>
+      </w:r>
+      <w:r>
+        <w:rPr>
+          <w:lang w:val="sk-SK"/>
+        </w:rPr>
+        <w:t xml:space="preserve"> Asociovaná s SimpleLogRecord.</w:t>
+      </w:r>
+    </w:p>
+    <w:p>
+      <w:pPr>
+        <w:pStyle w:val="tl6"/>
+        <w:rPr>
+          <w:lang w:val="sk-SK"/>
+        </w:rPr>
+      </w:pPr>
+      <w:r>
+        <w:rPr>
+          <w:lang w:val="sk-SK"/>
+        </w:rPr>
+        <w:t xml:space="preserve">logNew(String message) – vytvorí SimpleLogRecord s contextom </w:t>
+      </w:r>
+      <w:r>
+        <w:rPr>
+          <w:lang w:val="sk-SK"/>
+        </w:rPr>
+        <w:t>typu New</w:t>
+      </w:r>
+    </w:p>
+    <w:p>
+      <w:pPr>
+        <w:pStyle w:val="tl6"/>
+        <w:rPr>
+          <w:lang w:val="sk-SK"/>
+        </w:rPr>
+      </w:pPr>
+      <w:r>
+        <w:rPr>
+          <w:lang w:val="sk-SK"/>
+        </w:rPr>
+        <w:t>logUpdate(String message) – nový log s context U</w:t>
+      </w:r>
+      <w:r>
+        <w:rPr>
+          <w:lang w:val="sk-SK"/>
+        </w:rPr>
+        <w:t>pdate</w:t>
+      </w:r>
+    </w:p>
+    <w:p>
+      <w:pPr>
+        <w:pStyle w:val="tl6"/>
+        <w:rPr>
+          <w:lang w:val="sk-SK"/>
+        </w:rPr>
+      </w:pPr>
+      <w:r>
+        <w:rPr>
+          <w:lang w:val="sk-SK"/>
+        </w:rPr>
+        <w:t xml:space="preserve">logDelete(String message) – nový </w:t>
+      </w:r>
+      <w:r>
+        <w:rPr>
+          <w:lang w:val="sk-SK"/>
+        </w:rPr>
+        <w:t>log s contextom Delete</w:t>
+      </w:r>
+    </w:p>
+    <w:p>
+      <w:pPr>
+        <w:pStyle w:val="tl4"/>
+        <w:rPr>
+          <w:lang w:val="sk-SK"/>
+        </w:rPr>
+      </w:pPr>
+      <w:bookmarkStart w:id="76" w:name="_Toc475021266"/>
+      <w:r>
+        <w:rPr>
+          <w:lang w:val="sk-SK"/>
+        </w:rPr>
+        <w:t>TreeObje</w:t>
+      </w:r>
+      <w:r>
+        <w:rPr>
+          <w:lang w:val="sk-SK"/>
+        </w:rPr>
+        <w:t>c</w:t>
+      </w:r>
+      <w:r>
+        <w:rPr>
+          <w:lang w:val="sk-SK"/>
+        </w:rPr>
+        <w:t>t</w:t>
+      </w:r>
+      <w:bookmarkEnd w:id="76"/>
+    </w:p>
+    <w:p>
+      <w:pPr>
+        <w:pStyle w:val="tl6"/>
+        <w:ind w:left="1418"/>
+        <w:rPr>
+          <w:lang w:val="sk-SK"/>
+        </w:rPr>
+      </w:pPr>
+      <w:r>
+        <w:rPr>
+          <w:lang w:val="sk-SK"/>
+        </w:rPr>
+        <w:t xml:space="preserve">Abstraktná trieda obsahujúca </w:t>
+      </w:r>
+      <w:r>
+        <w:rPr>
+          <w:lang w:val="sk-SK"/>
+        </w:rPr>
+        <w:t>strom</w:t>
+      </w:r>
+      <w:r>
+        <w:rPr>
+          <w:lang w:val="sk-SK"/>
+        </w:rPr>
+        <w:t xml:space="preserve"> Objektov.</w:t>
+      </w:r>
+    </w:p>
+    <w:p>
+      <w:pPr>
+        <w:pStyle w:val="tl6"/>
+        <w:rPr>
+          <w:lang w:val="sk-SK"/>
+        </w:rPr>
+      </w:pPr>
+      <w:r>
+        <w:rPr>
+          <w:lang w:val="sk-SK"/>
+        </w:rPr>
+        <w:t>long getId() – vráti id objektu</w:t>
+      </w:r>
+    </w:p>
+    <w:p>
+      <w:pPr>
+        <w:pStyle w:val="tl6"/>
+        <w:rPr>
+          <w:lang w:val="sk-SK"/>
+        </w:rPr>
+      </w:pPr>
+      <w:r>
+        <w:rPr>
+          <w:lang w:val="sk-SK"/>
+        </w:rPr>
+        <w:t>setId(int id) – nastaví id objektu</w:t>
+      </w:r>
+    </w:p>
+    <w:p>
+      <w:pPr>
+        <w:pStyle w:val="tl6"/>
+        <w:rPr>
+          <w:lang w:val="sk-SK"/>
+        </w:rPr>
+      </w:pPr>
+      <w:r>
+        <w:rPr>
+          <w:lang w:val="sk-SK"/>
+        </w:rPr>
+        <w:t>setName(string name) – nastaví meno objektu</w:t>
+      </w:r>
+    </w:p>
+    <w:p>
+      <w:pPr>
+        <w:pStyle w:val="tl6"/>
+        <w:rPr>
+          <w:lang w:val="sk-SK"/>
+        </w:rPr>
+      </w:pPr>
+      <w:r>
+        <w:rPr>
+          <w:lang w:val="sk-SK"/>
+        </w:rPr>
+        <w:t>String getTreeName() – vráti meno zoznamu, ktorom sa nachádza</w:t>
+      </w:r>
+    </w:p>
+    <w:p>
+      <w:pPr>
+        <w:pStyle w:val="tl6"/>
+        <w:rPr>
+          <w:lang w:val="sk-SK"/>
+        </w:rPr>
+      </w:pPr>
+      <w:r>
+        <w:rPr>
+          <w:lang w:val="sk-SK"/>
+        </w:rPr>
+        <w:t>String getName() – vráti meno objektu</w:t>
+      </w:r>
+    </w:p>
+    <w:p>
+      <w:pPr>
+        <w:pStyle w:val="tl6"/>
+        <w:rPr>
+          <w:lang w:val="sk-SK"/>
+        </w:rPr>
+      </w:pPr>
+      <w:r>
+        <w:rPr>
+          <w:lang w:val="sk-SK"/>
+        </w:rPr>
+        <w:t>changeParent(TreeObject&lt;?&gt; newParent) – zmení rodiča objektu</w:t>
+      </w:r>
+    </w:p>
+    <w:p>
+      <w:pPr>
+        <w:pStyle w:val="tl6"/>
+        <w:rPr>
+          <w:lang w:val="sk-SK"/>
+        </w:rPr>
+      </w:pPr>
+      <w:r>
+        <w:rPr>
+          <w:lang w:val="sk-SK"/>
+        </w:rPr>
+        <w:t>setParent(TreeObject&lt;?&gt; parent) – nastaví rodiča</w:t>
+      </w:r>
+    </w:p>
+    <w:p>
+      <w:pPr>
+        <w:pStyle w:val="tl6"/>
+        <w:rPr>
+          <w:lang w:val="sk-SK"/>
+        </w:rPr>
+      </w:pPr>
+      <w:r>
+        <w:rPr>
+          <w:lang w:val="sk-SK"/>
+        </w:rPr>
+        <w:t>TreeObject&lt;?&gt; getParent() – vráti rodiča</w:t>
+      </w:r>
+    </w:p>
+    <w:p>
+      <w:pPr>
+        <w:pStyle w:val="tl6"/>
+        <w:rPr>
+          <w:lang w:val="sk-SK"/>
+        </w:rPr>
+      </w:pPr>
+      <w:r>
+        <w:rPr>
+          <w:lang w:val="sk-SK"/>
+        </w:rPr>
+        <w:t>add(T item) – pridá dieťa</w:t>
+      </w:r>
+    </w:p>
+    <w:p>
+      <w:pPr>
+        <w:pStyle w:val="tl6"/>
+        <w:rPr>
+          <w:lang w:val="sk-SK"/>
+        </w:rPr>
+      </w:pPr>
+      <w:r>
+        <w:rPr>
+          <w:lang w:val="sk-SK"/>
+        </w:rPr>
+        <w:t>remove(TreeObject&lt;?&gt; treeObject) – odstráni zvolené dieťa</w:t>
+      </w:r>
+    </w:p>
+    <w:p>
+      <w:pPr>
+        <w:pStyle w:val="tl6"/>
+        <w:rPr>
+          <w:lang w:val="sk-SK"/>
+        </w:rPr>
+      </w:pPr>
+      <w:r>
+        <w:rPr>
+          <w:lang w:val="sk-SK"/>
+        </w:rPr>
+        <w:t>ObservableList&lt;T&gt; getChildren() – vráti zoznam det</w:t>
+      </w:r>
+      <w:r>
+        <w:rPr>
+          <w:lang w:val="sk-SK"/>
+        </w:rPr>
+        <w:t>í</w:t>
+      </w:r>
+    </w:p>
+    <w:p>
+      <w:pPr>
+        <w:pStyle w:val="tl4"/>
+        <w:rPr>
+          <w:lang w:val="sk-SK"/>
+        </w:rPr>
+      </w:pPr>
+      <w:bookmarkStart w:id="77" w:name="_Toc475021267"/>
+      <w:r>
+        <w:rPr>
+          <w:lang w:val="sk-SK"/>
+        </w:rPr>
+        <w:t>DisplayedTreeObject</w:t>
+      </w:r>
+      <w:bookmarkEnd w:id="77"/>
+    </w:p>
+    <w:p>
+      <w:pPr>
+        <w:pStyle w:val="tl6"/>
+        <w:ind w:left="1429"/>
+        <w:rPr>
+          <w:lang w:val="sk-SK"/>
+        </w:rPr>
+      </w:pPr>
+      <w:r>
+        <w:rPr>
+          <w:lang w:val="sk-SK"/>
+        </w:rPr>
+        <w:t xml:space="preserve">Abstraktná trieda </w:t>
+      </w:r>
+      <w:r>
+        <w:rPr>
+          <w:lang w:val="sk-SK"/>
+        </w:rPr>
+        <w:t xml:space="preserve">reprezentujúca </w:t>
+      </w:r>
+      <w:r>
+        <w:rPr>
+          <w:lang w:val="sk-SK"/>
+        </w:rPr>
+        <w:t>označený text</w:t>
+      </w:r>
+      <w:r>
+        <w:rPr>
+          <w:lang w:val="sk-SK"/>
+        </w:rPr>
+        <w:t xml:space="preserve"> zdedená z TreeObject</w:t>
+      </w:r>
+      <w:r>
+        <w:rPr>
+          <w:lang w:val="sk-SK"/>
+        </w:rPr>
+        <w:t>.</w:t>
+      </w:r>
+    </w:p>
+    <w:p>
+      <w:pPr>
+        <w:pStyle w:val="tl6"/>
+        <w:rPr>
+          <w:lang w:val="sk-SK"/>
+        </w:rPr>
+      </w:pPr>
+      <w:r>
+        <w:rPr>
+          <w:lang w:val="sk-SK"/>
+        </w:rPr>
+        <w:t>int getStart() – vráti začiatok objektu v texte</w:t>
+      </w:r>
+    </w:p>
+    <w:p>
+      <w:pPr>
+        <w:pStyle w:val="tl6"/>
+        <w:rPr>
+          <w:lang w:val="sk-SK"/>
+        </w:rPr>
+      </w:pPr>
+      <w:r>
+        <w:rPr>
+          <w:lang w:val="sk-SK"/>
+        </w:rPr>
+        <w:t>int getEnd() – vráti koniec objektu v texte</w:t>
+      </w:r>
+    </w:p>
+    <w:p>
+      <w:pPr>
+        <w:pStyle w:val="tl6"/>
+        <w:rPr>
+          <w:lang w:val="sk-SK"/>
+        </w:rPr>
+      </w:pPr>
+      <w:r>
+        <w:rPr>
+          <w:lang w:val="sk-SK"/>
+        </w:rPr>
+        <w:t>int getLineNum() – vráti číslo riadku</w:t>
+      </w:r>
+    </w:p>
+    <w:p>
+      <w:pPr>
+        <w:pStyle w:val="tl6"/>
+        <w:rPr>
+          <w:lang w:val="sk-SK"/>
+        </w:rPr>
+      </w:pPr>
+      <w:r>
+        <w:rPr>
+          <w:lang w:val="sk-SK"/>
+        </w:rPr>
+        <w:t xml:space="preserve">String getTreeName() </w:t>
+      </w:r>
+      <w:r>
+        <w:rPr>
+          <w:lang w:val="sk-SK"/>
+        </w:rPr>
+        <w:t>–</w:t>
+      </w:r>
+      <w:r>
+        <w:rPr>
+          <w:lang w:val="sk-SK"/>
+        </w:rPr>
+        <w:t xml:space="preserve"> </w:t>
+      </w:r>
+      <w:r>
+        <w:rPr>
+          <w:lang w:val="sk-SK"/>
+        </w:rPr>
+        <w:t>vráti objekt reprezentovaný stringom</w:t>
+      </w:r>
+    </w:p>
+    <w:p>
+      <w:pPr>
+        <w:pStyle w:val="tl4"/>
+        <w:rPr>
+          <w:lang w:val="sk-SK"/>
+        </w:rPr>
+      </w:pPr>
+      <w:bookmarkStart w:id="78" w:name="_Toc475021268"/>
+      <w:r>
+        <w:rPr>
+          <w:lang w:val="sk-SK"/>
+        </w:rPr>
+        <w:lastRenderedPageBreak/>
+        <w:t>AnnotationObject</w:t>
+      </w:r>
+      <w:bookmarkEnd w:id="78"/>
+    </w:p>
+    <w:p>
+      <w:pPr>
+        <w:pStyle w:val="tl6"/>
+        <w:ind w:left="1418"/>
+        <w:rPr>
+          <w:lang w:val="sk-SK"/>
+        </w:rPr>
+      </w:pPr>
+      <w:r>
+        <w:rPr>
+          <w:lang w:val="sk-SK"/>
+        </w:rPr>
+        <w:t>Trieda anotácie zdedená od DisplayedTreeObject.</w:t>
+      </w:r>
+    </w:p>
+    <w:p>
+      <w:pPr>
+        <w:pStyle w:val="tl6"/>
+        <w:rPr>
+          <w:lang w:val="sk-SK"/>
+        </w:rPr>
+      </w:pPr>
+      <w:r>
+        <w:rPr>
+          <w:lang w:val="sk-SK"/>
+        </w:rPr>
+        <w:t>setUrls(List&lt;String&gt; urls) – nastaví URL adresy</w:t>
+      </w:r>
+    </w:p>
+    <w:p>
+      <w:pPr>
+        <w:pStyle w:val="tl6"/>
+        <w:rPr>
+          <w:lang w:val="sk-SK"/>
+        </w:rPr>
+      </w:pPr>
+      <w:r>
+        <w:rPr>
+          <w:lang w:val="sk-SK"/>
+        </w:rPr>
+        <w:t>List&lt;String&gt; getUrls() – vráti zoznam adries</w:t>
+      </w:r>
+    </w:p>
+    <w:p>
+      <w:pPr>
+        <w:pStyle w:val="tl6"/>
+        <w:rPr>
+          <w:lang w:val="sk-SK"/>
+        </w:rPr>
+      </w:pPr>
+      <w:r>
+        <w:rPr>
+          <w:lang w:val="sk-SK"/>
+        </w:rPr>
+        <w:t>String getDescription() – vráti popis anotácie</w:t>
+      </w:r>
+    </w:p>
+    <w:p>
+      <w:pPr>
+        <w:pStyle w:val="tl6"/>
+        <w:rPr>
+          <w:lang w:val="sk-SK"/>
+        </w:rPr>
+      </w:pPr>
+      <w:r>
+        <w:rPr>
+          <w:lang w:val="sk-SK"/>
+        </w:rPr>
+        <w:t>setDescription(String description) – nastaví popis anotácie</w:t>
+      </w:r>
+    </w:p>
+    <w:p>
+      <w:pPr>
+        <w:pStyle w:val="tl6"/>
+        <w:rPr>
+          <w:lang w:val="sk-SK"/>
+        </w:rPr>
+      </w:pPr>
+      <w:r>
+        <w:rPr>
+          <w:lang w:val="sk-SK"/>
+        </w:rPr>
+        <w:t>update($urls,$description,TreeObject&lt;?&gt; newParent) – update Anotácie</w:t>
+      </w:r>
+    </w:p>
+    <w:p>
+      <w:pPr>
+        <w:pStyle w:val="tl4"/>
+        <w:rPr>
+          <w:lang w:val="sk-SK"/>
+        </w:rPr>
+      </w:pPr>
+      <w:bookmarkStart w:id="79" w:name="_Toc475021269"/>
+      <w:r>
+        <w:rPr>
+          <w:lang w:val="sk-SK"/>
+        </w:rPr>
+        <w:t>CategoryObject</w:t>
+      </w:r>
+      <w:bookmarkEnd w:id="79"/>
+    </w:p>
+    <w:p>
+      <w:pPr>
+        <w:pStyle w:val="tl6"/>
+        <w:ind w:left="1418"/>
+        <w:rPr>
+          <w:lang w:val="sk-SK"/>
+        </w:rPr>
+      </w:pPr>
+      <w:r>
+        <w:rPr>
+          <w:lang w:val="sk-SK"/>
+        </w:rPr>
+        <w:t>Zdedená trieda od DisplayedTreeObject.</w:t>
+      </w:r>
+    </w:p>
+    <w:p>
+      <w:pPr>
+        <w:pStyle w:val="tl6"/>
+        <w:rPr>
+          <w:lang w:val="sk-SK"/>
+        </w:rPr>
+      </w:pPr>
+      <w:r>
+        <w:rPr>
+          <w:lang w:val="sk-SK"/>
+        </w:rPr>
+        <w:t>update(String name, String tag, Color color, TreeObject&lt;?&gt; parent) – update premenných kategórie</w:t>
+      </w:r>
+    </w:p>
+    <w:p>
+      <w:pPr>
+        <w:pStyle w:val="tl6"/>
+        <w:rPr>
+          <w:lang w:val="sk-SK"/>
+        </w:rPr>
+      </w:pPr>
+      <w:r>
+        <w:rPr>
+          <w:lang w:val="sk-SK"/>
+        </w:rPr>
+        <w:t>Color getColor() – vráti farbu pre danú kategóriu</w:t>
+      </w:r>
+    </w:p>
+    <w:p>
+      <w:pPr>
+        <w:pStyle w:val="tl6"/>
+        <w:rPr>
+          <w:lang w:val="sk-SK"/>
+        </w:rPr>
+      </w:pPr>
+      <w:r>
+        <w:rPr>
+          <w:lang w:val="sk-SK"/>
+        </w:rPr>
+        <w:t>setColor(Color color) – nastaví farbu kategórie</w:t>
+      </w:r>
+    </w:p>
+    <w:p>
+      <w:pPr>
+        <w:pStyle w:val="tl6"/>
+        <w:rPr>
+          <w:lang w:val="sk-SK"/>
+        </w:rPr>
+      </w:pPr>
+      <w:r>
+        <w:rPr>
+          <w:lang w:val="sk-SK"/>
+        </w:rPr>
+        <w:t>String getTag() – vráti tag danej kategórie</w:t>
+      </w:r>
+    </w:p>
+    <w:p>
+      <w:pPr>
+        <w:pStyle w:val="tl6"/>
+        <w:rPr>
+          <w:lang w:val="sk-SK"/>
+        </w:rPr>
+      </w:pPr>
+      <w:r>
+        <w:rPr>
+          <w:lang w:val="sk-SK"/>
+        </w:rPr>
+        <w:t>setTag(String tag)</w:t>
+      </w:r>
+      <w:r>
+        <w:rPr>
+          <w:lang w:val="sk-SK"/>
+        </w:rPr>
+        <w:t xml:space="preserve"> – nastaví tag kategórie</w:t>
+      </w:r>
+    </w:p>
+    <w:p>
+      <w:pPr>
+        <w:pStyle w:val="tl4"/>
+        <w:rPr>
+          <w:lang w:val="sk-SK"/>
+        </w:rPr>
+      </w:pPr>
+      <w:bookmarkStart w:id="80" w:name="_Toc475021270"/>
+      <w:r>
+        <w:rPr>
+          <w:lang w:val="sk-SK"/>
+        </w:rPr>
+        <w:t>CoreferenceObject</w:t>
+      </w:r>
+      <w:bookmarkEnd w:id="80"/>
+    </w:p>
+    <w:p>
+      <w:pPr>
+        <w:pStyle w:val="tl6"/>
+        <w:ind w:left="1418"/>
+        <w:rPr>
+          <w:lang w:val="sk-SK"/>
+        </w:rPr>
+      </w:pPr>
+      <w:r>
+        <w:rPr>
+          <w:lang w:val="sk-SK"/>
+        </w:rPr>
+        <w:t>Zdedená trieda od DisplayedTreeObject.</w:t>
+      </w:r>
+    </w:p>
+    <w:p>
+      <w:pPr>
+        <w:pStyle w:val="tl6"/>
+        <w:rPr>
+          <w:lang w:val="sk-SK"/>
+        </w:rPr>
+      </w:pPr>
+      <w:r>
+        <w:rPr>
+          <w:lang w:val="sk-SK"/>
+        </w:rPr>
+        <w:t>update(TreeObject&lt;?&gt; parent) – nastaví anotáciu, na ktorú referuje</w:t>
+      </w:r>
+    </w:p>
+    <w:p>
+      <w:pPr>
+        <w:pStyle w:val="tl4"/>
+        <w:rPr>
+          <w:lang w:val="sk-SK"/>
+        </w:rPr>
+      </w:pPr>
+      <w:bookmarkStart w:id="81" w:name="_Toc475021271"/>
+      <w:r>
+        <w:rPr>
+          <w:lang w:val="sk-SK"/>
+        </w:rPr>
+        <w:t>ColorObject</w:t>
+      </w:r>
+      <w:bookmarkEnd w:id="81"/>
+    </w:p>
+    <w:p>
+      <w:pPr>
+        <w:pStyle w:val="tl6"/>
+        <w:ind w:left="1418"/>
+        <w:rPr>
+          <w:lang w:val="sk-SK"/>
+        </w:rPr>
+      </w:pPr>
+      <w:r>
+        <w:rPr>
+          <w:lang w:val="sk-SK"/>
+        </w:rPr>
+        <w:t>Trieda reprezentuj</w:t>
+      </w:r>
+      <w:r>
+        <w:rPr>
+          <w:lang w:val="sk-SK"/>
+        </w:rPr>
+        <w:t>úca zoznam zobrazených objektov</w:t>
+      </w:r>
+      <w:r>
+        <w:rPr>
+          <w:lang w:val="sk-SK"/>
+        </w:rPr>
+        <w:t>.</w:t>
+      </w:r>
+      <w:r>
+        <w:rPr>
+          <w:lang w:val="sk-SK"/>
+        </w:rPr>
+        <w:t xml:space="preserve"> Aso</w:t>
+      </w:r>
+      <w:r>
+        <w:rPr>
+          <w:lang w:val="sk-SK"/>
+        </w:rPr>
+        <w:t>c</w:t>
+      </w:r>
+      <w:r>
+        <w:rPr>
+          <w:lang w:val="sk-SK"/>
+        </w:rPr>
+        <w:t>iovaná s DisplayedTreeObject.</w:t>
+      </w:r>
+    </w:p>
+    <w:p>
+      <w:pPr>
+        <w:pStyle w:val="tl6"/>
+        <w:rPr>
+          <w:lang w:val="sk-SK"/>
+        </w:rPr>
+      </w:pPr>
+      <w:r>
+        <w:rPr>
+          <w:lang w:val="sk-SK"/>
+        </w:rPr>
+        <w:t>ObservableList&lt;DisplayedTreeObject&lt;?&gt;&gt; getAllDisplayedObjects() – vráti zoznam všetkých zobrazených objektov</w:t>
+      </w:r>
+    </w:p>
+    <w:p>
+      <w:pPr>
+        <w:pStyle w:val="tl6"/>
+        <w:rPr>
+          <w:lang w:val="sk-SK"/>
+        </w:rPr>
+      </w:pPr>
+      <w:r>
+        <w:rPr>
+          <w:lang w:val="sk-SK"/>
+        </w:rPr>
+        <w:t>DisplayedTreeObject&lt;?&gt; getLastVisibleDisplayedObject – vráti posledný zobrazený objekt</w:t>
+      </w:r>
+    </w:p>
+    <w:p>
+      <w:pPr>
+        <w:pStyle w:val="tl6"/>
+        <w:rPr>
+          <w:lang w:val="sk-SK"/>
+        </w:rPr>
+      </w:pPr>
+      <w:r>
+        <w:rPr>
+          <w:lang w:val="sk-SK"/>
+        </w:rPr>
+        <w:t xml:space="preserve">DisplayedTreeObject&lt;?&gt; removeDisplayedTreeObject(DisplayedTreeObject&lt;?&gt; displayedTreeObject) – odstráni </w:t>
+      </w:r>
+      <w:r>
+        <w:t>$</w:t>
+      </w:r>
+      <w:r>
+        <w:rPr>
+          <w:lang w:val="sk-SK"/>
+        </w:rPr>
+        <w:t>displayedTreeObject zo zoznamu a vráti posledný objekt v</w:t>
+      </w:r>
+      <w:r>
+        <w:rPr>
+          <w:lang w:val="sk-SK"/>
+        </w:rPr>
+        <w:t> </w:t>
+      </w:r>
+      <w:r>
+        <w:rPr>
+          <w:lang w:val="sk-SK"/>
+        </w:rPr>
+        <w:t>zozname</w:t>
+      </w:r>
+    </w:p>
+    <w:p>
+      <w:pPr>
+        <w:pStyle w:val="tl4"/>
+        <w:rPr>
+          <w:lang w:val="sk-SK"/>
+        </w:rPr>
+      </w:pPr>
+      <w:r>
+        <w:t xml:space="preserve"> </w:t>
+      </w:r>
+      <w:bookmarkStart w:id="82" w:name="_Toc475021272"/>
+      <w:r>
+        <w:t>SerializableTreeObj</w:t>
+      </w:r>
+      <w:bookmarkEnd w:id="82"/>
+    </w:p>
+    <w:p>
+      <w:pPr>
+        <w:pStyle w:val="tl6"/>
+        <w:ind w:firstLine="482"/>
+        <w:rPr>
+          <w:lang w:val="sk-SK"/>
+        </w:rPr>
+      </w:pPr>
+      <w:r>
+        <w:rPr>
+          <w:lang w:val="sk-SK"/>
+        </w:rPr>
+        <w:t>Abstrakt, serializácia objektov</w:t>
+      </w:r>
+    </w:p>
+    <w:p>
+      <w:pPr>
+        <w:pStyle w:val="tl6"/>
+        <w:rPr>
+          <w:lang w:val="sk-SK"/>
+        </w:rPr>
+      </w:pPr>
+      <w:r>
+        <w:rPr>
+          <w:lang w:val="sk-SK"/>
+        </w:rPr>
+        <w:t>boolean isSelected() – vráti, či je Objekt zvolený.</w:t>
+      </w:r>
+    </w:p>
+    <w:p>
+      <w:pPr>
+        <w:pStyle w:val="tl6"/>
+        <w:rPr>
+          <w:lang w:val="sk-SK"/>
+        </w:rPr>
+      </w:pPr>
+      <w:r>
+        <w:rPr>
+          <w:lang w:val="sk-SK"/>
+        </w:rPr>
+        <w:t>long getId() – vráti Id objektu</w:t>
+      </w:r>
+    </w:p>
+    <w:p>
+      <w:pPr>
+        <w:pStyle w:val="tl4"/>
+        <w:rPr>
+          <w:lang w:val="sk-SK"/>
+        </w:rPr>
+      </w:pPr>
+      <w:r>
+        <w:rPr>
+          <w:lang w:val="sk-SK"/>
+        </w:rPr>
+        <w:t xml:space="preserve"> </w:t>
+      </w:r>
+      <w:bookmarkStart w:id="83" w:name="_Toc475021273"/>
+      <w:r>
+        <w:rPr>
+          <w:lang w:val="sk-SK"/>
+        </w:rPr>
+        <w:t>SerializableDisTreeObj</w:t>
+      </w:r>
+      <w:bookmarkEnd w:id="83"/>
+    </w:p>
+    <w:p>
+      <w:pPr>
+        <w:pStyle w:val="tl6"/>
+        <w:ind w:left="1418"/>
+        <w:rPr>
+          <w:lang w:val="sk-SK"/>
+        </w:rPr>
+      </w:pPr>
+      <w:r>
+        <w:rPr>
+          <w:lang w:val="sk-SK"/>
+        </w:rPr>
+        <w:t>Abstrakt, serializácia zobrazených objektov</w:t>
+      </w:r>
+    </w:p>
+    <w:p>
+      <w:pPr>
+        <w:pStyle w:val="tl6"/>
+        <w:rPr>
+          <w:lang w:val="sk-SK"/>
+        </w:rPr>
+      </w:pPr>
+      <w:r>
+        <w:rPr>
+          <w:lang w:val="sk-SK"/>
+        </w:rPr>
+        <w:t>List&lt;Integer&gt; getLineNumber() – vráti čísla riadkov</w:t>
+      </w:r>
+    </w:p>
+    <w:p>
+      <w:pPr>
+        <w:pStyle w:val="tl6"/>
+        <w:rPr>
+          <w:lang w:val="sk-SK"/>
+        </w:rPr>
+      </w:pPr>
+      <w:r>
+        <w:rPr>
+          <w:lang w:val="sk-SK"/>
+        </w:rPr>
+        <w:t>String toPosition() – vráti pozíciu formátu [cisloriadku, pozicia v riadku]</w:t>
+      </w:r>
+    </w:p>
+    <w:p>
+      <w:pPr>
+        <w:pStyle w:val="tl6"/>
+        <w:rPr>
+          <w:lang w:val="sk-SK"/>
+        </w:rPr>
+      </w:pPr>
+      <w:r>
+        <w:rPr>
+          <w:lang w:val="sk-SK"/>
+        </w:rPr>
+        <w:t>boolean isInvalid() – vráti, či je pozícia validná</w:t>
+      </w:r>
+    </w:p>
+    <w:p>
+      <w:pPr>
+        <w:pStyle w:val="tl6"/>
+        <w:rPr>
+          <w:lang w:val="sk-SK"/>
+        </w:rPr>
+      </w:pPr>
+      <w:r>
+        <w:rPr>
+          <w:lang w:val="sk-SK"/>
+        </w:rPr>
+        <w:t xml:space="preserve">boolean isStart(int i) – vráti, či objekt začína na pozícii </w:t>
+      </w:r>
+      <w:r>
+        <w:t>$</w:t>
+      </w:r>
+      <w:r>
+        <w:rPr>
+          <w:lang w:val="sk-SK"/>
+        </w:rPr>
+        <w:t>i</w:t>
+      </w:r>
+    </w:p>
+    <w:p>
+      <w:pPr>
+        <w:pStyle w:val="tl6"/>
+      </w:pPr>
+      <w:r>
+        <w:rPr>
+          <w:lang w:val="sk-SK"/>
+        </w:rPr>
+        <w:lastRenderedPageBreak/>
+        <w:t xml:space="preserve">boolean isEnd(int j) – vráti, či objekt končí na pozícii </w:t>
+      </w:r>
+      <w:r>
+        <w:t>$j</w:t>
+      </w:r>
+    </w:p>
+    <w:p>
+      <w:pPr>
+        <w:pStyle w:val="tl6"/>
+      </w:pPr>
+      <w:r>
+        <w:t>SerializableTreeObj getParent() – vráti rodiča objektu</w:t>
+      </w:r>
+    </w:p>
+    <w:p>
+      <w:pPr>
+        <w:pStyle w:val="tl6"/>
+      </w:pPr>
+      <w:r>
+        <w:t>setIsOkStart() – nastaví boolean startu objektu ako validný</w:t>
+      </w:r>
+    </w:p>
+    <w:p>
+      <w:pPr>
+        <w:pStyle w:val="tl6"/>
+      </w:pPr>
+      <w:r>
+        <w:t>setIsOkEnd() – nastaví bolean konca objektu ako validný</w:t>
+      </w:r>
+    </w:p>
+    <w:p>
+      <w:pPr>
+        <w:pStyle w:val="tl6"/>
+      </w:pPr>
+      <w:r>
+        <w:t>addLineNumber(int lineNumber) – pridá číslo riadku do zoznamu</w:t>
+      </w:r>
+    </w:p>
+    <w:p>
+      <w:pPr>
+        <w:pStyle w:val="tl6"/>
+      </w:pPr>
+      <w:r>
+        <w:t>String toRecord(int start, Boolean outputId, Boolean outputDescription) – vráti reprezentáciu objektu pre export</w:t>
+      </w:r>
+    </w:p>
+    <w:p>
+      <w:pPr>
+        <w:pStyle w:val="tl4"/>
+      </w:pPr>
+      <w:r>
+        <w:t xml:space="preserve"> </w:t>
+      </w:r>
+      <w:bookmarkStart w:id="84" w:name="_Toc475021274"/>
+      <w:r>
+        <w:t>SerializableAnotObj</w:t>
+      </w:r>
+      <w:bookmarkEnd w:id="84"/>
+    </w:p>
+    <w:p>
+      <w:pPr>
+        <w:pStyle w:val="tl6"/>
+        <w:ind w:left="1418"/>
+      </w:pPr>
+      <w:r>
+        <w:t xml:space="preserve">Zdedená od </w:t>
+      </w:r>
+      <w:r>
+        <w:t>SerializableDisTreeObj, serializácia anotácie.</w:t>
+      </w:r>
+    </w:p>
+    <w:p>
+      <w:pPr>
+        <w:pStyle w:val="tl4"/>
+      </w:pPr>
+      <w:r>
+        <w:t xml:space="preserve"> </w:t>
+      </w:r>
+      <w:bookmarkStart w:id="85" w:name="_Toc475021275"/>
+      <w:r>
+        <w:t>SerializableCatObj</w:t>
+      </w:r>
+      <w:bookmarkEnd w:id="85"/>
+    </w:p>
+    <w:p>
+      <w:pPr>
+        <w:pStyle w:val="tl6"/>
+        <w:ind w:left="1418"/>
+      </w:pPr>
+      <w:r>
+        <w:t>Zdedená od SerializableTreeObj, serializácia kategórie</w:t>
+      </w:r>
+    </w:p>
+    <w:p>
+      <w:pPr>
+        <w:pStyle w:val="tl4"/>
+      </w:pPr>
+      <w:r>
+        <w:t xml:space="preserve"> </w:t>
+      </w:r>
+      <w:bookmarkStart w:id="86" w:name="_Toc475021276"/>
+      <w:r>
+        <w:t>SerializableRefObj</w:t>
+      </w:r>
+      <w:bookmarkEnd w:id="86"/>
+    </w:p>
+    <w:p>
+      <w:pPr>
+        <w:pStyle w:val="tl6"/>
+        <w:ind w:left="1418"/>
+      </w:pPr>
+      <w:r>
+        <w:t>Zdedená od SerializableDisTreeObj, serializácia referencie</w:t>
+      </w:r>
+    </w:p>
+    <w:p>
+      <w:pPr>
+        <w:pStyle w:val="tl4"/>
+      </w:pPr>
+      <w:r>
+        <w:t xml:space="preserve"> </w:t>
+      </w:r>
+      <w:bookmarkStart w:id="87" w:name="_Toc475021277"/>
+      <w:r>
+        <w:t>Contoller</w:t>
+      </w:r>
+      <w:bookmarkEnd w:id="87"/>
+    </w:p>
+    <w:p>
+      <w:pPr>
+        <w:pStyle w:val="tl6"/>
+        <w:ind w:left="1418"/>
+      </w:pPr>
+      <w:r>
+        <w:t>Trieda slúžiaca na prepojenie celej aplikácie.</w:t>
+      </w:r>
+    </w:p>
+    <w:p>
+      <w:pPr>
+        <w:pStyle w:val="tl6"/>
+      </w:pPr>
+      <w:r>
+        <w:t>Init() – inicializuje Controller</w:t>
+      </w:r>
+    </w:p>
+    <w:p>
+      <w:pPr>
+        <w:pStyle w:val="tl6"/>
+      </w:pPr>
+      <w:r>
+        <w:t>initTextArea() – inicializuje textový objekt, kde sa zobrazuje aktívny project</w:t>
+      </w:r>
+    </w:p>
+    <w:p>
+      <w:pPr>
+        <w:pStyle w:val="tl6"/>
+      </w:pPr>
+      <w:r>
+        <w:t>setDefaultProperties() – nastaví všetky nastavenia na základné.</w:t>
+      </w:r>
+    </w:p>
+    <w:p>
+      <w:pPr>
+        <w:pStyle w:val="tl6"/>
+      </w:pPr>
+      <w:r>
+        <w:t>Properties getProperties() – vráti aktuálne nastavenia premenných</w:t>
+      </w:r>
+    </w:p>
+    <w:p>
+      <w:pPr>
+        <w:pStyle w:val="tl6"/>
+      </w:pPr>
+      <w:r>
+        <w:t>double getWindowWidth() – vráti šírku okna</w:t>
+      </w:r>
+    </w:p>
+    <w:p>
+      <w:pPr>
+        <w:pStyle w:val="tl6"/>
+      </w:pPr>
+      <w:r>
+        <w:t>double getWindowsHeight() – vráti výšku okna</w:t>
+      </w:r>
+    </w:p>
+    <w:p>
+      <w:pPr>
+        <w:pStyle w:val="tl6"/>
+      </w:pPr>
+      <w:r>
+        <w:t>String getFontFamily() – vráti štýl textu</w:t>
+      </w:r>
+    </w:p>
+    <w:p>
+      <w:pPr>
+        <w:pStyle w:val="tl6"/>
+      </w:pPr>
+      <w:r>
+        <w:t>Int getFontSize() – vráti veľkosť textu</w:t>
+      </w:r>
+    </w:p>
+    <w:p>
+      <w:pPr>
+        <w:pStyle w:val="tl6"/>
+      </w:pPr>
+      <w:r>
+        <w:t>Pattern getDelimetersPattern(Pattern pattern) – vráti oddeľovač</w:t>
+      </w:r>
+    </w:p>
+    <w:p>
+      <w:pPr>
+        <w:pStyle w:val="tl6"/>
+      </w:pPr>
+      <w:r>
+        <w:t>setDelimetersPattern(Pattern pattern) – nastaví oddeľovač</w:t>
+      </w:r>
+    </w:p>
+    <w:p>
+      <w:pPr>
+        <w:pStyle w:val="tl6"/>
+      </w:pPr>
+      <w:r>
+        <w:t>String getTreePos() – vráti pozíciu stromu</w:t>
+      </w:r>
+    </w:p>
+    <w:p>
+      <w:pPr>
+        <w:pStyle w:val="tl6"/>
+      </w:pPr>
+      <w:r>
+        <w:t>setTreePos(String position) – nastaví pozíciu stromu</w:t>
+      </w:r>
+    </w:p>
+    <w:p>
+      <w:pPr>
+        <w:pStyle w:val="tl6"/>
+      </w:pPr>
+      <w:r>
+        <w:t>String getLogPos() – vráti pozíciu logu</w:t>
+      </w:r>
+    </w:p>
+    <w:p>
+      <w:pPr>
+        <w:pStyle w:val="tl6"/>
+      </w:pPr>
+      <w:r>
+        <w:t>setLogPosProperty(String position) – nastaví pozíciu logu</w:t>
+      </w:r>
+    </w:p>
+    <w:p>
+      <w:pPr>
+        <w:pStyle w:val="tl6"/>
+      </w:pPr>
+      <w:r>
+        <w:t>String getStartFilePath() – vr</w:t>
+      </w:r>
+      <w:r>
+        <w:t>áti adresu súboru</w:t>
+      </w:r>
+    </w:p>
+    <w:p>
+      <w:pPr>
+        <w:pStyle w:val="tl6"/>
+      </w:pPr>
+      <w:r>
+        <w:t>Boolean isPromptDel() -  vráti, či je nastavené zobrazovania dotazovacích dialógov pre mazenie</w:t>
+      </w:r>
+    </w:p>
+    <w:p>
+      <w:pPr>
+        <w:pStyle w:val="tl6"/>
+      </w:pPr>
+      <w:r>
+        <w:t>Boolean isPromptExit() -  vráti, či je nastavené zobrazovania dotazovacieho dialógu pre ukončenie aplikácie</w:t>
+      </w:r>
+    </w:p>
+    <w:p>
+      <w:pPr>
+        <w:pStyle w:val="tl6"/>
+      </w:pPr>
+      <w:r>
+        <w:t>updateStyleTextArea() – update štýlu textu dokumentu</w:t>
+      </w:r>
+    </w:p>
+    <w:p>
+      <w:pPr>
+        <w:pStyle w:val="tl6"/>
+      </w:pPr>
+      <w:r>
+        <w:t>updateProperties(String fontFamily, Integer fontSize, Pattern pattern, String filename, String autoSelect, boolean isWrap, boolean isPromptExit, boolean isPromptDel) – update jednotlivých premenných</w:t>
+      </w:r>
+    </w:p>
+    <w:p>
+      <w:pPr>
+        <w:pStyle w:val="tl6"/>
+      </w:pPr>
+      <w:r>
+        <w:lastRenderedPageBreak/>
+        <w:t>setShouldDisplayDialog(String type, Boolean value)- nastaví, či sa má dialóga daného typu zobrazovať</w:t>
+      </w:r>
+    </w:p>
+    <w:p>
+      <w:pPr>
+        <w:pStyle w:val="tl6"/>
+      </w:pPr>
+      <w:r>
+        <w:t>deleteTreeObject(</w:t>
+      </w:r>
+      <w:r>
+        <w:t>TreeObject&lt;?&gt;…treeObject</w:t>
+      </w:r>
+      <w:r>
+        <w:t>) – vymaže objekt</w:t>
+      </w:r>
+      <w:r>
+        <w:t>y</w:t>
+      </w:r>
+      <w:r>
+        <w:t xml:space="preserve"> stromu</w:t>
+      </w:r>
+    </w:p>
+    <w:p>
+      <w:pPr>
+        <w:pStyle w:val="tl6"/>
+      </w:pPr>
+      <w:r>
+        <w:t>newProject() – vytvorí nový project s načítaním súboru</w:t>
+      </w:r>
+    </w:p>
+    <w:p>
+      <w:pPr>
+        <w:pStyle w:val="tl6"/>
+      </w:pPr>
+      <w:r>
+        <w:t>saveProject() – uloží projekt</w:t>
+      </w:r>
+    </w:p>
+    <w:p>
+      <w:pPr>
+        <w:pStyle w:val="tl6"/>
+      </w:pPr>
+      <w:r>
+        <w:t>saveProjectAs() – uloží project do nového súboru</w:t>
+      </w:r>
+    </w:p>
+    <w:p>
+      <w:pPr>
+        <w:pStyle w:val="tl6"/>
+      </w:pPr>
+      <w:r>
+        <w:t>openProject() – otvorí project zo súboru</w:t>
+      </w:r>
+    </w:p>
+    <w:p>
+      <w:pPr>
+        <w:pStyle w:val="tl6"/>
+      </w:pPr>
+      <w:r>
+        <w:t>exportProjekt()- exportuje project</w:t>
+      </w:r>
+    </w:p>
+    <w:p>
+      <w:pPr>
+        <w:pStyle w:val="tl6"/>
+      </w:pPr>
+      <w:r>
+        <w:t>exportLog() – exportuje log</w:t>
+      </w:r>
+    </w:p>
+    <w:p>
+      <w:pPr>
+        <w:pStyle w:val="tl6"/>
+      </w:pPr>
+      <w:r>
+        <w:t>boolean canShutDown()- vráti, či používateľ zvolil kladnú možnosť v dialógu</w:t>
+      </w:r>
+    </w:p>
+    <w:p>
+      <w:pPr>
+        <w:pStyle w:val="tl6"/>
+        <w:rPr>
+          <w:lang w:val="sk-SK"/>
+        </w:rPr>
+      </w:pPr>
+      <w:r>
+        <w:t>shutdown() – zatvorí aplikáciu</w:t>
+      </w:r>
+    </w:p>
+    <w:p>
+      <w:pPr>
+        <w:pStyle w:val="tl6"/>
+        <w:rPr>
+          <w:lang w:val="sk-SK"/>
+        </w:rPr>
+      </w:pPr>
+    </w:p>
+    <w:p>
+      <w:pPr>
+        <w:pStyle w:val="tl6"/>
+        <w:rPr>
+          <w:lang w:val="sk-SK"/>
+        </w:rPr>
+      </w:pPr>
+    </w:p>
+    <w:p>
+      <w:pPr>
+        <w:pStyle w:val="tl6"/>
+      </w:pPr>
+    </w:p>
+    <w:p>
+      <w:pPr>
+        <w:pStyle w:val="tl6"/>
+        <w:sectPr>
+          <w:footnotePr>
+            <w:numStart w:val="3"/>
+          </w:footnotePr>
+          <w:pgSz w:w="12240" w:h="15840"/>
+          <w:pgMar w:top="1134" w:right="1134" w:bottom="1134" w:left="1134" w:header="708" w:footer="708" w:gutter="0"/>
+          <w:cols w:space="708"/>
+        </w:sectPr>
+      </w:pPr>
+    </w:p>
+    <w:p>
+      <w:pPr>
+        <w:pStyle w:val="tl3"/>
+      </w:pPr>
+      <w:bookmarkStart w:id="88" w:name="_Toc475021278"/>
+      <w:r>
+        <w:lastRenderedPageBreak/>
+        <w:t>D</w:t>
+      </w:r>
+      <w:r>
+        <w:rPr>
+          <w:lang w:val="sk-SK"/>
+        </w:rPr>
+        <w:t>átový model</w:t>
+      </w:r>
+      <w:bookmarkEnd w:id="88"/>
+    </w:p>
+    <w:p>
+      <w:pPr>
+        <w:pStyle w:val="tl4"/>
+      </w:pPr>
+      <w:bookmarkStart w:id="89" w:name="_Toc475021279"/>
+      <w:r>
+        <w:t>Export Projektu</w:t>
+      </w:r>
+      <w:bookmarkEnd w:id="89"/>
+    </w:p>
+    <w:p>
+      <w:pPr>
+        <w:pStyle w:val="tl6"/>
+      </w:pPr>
+      <w:r>
+        <w:t>Je vykonaný uložením do súboru v textovom formáte.</w:t>
+      </w:r>
+    </w:p>
+    <w:p>
+      <w:pPr>
+        <w:pStyle w:val="tl6"/>
+      </w:pPr>
+      <w:r>
+        <w:t xml:space="preserve">Formát je bližšie špecifikovaný v časti </w:t>
+      </w:r>
+      <w:r>
+        <w:rPr>
+          <w:b/>
+        </w:rPr>
+        <w:fldChar w:fldCharType="begin"/>
+      </w:r>
+      <w:r>
+        <w:rPr>
+          <w:b/>
+        </w:rPr>
+        <w:instrText xml:space="preserve"> REF __RefHeading___Toc511_539331971 \r \h </w:instrText>
+      </w:r>
+      <w:r>
+        <w:rPr>
+          <w:b/>
+        </w:rPr>
+      </w:r>
+      <w:r>
+        <w:rPr>
+          <w:b/>
+        </w:rPr>
+        <w:instrText xml:space="preserve"> \* MERGEFORMAT </w:instrText>
+      </w:r>
+      <w:r>
+        <w:rPr>
+          <w:b/>
+        </w:rPr>
+        <w:fldChar w:fldCharType="separate"/>
+      </w:r>
+      <w:r>
+        <w:rPr>
+          <w:b/>
+        </w:rPr>
+        <w:t>3.6</w:t>
+      </w:r>
+      <w:r>
+        <w:rPr>
+          <w:b/>
+        </w:rPr>
+        <w:fldChar w:fldCharType="end"/>
+      </w:r>
+      <w:r>
+        <w:rPr>
+          <w:b/>
+        </w:rPr>
+        <w:fldChar w:fldCharType="begin"/>
+      </w:r>
+      <w:r>
+        <w:rPr>
+          <w:b/>
+        </w:rPr>
+        <w:instrText xml:space="preserve"> REF __RefHeading___Toc511_539331971 \r \h </w:instrText>
+      </w:r>
+      <w:r>
+        <w:rPr>
+          <w:b/>
+        </w:rPr>
+      </w:r>
+      <w:r>
+        <w:rPr>
+          <w:b/>
+        </w:rPr>
+        <w:instrText xml:space="preserve"> \* MERGEFORMAT </w:instrText>
+      </w:r>
+      <w:r>
+        <w:rPr>
+          <w:b/>
+        </w:rPr>
+        <w:fldChar w:fldCharType="separate"/>
+      </w:r>
+      <w:r>
+        <w:rPr>
+          <w:b/>
+        </w:rPr>
+        <w:t>3.6</w:t>
+      </w:r>
+      <w:r>
+        <w:rPr>
+          <w:b/>
+        </w:rPr>
+        <w:fldChar w:fldCharType="end"/>
+      </w:r>
+      <w:r>
+        <w:rPr>
+          <w:b/>
+        </w:rPr>
+        <w:fldChar w:fldCharType="begin"/>
+      </w:r>
+      <w:r>
+        <w:rPr>
+          <w:b/>
+        </w:rPr>
+        <w:instrText xml:space="preserve"> REF __RefHeading___Toc511_539331971 \h </w:instrText>
+      </w:r>
+      <w:r>
+        <w:rPr>
+          <w:b/>
+        </w:rPr>
+      </w:r>
+      <w:r>
+        <w:rPr>
+          <w:b/>
+        </w:rPr>
+        <w:instrText xml:space="preserve"> \* MERGEFORMAT </w:instrText>
+      </w:r>
+      <w:r>
+        <w:rPr>
+          <w:b/>
+        </w:rPr>
+        <w:fldChar w:fldCharType="separate"/>
+      </w:r>
+      <w:r>
+        <w:rPr>
+          <w:b/>
+        </w:rPr>
+        <w:t>Export</w:t>
+      </w:r>
+      <w:r>
+        <w:rPr>
+          <w:b/>
+        </w:rPr>
+        <w:fldChar w:fldCharType="end"/>
+      </w:r>
+      <w:r>
+        <w:t>.</w:t>
+      </w:r>
+    </w:p>
+    <w:p>
+      <w:pPr>
+        <w:pStyle w:val="tl6"/>
+      </w:pPr>
+    </w:p>
+    <w:p>
+      <w:pPr>
+        <w:pStyle w:val="tl4"/>
+      </w:pPr>
+      <w:bookmarkStart w:id="90" w:name="_Toc475021280"/>
+      <w:r>
+        <w:t>Export Logu</w:t>
+      </w:r>
+      <w:bookmarkEnd w:id="90"/>
+    </w:p>
+    <w:p>
+      <w:pPr>
+        <w:pStyle w:val="tl6"/>
+      </w:pPr>
+      <w:r>
+        <w:t>Je vykonaný zapísaním výpisu Logu do súboru v textovom formáte.</w:t>
+      </w:r>
+    </w:p>
+    <w:p>
+      <w:pPr>
+        <w:pStyle w:val="tl6"/>
+      </w:pPr>
+      <w:r>
+        <w:t>Každý riadok v súbore predstavuje jeden riadok v Logu aplikácie.</w:t>
+      </w:r>
+    </w:p>
+    <w:p>
+      <w:pPr>
+        <w:pStyle w:val="tl6"/>
+      </w:pPr>
+      <w:r>
+        <w:t>Log je formátovaný nasledovne:</w:t>
+      </w:r>
+    </w:p>
+    <w:p>
+      <w:pPr>
+        <w:pStyle w:val="tl6"/>
+        <w:ind w:left="567"/>
+      </w:pPr>
+      <w:r>
+        <w:t>Čas[ ]TypVykonanejAkcie[ ]Objekt[ ]-[ ]PopisZmeny</w:t>
+      </w:r>
+    </w:p>
+    <w:p>
+      <w:pPr>
+        <w:pStyle w:val="tl6"/>
+        <w:ind w:left="567"/>
+      </w:pPr>
+      <w:r>
+        <w:rPr>
+          <w:rFonts w:hint="eastAsia"/>
+        </w:rPr>
+        <w:t>Č</w:t>
+      </w:r>
+      <w:r>
+        <w:t>as = Hodiny:Minúty:Sekundy</w:t>
+      </w:r>
+    </w:p>
+    <w:p>
+      <w:pPr>
+        <w:pStyle w:val="tl6"/>
+        <w:ind w:left="567"/>
+      </w:pPr>
+      <w:r>
+        <w:t>[ ] = medzera</w:t>
+      </w:r>
+    </w:p>
+    <w:p>
+      <w:pPr>
+        <w:pStyle w:val="tl6"/>
+        <w:ind w:left="567"/>
+      </w:pPr>
+      <w:r>
+        <w:t>TypVykonanejAkcie = typ akcie – New, Update, Delete</w:t>
+      </w:r>
+    </w:p>
+    <w:p>
+      <w:pPr>
+        <w:pStyle w:val="tl6"/>
+        <w:ind w:left="567"/>
+      </w:pPr>
+      <w:r>
+        <w:t>Objekt = objekt, na ktorom bola úprava urobená – kategoria, anotacia, referencia…</w:t>
+      </w:r>
+    </w:p>
+    <w:p>
+      <w:pPr>
+        <w:pStyle w:val="tl6"/>
+        <w:ind w:left="567"/>
+      </w:pPr>
+      <w:r>
+        <w:t>PopisZmeny = rozpísaný popis zmeny</w:t>
+      </w:r>
+    </w:p>
+    <w:p>
+      <w:pPr>
+        <w:pStyle w:val="tl6"/>
+        <w:ind w:left="567"/>
+      </w:pPr>
+    </w:p>
+    <w:p>
+      <w:pPr>
+        <w:pStyle w:val="tl4"/>
+      </w:pPr>
+      <w:bookmarkStart w:id="91" w:name="_Toc475021281"/>
+      <w:r>
+        <w:t>Uloženie projektu do súboru</w:t>
+      </w:r>
+      <w:bookmarkEnd w:id="91"/>
+    </w:p>
+    <w:p>
+      <w:pPr>
+        <w:pStyle w:val="tl6"/>
+        <w:rPr>
+          <w:lang w:val="sk-SK"/>
+        </w:rPr>
+      </w:pPr>
+      <w:r>
+        <w:t>Projekt sa uklad</w:t>
+      </w:r>
+      <w:r>
+        <w:rPr>
+          <w:lang w:val="sk-SK"/>
+        </w:rPr>
+        <w:t>á do súboru pomocou Java Serializable.</w:t>
+      </w:r>
+    </w:p>
+    <w:p>
+      <w:pPr>
+        <w:pStyle w:val="tl6"/>
+      </w:pPr>
+      <w:r>
+        <w:rPr>
+          <w:lang w:val="sk-SK"/>
+        </w:rPr>
+        <w:t>Do súboru sú uložené všetky aktuálne premenné a celý stav aplikácie v momente uloženia.</w:t>
+      </w:r>
+    </w:p>
+    <w:p>
+      <w:pPr>
+        <w:pStyle w:val="tl6"/>
+      </w:pPr>
+    </w:p>
+    <w:p>
+      <w:pPr>
+        <w:pStyle w:val="tl6"/>
+        <w:rPr>
+          <w:lang w:val="sk-SK"/>
+        </w:rPr>
+      </w:pPr>
+    </w:p>
+    <w:p>
+      <w:pPr>
+        <w:pStyle w:val="tl6"/>
+        <w:sectPr>
+          <w:footnotePr>
+            <w:numStart w:val="3"/>
+          </w:footnotePr>
+          <w:pgSz w:w="12240" w:h="15840"/>
+          <w:pgMar w:top="1134" w:right="1134" w:bottom="1134" w:left="1134" w:header="708" w:footer="708" w:gutter="0"/>
+          <w:cols w:space="708"/>
+        </w:sectPr>
+      </w:pPr>
+    </w:p>
+    <w:p>
+      <w:pPr>
         <w:pStyle w:val="tl2"/>
       </w:pPr>
-      <w:bookmarkStart w:id="72" w:name="_Toc474444177"/>
+      <w:bookmarkStart w:id="92" w:name="_Toc475021282"/>
       <w:r>
         <w:lastRenderedPageBreak/>
         <w:t>Testovacie scenáre</w:t>
       </w:r>
-      <w:bookmarkEnd w:id="72"/>
+      <w:bookmarkEnd w:id="92"/>
     </w:p>
     <w:p>
       <w:pPr>
         <w:pStyle w:val="tl3"/>
       </w:pPr>
-      <w:bookmarkStart w:id="73" w:name="_Toc474444178"/>
+      <w:bookmarkStart w:id="93" w:name="_Toc475021283"/>
       <w:r>
         <w:t>Projekt</w:t>
       </w:r>
-      <w:bookmarkEnd w:id="73"/>
+      <w:bookmarkEnd w:id="93"/>
     </w:p>
     <w:p>
       <w:pPr>
         <w:pStyle w:val="tl4"/>
       </w:pPr>
-      <w:bookmarkStart w:id="74" w:name="_Toc474444179"/>
+      <w:bookmarkStart w:id="94" w:name="_Toc475021284"/>
       <w:r>
         <w:t>Načítanie dokumentu</w:t>
       </w:r>
-      <w:bookmarkEnd w:id="74"/>
+      <w:bookmarkEnd w:id="94"/>
     </w:p>
     <w:p>
       <w:pPr>
@@ -10554,11 +14194,11 @@
       <w:pPr>
         <w:pStyle w:val="tl4"/>
       </w:pPr>
-      <w:bookmarkStart w:id="75" w:name="_Toc474444180"/>
+      <w:bookmarkStart w:id="95" w:name="_Toc475021285"/>
       <w:r>
         <w:t>Uloženie rozpracovaného projektu</w:t>
       </w:r>
-      <w:bookmarkEnd w:id="75"/>
+      <w:bookmarkEnd w:id="95"/>
     </w:p>
     <w:p>
       <w:pPr>
@@ -10606,11 +14246,11 @@
       <w:pPr>
         <w:pStyle w:val="tl4"/>
       </w:pPr>
-      <w:bookmarkStart w:id="76" w:name="_Toc474444181"/>
+      <w:bookmarkStart w:id="96" w:name="_Toc475021286"/>
       <w:r>
         <w:t>Načítanie uloženého projektu</w:t>
       </w:r>
-      <w:bookmarkEnd w:id="76"/>
+      <w:bookmarkEnd w:id="96"/>
     </w:p>
     <w:p>
       <w:pPr>
@@ -10658,11 +14298,11 @@
       <w:pPr>
         <w:pStyle w:val="tl4"/>
       </w:pPr>
-      <w:bookmarkStart w:id="77" w:name="_Toc474444182"/>
+      <w:bookmarkStart w:id="97" w:name="_Toc475021287"/>
       <w:r>
         <w:t>Export dokumentu</w:t>
       </w:r>
-      <w:bookmarkEnd w:id="77"/>
+      <w:bookmarkEnd w:id="97"/>
     </w:p>
     <w:p>
       <w:pPr>
@@ -10710,21 +14350,21 @@
       <w:pPr>
         <w:pStyle w:val="tl3"/>
       </w:pPr>
-      <w:bookmarkStart w:id="78" w:name="_Toc474444183"/>
+      <w:bookmarkStart w:id="98" w:name="_Toc475021288"/>
       <w:r>
         <w:t>Anotácia</w:t>
       </w:r>
-      <w:bookmarkEnd w:id="78"/>
+      <w:bookmarkEnd w:id="98"/>
     </w:p>
     <w:p>
       <w:pPr>
         <w:pStyle w:val="tl4"/>
       </w:pPr>
-      <w:bookmarkStart w:id="79" w:name="_Toc474444184"/>
+      <w:bookmarkStart w:id="99" w:name="_Toc475021289"/>
       <w:r>
         <w:t>Zobrazovanie anotácií</w:t>
       </w:r>
-      <w:bookmarkEnd w:id="79"/>
+      <w:bookmarkEnd w:id="99"/>
     </w:p>
     <w:p>
       <w:pPr>
@@ -10827,11 +14467,11 @@
       <w:pPr>
         <w:pStyle w:val="tl4"/>
       </w:pPr>
-      <w:bookmarkStart w:id="80" w:name="_Toc474444185"/>
+      <w:bookmarkStart w:id="100" w:name="_Toc475021290"/>
       <w:r>
         <w:t>Úprava kategórií</w:t>
       </w:r>
-      <w:bookmarkEnd w:id="80"/>
+      <w:bookmarkEnd w:id="100"/>
     </w:p>
     <w:p>
       <w:pPr>
@@ -10879,12 +14519,12 @@
       <w:pPr>
         <w:pStyle w:val="tl4"/>
       </w:pPr>
-      <w:bookmarkStart w:id="81" w:name="_Toc474444186"/>
+      <w:bookmarkStart w:id="101" w:name="_Toc475021291"/>
       <w:r>
         <w:lastRenderedPageBreak/>
         <w:t>Úprava anotácie</w:t>
       </w:r>
-      <w:bookmarkEnd w:id="81"/>
+      <w:bookmarkEnd w:id="101"/>
     </w:p>
     <w:p>
       <w:pPr>
@@ -10932,21 +14572,21 @@
       <w:pPr>
         <w:pStyle w:val="tl3"/>
       </w:pPr>
-      <w:bookmarkStart w:id="82" w:name="_Toc474444187"/>
+      <w:bookmarkStart w:id="102" w:name="_Toc475021292"/>
       <w:r>
         <w:t>Log</w:t>
       </w:r>
-      <w:bookmarkEnd w:id="82"/>
+      <w:bookmarkEnd w:id="102"/>
     </w:p>
     <w:p>
       <w:pPr>
         <w:pStyle w:val="tl4"/>
       </w:pPr>
-      <w:bookmarkStart w:id="83" w:name="_Toc474444188"/>
+      <w:bookmarkStart w:id="103" w:name="_Toc475021293"/>
       <w:r>
         <w:t>Zobrazenie popisu o vykonanej udalosti</w:t>
       </w:r>
-      <w:bookmarkEnd w:id="83"/>
+      <w:bookmarkEnd w:id="103"/>
     </w:p>
     <w:p>
       <w:pPr>
@@ -11220,22 +14860,22 @@
       <w:pPr>
         <w:pStyle w:val="tl2"/>
       </w:pPr>
-      <w:bookmarkStart w:id="84" w:name="_Toc474444189"/>
+      <w:bookmarkStart w:id="104" w:name="_Toc475021294"/>
       <w:r>
         <w:lastRenderedPageBreak/>
         <w:t>Inštalačná príručka</w:t>
       </w:r>
-      <w:bookmarkEnd w:id="84"/>
+      <w:bookmarkEnd w:id="104"/>
     </w:p>
     <w:p>
       <w:pPr>
         <w:pStyle w:val="tl3"/>
       </w:pPr>
-      <w:bookmarkStart w:id="85" w:name="_Toc474444190"/>
+      <w:bookmarkStart w:id="105" w:name="_Toc475021295"/>
       <w:r>
         <w:t>Systémové požiadavky</w:t>
       </w:r>
-      <w:bookmarkEnd w:id="85"/>
+      <w:bookmarkEnd w:id="105"/>
     </w:p>
     <w:p>
       <w:pPr>
@@ -11252,11 +14892,11 @@
       <w:pPr>
         <w:pStyle w:val="tl3"/>
       </w:pPr>
-      <w:bookmarkStart w:id="86" w:name="_Toc474444191"/>
+      <w:bookmarkStart w:id="106" w:name="_Toc475021296"/>
       <w:r>
         <w:t>Inštalácia</w:t>
       </w:r>
-      <w:bookmarkEnd w:id="86"/>
+      <w:bookmarkEnd w:id="106"/>
     </w:p>
     <w:p>
       <w:pPr>
@@ -11537,22 +15177,22 @@
       <w:pPr>
         <w:pStyle w:val="tl2"/>
       </w:pPr>
-      <w:bookmarkStart w:id="87" w:name="_Toc474444192"/>
+      <w:bookmarkStart w:id="107" w:name="_Toc475021297"/>
       <w:r>
         <w:lastRenderedPageBreak/>
         <w:t>Používateľská príručka</w:t>
       </w:r>
-      <w:bookmarkEnd w:id="87"/>
+      <w:bookmarkEnd w:id="107"/>
     </w:p>
     <w:p>
       <w:pPr>
         <w:pStyle w:val="tl3"/>
       </w:pPr>
-      <w:bookmarkStart w:id="88" w:name="_Toc474444193"/>
+      <w:bookmarkStart w:id="108" w:name="_Toc475021298"/>
       <w:r>
         <w:t>Prvé spustenie Aplikácie</w:t>
       </w:r>
-      <w:bookmarkEnd w:id="88"/>
+      <w:bookmarkEnd w:id="108"/>
     </w:p>
     <w:p>
       <w:pPr>
@@ -11564,7 +15204,7 @@
           <w:lang w:val="sk-SK" w:eastAsia="sk-SK" w:bidi="ar-SA"/>
         </w:rPr>
         <w:drawing>
-          <wp:inline distT="0" distB="0" distL="0" distR="0" wp14:anchorId="59042C74" wp14:editId="102A562E">
+          <wp:inline distT="0" distB="0" distL="0" distR="0" wp14:anchorId="5F1937D0" wp14:editId="657F0A4A">
             <wp:extent cx="4219602" cy="3329305"/>
             <wp:effectExtent l="0" t="0" r="9525" b="4445"/>
             <wp:docPr id="8" name="Obrázok 8"/>
@@ -11579,7 +15219,7 @@
                     <pic:cNvPicPr/>
                   </pic:nvPicPr>
                   <pic:blipFill>
-                    <a:blip r:embed="rId19">
+                    <a:blip r:embed="rId20">
                       <a:extLst>
                         <a:ext uri="{28A0092B-C50C-407E-A947-70E740481C1C}">
                           <a14:useLocalDpi xmlns:a14="http://schemas.microsoft.com/office/drawing/2010/main" val="0"/>
@@ -11639,11 +15279,11 @@
       <w:pPr>
         <w:pStyle w:val="tl3"/>
       </w:pPr>
-      <w:bookmarkStart w:id="89" w:name="_Toc474444194"/>
+      <w:bookmarkStart w:id="109" w:name="_Toc475021299"/>
       <w:r>
         <w:t>Načítanie textového súboru</w:t>
       </w:r>
-      <w:bookmarkEnd w:id="89"/>
+      <w:bookmarkEnd w:id="109"/>
     </w:p>
     <w:p>
       <w:pPr>
@@ -11655,7 +15295,7 @@
           <w:lang w:val="sk-SK" w:eastAsia="sk-SK" w:bidi="ar-SA"/>
         </w:rPr>
         <w:drawing>
-          <wp:inline distT="0" distB="0" distL="0" distR="0" wp14:anchorId="4338D5BD" wp14:editId="766C81E2">
+          <wp:inline distT="0" distB="0" distL="0" distR="0" wp14:anchorId="55BAB005" wp14:editId="75FF824F">
             <wp:extent cx="2438400" cy="2107360"/>
             <wp:effectExtent l="0" t="0" r="0" b="7620"/>
             <wp:docPr id="9" name="Obrázok 9"/>
@@ -11670,7 +15310,7 @@
                     <pic:cNvPicPr/>
                   </pic:nvPicPr>
                   <pic:blipFill>
-                    <a:blip r:embed="rId20">
+                    <a:blip r:embed="rId21">
                       <a:extLst>
                         <a:ext uri="{28A0092B-C50C-407E-A947-70E740481C1C}">
                           <a14:useLocalDpi xmlns:a14="http://schemas.microsoft.com/office/drawing/2010/main" val="0"/>
@@ -11756,7 +15396,7 @@
           <w:lang w:val="sk-SK" w:eastAsia="sk-SK" w:bidi="ar-SA"/>
         </w:rPr>
         <w:drawing>
-          <wp:inline distT="0" distB="0" distL="0" distR="0" wp14:anchorId="3BBFAD38" wp14:editId="43650965">
+          <wp:inline distT="0" distB="0" distL="0" distR="0" wp14:anchorId="66371060" wp14:editId="697C207E">
             <wp:extent cx="2143125" cy="2133600"/>
             <wp:effectExtent l="0" t="0" r="9525" b="0"/>
             <wp:docPr id="10" name="Obrázok 10" descr="C:\Users\Alexander\Downloads\GUI File.png"/>
@@ -11773,7 +15413,7 @@
                     </pic:cNvPicPr>
                   </pic:nvPicPr>
                   <pic:blipFill>
-                    <a:blip r:embed="rId21">
+                    <a:blip r:embed="rId22">
                       <a:extLst>
                         <a:ext uri="{28A0092B-C50C-407E-A947-70E740481C1C}">
                           <a14:useLocalDpi xmlns:a14="http://schemas.microsoft.com/office/drawing/2010/main" val="0"/>
@@ -11831,11 +15471,11 @@
       <w:pPr>
         <w:pStyle w:val="tl3"/>
       </w:pPr>
-      <w:bookmarkStart w:id="90" w:name="_Toc474444195"/>
+      <w:bookmarkStart w:id="110" w:name="_Toc475021300"/>
       <w:r>
         <w:t>Práca s textom (Anotovanie)</w:t>
       </w:r>
-      <w:bookmarkEnd w:id="90"/>
+      <w:bookmarkEnd w:id="110"/>
       <w:r>
         <w:rPr>
           <w:noProof/>
@@ -11854,7 +15494,7 @@
           <w:lang w:val="sk-SK" w:eastAsia="sk-SK" w:bidi="ar-SA"/>
         </w:rPr>
         <w:drawing>
-          <wp:inline distT="0" distB="0" distL="0" distR="0" wp14:anchorId="16264F8B" wp14:editId="56C657E5">
+          <wp:inline distT="0" distB="0" distL="0" distR="0" wp14:anchorId="59F77802" wp14:editId="05C3D6B2">
             <wp:extent cx="2276793" cy="1381318"/>
             <wp:effectExtent l="0" t="0" r="9525" b="9525"/>
             <wp:docPr id="15" name="Obrázok 15"/>
@@ -11869,7 +15509,7 @@
                     <pic:cNvPicPr/>
                   </pic:nvPicPr>
                   <pic:blipFill>
-                    <a:blip r:embed="rId22">
+                    <a:blip r:embed="rId23">
                       <a:extLst>
                         <a:ext uri="{28A0092B-C50C-407E-A947-70E740481C1C}">
                           <a14:useLocalDpi xmlns:a14="http://schemas.microsoft.com/office/drawing/2010/main" val="0"/>
@@ -11944,7 +15584,7 @@
           <w:lang w:val="sk-SK" w:eastAsia="sk-SK" w:bidi="ar-SA"/>
         </w:rPr>
         <w:drawing>
-          <wp:inline distT="0" distB="0" distL="0" distR="0" wp14:anchorId="1226C236" wp14:editId="73F5592C">
+          <wp:inline distT="0" distB="0" distL="0" distR="0" wp14:anchorId="451028B4" wp14:editId="17F66A85">
             <wp:extent cx="2552700" cy="2219325"/>
             <wp:effectExtent l="0" t="0" r="0" b="9525"/>
             <wp:docPr id="17" name="Obrázok 17"/>
@@ -11959,7 +15599,7 @@
                     <pic:cNvPicPr/>
                   </pic:nvPicPr>
                   <pic:blipFill>
-                    <a:blip r:embed="rId23">
+                    <a:blip r:embed="rId24">
                       <a:extLst>
                         <a:ext uri="{28A0092B-C50C-407E-A947-70E740481C1C}">
                           <a14:useLocalDpi xmlns:a14="http://schemas.microsoft.com/office/drawing/2010/main" val="0"/>
@@ -12010,21 +15650,13 @@
         <w:pStyle w:val="tl6"/>
       </w:pPr>
       <w:r>
-        <w:t xml:space="preserve">Pre neskoršie anotovanie je nutné vytvoriť rôzne kategórie, ktoré budú </w:t>
-      </w:r>
-      <w:proofErr w:type="gramStart"/>
-      <w:r>
-        <w:t>reprezentova</w:t>
+        <w:t>Pre neskoršie anotovanie je nutné vytvoriť rôzne kategórie, ktoré budú reprezentova</w:t>
       </w:r>
       <w:r>
         <w:t xml:space="preserve">ť </w:t>
       </w:r>
       <w:r>
-        <w:t xml:space="preserve"> typ</w:t>
-      </w:r>
-      <w:proofErr w:type="gramEnd"/>
-      <w:r>
-        <w:t xml:space="preserve"> slova/ viacer</w:t>
+        <w:t xml:space="preserve"> typ slova/ viacer</w:t>
       </w:r>
       <w:r>
         <w:t xml:space="preserve">ých slov v texte. Tag slúži na reprezentovanie </w:t>
@@ -12063,7 +15695,7 @@
           <w:lang w:val="sk-SK" w:eastAsia="sk-SK" w:bidi="ar-SA"/>
         </w:rPr>
         <w:drawing>
-          <wp:inline distT="0" distB="0" distL="0" distR="0" wp14:anchorId="266AD8BC" wp14:editId="6C095F90">
+          <wp:inline distT="0" distB="0" distL="0" distR="0" wp14:anchorId="63611DB9" wp14:editId="1FBE1EE5">
             <wp:extent cx="1809750" cy="3394710"/>
             <wp:effectExtent l="0" t="0" r="0" b="0"/>
             <wp:docPr id="12" name="Obrázok 12"/>
@@ -12078,7 +15710,7 @@
                     <pic:cNvPicPr/>
                   </pic:nvPicPr>
                   <pic:blipFill>
-                    <a:blip r:embed="rId24">
+                    <a:blip r:embed="rId25">
                       <a:extLst>
                         <a:ext uri="{28A0092B-C50C-407E-A947-70E740481C1C}">
                           <a14:useLocalDpi xmlns:a14="http://schemas.microsoft.com/office/drawing/2010/main" val="0"/>
@@ -12228,7 +15860,7 @@
         </w:rPr>
         <w:lastRenderedPageBreak/>
         <w:drawing>
-          <wp:inline distT="0" distB="0" distL="0" distR="0" wp14:anchorId="3EA40B27" wp14:editId="364CAA1D">
+          <wp:inline distT="0" distB="0" distL="0" distR="0" wp14:anchorId="5BB4051E" wp14:editId="24352625">
             <wp:extent cx="2628399" cy="3057525"/>
             <wp:effectExtent l="0" t="0" r="635" b="0"/>
             <wp:docPr id="14" name="Obrázok 14"/>
@@ -12243,7 +15875,7 @@
                     <pic:cNvPicPr/>
                   </pic:nvPicPr>
                   <pic:blipFill>
-                    <a:blip r:embed="rId25">
+                    <a:blip r:embed="rId26">
                       <a:extLst>
                         <a:ext uri="{28A0092B-C50C-407E-A947-70E740481C1C}">
                           <a14:useLocalDpi xmlns:a14="http://schemas.microsoft.com/office/drawing/2010/main" val="0"/>
@@ -12326,7 +15958,7 @@
           <w:lang w:val="sk-SK" w:eastAsia="sk-SK" w:bidi="ar-SA"/>
         </w:rPr>
         <w:drawing>
-          <wp:inline distT="0" distB="0" distL="0" distR="0" wp14:anchorId="3626F74C" wp14:editId="0FE9F382">
+          <wp:inline distT="0" distB="0" distL="0" distR="0" wp14:anchorId="26050F8B" wp14:editId="2B320085">
             <wp:extent cx="5772150" cy="3639140"/>
             <wp:effectExtent l="0" t="0" r="0" b="0"/>
             <wp:docPr id="13" name="Obrázok 13"/>
@@ -12341,7 +15973,7 @@
                     <pic:cNvPicPr/>
                   </pic:nvPicPr>
                   <pic:blipFill>
-                    <a:blip r:embed="rId26">
+                    <a:blip r:embed="rId27">
                       <a:extLst>
                         <a:ext uri="{28A0092B-C50C-407E-A947-70E740481C1C}">
                           <a14:useLocalDpi xmlns:a14="http://schemas.microsoft.com/office/drawing/2010/main" val="0"/>
@@ -12397,15 +16029,7 @@
       </w:pPr>
       <w:r>
         <w:lastRenderedPageBreak/>
-        <w:t xml:space="preserve">Možnosť upraviť už vytvorenú anotáciu môžete zobraziť po kliknutí pravým tlačítkom myši na anotáciu, ktorú chcete </w:t>
-      </w:r>
-      <w:proofErr w:type="gramStart"/>
-      <w:r>
-        <w:t>modifikovať(</w:t>
-      </w:r>
-      <w:proofErr w:type="gramEnd"/>
-      <w:r>
-        <w:t>prípadne zmazať).(Obr. 11.8)</w:t>
+        <w:t>Možnosť upraviť už vytvorenú anotáciu môžete zobraziť po kliknutí pravým tlačítkom myši na anotáciu, ktorú chcete modifikovať(prípadne zmazať).(Obr. 11.8)</w:t>
       </w:r>
     </w:p>
     <w:p>
@@ -12436,7 +16060,7 @@
           <w:lang w:val="sk-SK" w:eastAsia="sk-SK" w:bidi="ar-SA"/>
         </w:rPr>
         <w:drawing>
-          <wp:inline distT="0" distB="0" distL="0" distR="0" wp14:anchorId="1D2F6DFD" wp14:editId="3F9B3962">
+          <wp:inline distT="0" distB="0" distL="0" distR="0" wp14:anchorId="384AAA8F" wp14:editId="237E0B4A">
             <wp:extent cx="2753109" cy="2905530"/>
             <wp:effectExtent l="0" t="0" r="9525" b="9525"/>
             <wp:docPr id="11" name="Obrázok 11"/>
@@ -12451,7 +16075,7 @@
                     <pic:cNvPicPr/>
                   </pic:nvPicPr>
                   <pic:blipFill>
-                    <a:blip r:embed="rId27">
+                    <a:blip r:embed="rId28">
                       <a:extLst>
                         <a:ext uri="{28A0092B-C50C-407E-A947-70E740481C1C}">
                           <a14:useLocalDpi xmlns:a14="http://schemas.microsoft.com/office/drawing/2010/main" val="0"/>
@@ -12513,27 +16137,13 @@
         <w:rPr>
           <w:rStyle w:val="tl6Char"/>
         </w:rPr>
-        <w:t>následným zvolením možnosti v menu Annotations-&gt;</w:t>
-      </w:r>
-      <w:proofErr w:type="gramStart"/>
+        <w:t>následným zvolením možnosti v menu Annotations-&gt;Coreference</w:t>
+      </w:r>
       <w:r>
         <w:rPr>
           <w:rStyle w:val="tl6Char"/>
         </w:rPr>
-        <w:t>Coreference</w:t>
-      </w:r>
-      <w:r>
-        <w:rPr>
-          <w:rStyle w:val="tl6Char"/>
-        </w:rPr>
-        <w:t>(</w:t>
-      </w:r>
-      <w:proofErr w:type="gramEnd"/>
-      <w:r>
-        <w:rPr>
-          <w:rStyle w:val="tl6Char"/>
-        </w:rPr>
-        <w:t>Obr. 11.4), prípadne stlačením kláves Alt+R. Zobrazí sa nové okno, kde je možné zvoliť, na ktorú anotáciu daný text referuje.</w:t>
+        <w:t>(Obr. 11.4), prípadne stlačením kláves Alt+R. Zobrazí sa nové okno, kde je možné zvoliť, na ktorú anotáciu daný text referuje.</w:t>
       </w:r>
     </w:p>
     <w:p>
@@ -12548,11 +16158,11 @@
       <w:pPr>
         <w:pStyle w:val="tl3"/>
       </w:pPr>
-      <w:bookmarkStart w:id="91" w:name="_Toc474444196"/>
+      <w:bookmarkStart w:id="111" w:name="_Toc475021301"/>
       <w:r>
         <w:t>Export</w:t>
       </w:r>
-      <w:bookmarkEnd w:id="91"/>
+      <w:bookmarkEnd w:id="111"/>
     </w:p>
     <w:p>
       <w:pPr>
@@ -12564,7 +16174,7 @@
           <w:lang w:val="sk-SK" w:eastAsia="sk-SK" w:bidi="ar-SA"/>
         </w:rPr>
         <w:drawing>
-          <wp:inline distT="0" distB="0" distL="0" distR="0" wp14:anchorId="40F54077" wp14:editId="1BB6E33C">
+          <wp:inline distT="0" distB="0" distL="0" distR="0" wp14:anchorId="3583D978" wp14:editId="1E3AA44B">
             <wp:extent cx="2314575" cy="2460374"/>
             <wp:effectExtent l="0" t="0" r="0" b="0"/>
             <wp:docPr id="16" name="Obrázok 16"/>
@@ -12579,7 +16189,7 @@
                     <pic:cNvPicPr/>
                   </pic:nvPicPr>
                   <pic:blipFill>
-                    <a:blip r:embed="rId28">
+                    <a:blip r:embed="rId29">
                       <a:extLst>
                         <a:ext uri="{28A0092B-C50C-407E-A947-70E740481C1C}">
                           <a14:useLocalDpi xmlns:a14="http://schemas.microsoft.com/office/drawing/2010/main" val="0"/>
@@ -12658,11 +16268,11 @@
       <w:pPr>
         <w:pStyle w:val="tl3"/>
       </w:pPr>
-      <w:bookmarkStart w:id="92" w:name="_Toc474444197"/>
+      <w:bookmarkStart w:id="112" w:name="_Toc475021302"/>
       <w:r>
         <w:t>Nastavenia textu</w:t>
       </w:r>
-      <w:bookmarkEnd w:id="92"/>
+      <w:bookmarkEnd w:id="112"/>
     </w:p>
     <w:p>
       <w:pPr>
@@ -12692,7 +16302,7 @@
           <w:lang w:val="sk-SK" w:eastAsia="sk-SK" w:bidi="ar-SA"/>
         </w:rPr>
         <w:drawing>
-          <wp:inline distT="0" distB="0" distL="0" distR="0" wp14:anchorId="52382BA5" wp14:editId="4FEF3148">
+          <wp:inline distT="0" distB="0" distL="0" distR="0" wp14:anchorId="4ABD809A" wp14:editId="62FB65FD">
             <wp:extent cx="3734321" cy="3143689"/>
             <wp:effectExtent l="0" t="0" r="0" b="0"/>
             <wp:docPr id="18" name="Obrázok 18"/>
@@ -12707,7 +16317,7 @@
                     <pic:cNvPicPr/>
                   </pic:nvPicPr>
                   <pic:blipFill>
-                    <a:blip r:embed="rId29">
+                    <a:blip r:embed="rId30">
                       <a:extLst>
                         <a:ext uri="{28A0092B-C50C-407E-A947-70E740481C1C}">
                           <a14:useLocalDpi xmlns:a14="http://schemas.microsoft.com/office/drawing/2010/main" val="0"/>
@@ -12771,15 +16381,7 @@
         <w:pStyle w:val="tl6"/>
       </w:pPr>
       <w:r>
-        <w:t xml:space="preserve">Tiež je možné vybrať, ktoré potvrdzovacie dialogy sa budú </w:t>
-      </w:r>
-      <w:proofErr w:type="gramStart"/>
-      <w:r>
-        <w:t>zobrazovať.(</w:t>
-      </w:r>
-      <w:proofErr w:type="gramEnd"/>
-      <w:r>
-        <w:t>Obr. 11.11)</w:t>
+        <w:t>Tiež je možné vybrať, ktoré potvrdzovacie dialogy sa budú zobrazovať.(Obr. 11.11)</w:t>
       </w:r>
     </w:p>
     <w:p>
@@ -12794,11 +16396,11 @@
       <w:pPr>
         <w:pStyle w:val="tl3"/>
       </w:pPr>
-      <w:bookmarkStart w:id="93" w:name="_Toc474444198"/>
+      <w:bookmarkStart w:id="113" w:name="_Toc475021303"/>
       <w:r>
         <w:t>Log</w:t>
       </w:r>
-      <w:bookmarkEnd w:id="93"/>
+      <w:bookmarkEnd w:id="113"/>
     </w:p>
     <w:p>
       <w:pPr>
@@ -12817,7 +16419,6 @@
       </w:r>
     </w:p>
     <w:sectPr>
-      <w:footerReference w:type="default" r:id="rId30"/>
       <w:footnotePr>
         <w:numStart w:val="3"/>
       </w:footnotePr>
@@ -12868,7 +16469,7 @@
       <w:rPr>
         <w:noProof/>
       </w:rPr>
-      <w:t>4</w:t>
+      <w:t>2</w:t>
     </w:r>
     <w:r>
       <w:fldChar w:fldCharType="end"/>
@@ -14131,7 +17732,7 @@
       <w:lvlText w:val="%1.%2.%3"/>
       <w:lvlJc w:val="left"/>
       <w:pPr>
-        <w:ind w:left="720" w:hanging="720"/>
+        <w:ind w:left="2280" w:hanging="720"/>
       </w:pPr>
     </w:lvl>
     <w:lvl w:ilvl="3">
@@ -16747,7 +20348,7 @@
 </file>
 
 <file path=customXml/itemProps1.xml><?xml version="1.0" encoding="utf-8"?>
-<ds:datastoreItem xmlns:ds="http://schemas.openxmlformats.org/officeDocument/2006/customXml" ds:itemID="{FB734F33-C7A9-4C92-9A79-3B4778BC3105}">
+<ds:datastoreItem xmlns:ds="http://schemas.openxmlformats.org/officeDocument/2006/customXml" ds:itemID="{134EDBB3-8090-41A6-BBE8-12ADB9A66AEB}">
   <ds:schemaRefs>
     <ds:schemaRef ds:uri="http://schemas.openxmlformats.org/officeDocument/2006/bibliography"/>
   </ds:schemaRefs>
